--- a/Отчет/Отчет по заданию кафедры.docx
+++ b/Отчет/Отчет по заданию кафедры.docx
@@ -4,9 +4,203 @@
   <w:body>
     <w:p>
       <w:pPr>
-        <w:tabs>
-          <w:tab w:val="left" w:pos="1860"/>
-        </w:tabs>
+        <w:spacing w:after="0" w:line="360" w:lineRule="auto"/>
+        <w:ind w:firstLine="709"/>
+        <w:jc w:val="both"/>
+        <w:rPr>
+          <w:rFonts w:ascii="Times New Roman" w:hAnsi="Times New Roman" w:cs="Times New Roman"/>
+          <w:b/>
+          <w:sz w:val="28"/>
+          <w:szCs w:val="28"/>
+        </w:rPr>
+      </w:pPr>
+      <w:r>
+        <w:rPr>
+          <w:rFonts w:ascii="Times New Roman" w:hAnsi="Times New Roman" w:cs="Times New Roman"/>
+          <w:b/>
+          <w:noProof/>
+          <w:sz w:val="28"/>
+          <w:szCs w:val="28"/>
+        </w:rPr>
+        <w:t>1.</w:t>
+      </w:r>
+      <w:r>
+        <w:rPr>
+          <w:rFonts w:ascii="Times New Roman" w:hAnsi="Times New Roman" w:cs="Times New Roman"/>
+          <w:b/>
+          <w:noProof/>
+          <w:sz w:val="28"/>
+          <w:szCs w:val="28"/>
+        </w:rPr>
+        <w:t xml:space="preserve">1 </w:t>
+      </w:r>
+      <w:r>
+        <w:rPr>
+          <w:rFonts w:ascii="Times New Roman" w:hAnsi="Times New Roman" w:cs="Times New Roman"/>
+          <w:b/>
+          <w:noProof/>
+          <w:sz w:val="28"/>
+          <w:szCs w:val="28"/>
+        </w:rPr>
+        <w:t>О</w:t>
+      </w:r>
+      <w:r>
+        <w:rPr>
+          <w:rFonts w:ascii="Times New Roman" w:hAnsi="Times New Roman" w:cs="Times New Roman"/>
+          <w:b/>
+          <w:noProof/>
+          <w:sz w:val="28"/>
+          <w:szCs w:val="28"/>
+        </w:rPr>
+        <w:t xml:space="preserve">бщие сведения о деятельности организации </w:t>
+      </w:r>
+    </w:p>
+    <w:p>
+      <w:pPr>
+        <w:spacing w:after="0" w:line="360" w:lineRule="auto"/>
+        <w:ind w:firstLine="709"/>
+        <w:jc w:val="both"/>
+        <w:rPr>
+          <w:rFonts w:ascii="Times New Roman" w:hAnsi="Times New Roman" w:cs="Times New Roman"/>
+          <w:b/>
+          <w:sz w:val="28"/>
+          <w:szCs w:val="28"/>
+        </w:rPr>
+      </w:pPr>
+    </w:p>
+    <w:p>
+      <w:pPr>
+        <w:spacing w:after="0" w:line="360" w:lineRule="auto"/>
+        <w:ind w:firstLine="709"/>
+        <w:jc w:val="both"/>
+        <w:rPr>
+          <w:rFonts w:ascii="Times New Roman" w:hAnsi="Times New Roman" w:cs="Times New Roman"/>
+          <w:noProof/>
+          <w:sz w:val="28"/>
+          <w:szCs w:val="28"/>
+        </w:rPr>
+      </w:pPr>
+      <w:r>
+        <w:rPr>
+          <w:rFonts w:ascii="Times New Roman" w:hAnsi="Times New Roman" w:cs="Times New Roman"/>
+          <w:noProof/>
+          <w:sz w:val="28"/>
+          <w:szCs w:val="28"/>
+        </w:rPr>
+        <w:t>Компания НОРБИТ с 2001 года специализируется на разработке и внедрении эффективных решений для автоматизации бизнеса и государственного управления. НОРБИТ обладает высшими партнерскими статусами отечественных и мировых вендоров SAP, Microsoft, Террасофт, 1С, 1С-Битрикс, ОМП (ОС «Аврора») и QlikView. Компания входит в ГК ЛАНИТ.</w:t>
+      </w:r>
+    </w:p>
+    <w:p>
+      <w:pPr>
+        <w:spacing w:after="0" w:line="360" w:lineRule="auto"/>
+        <w:ind w:firstLine="709"/>
+        <w:jc w:val="both"/>
+        <w:rPr>
+          <w:rFonts w:ascii="Times New Roman" w:hAnsi="Times New Roman" w:cs="Times New Roman"/>
+          <w:noProof/>
+          <w:sz w:val="28"/>
+          <w:szCs w:val="28"/>
+        </w:rPr>
+      </w:pPr>
+      <w:r>
+        <w:rPr>
+          <w:rFonts w:ascii="Times New Roman" w:hAnsi="Times New Roman" w:cs="Times New Roman"/>
+          <w:noProof/>
+          <w:sz w:val="28"/>
+          <w:szCs w:val="28"/>
+        </w:rPr>
+        <w:t>НОРБИТ занимается разработкой и внедрением ERP-, CRM-, SRM-, HR- и BI-систем, мобильных и веб-приложений, систем финансового планирования и бюджетирования, а также предоставляет услуги управленческого и ИТ-консалтинга.</w:t>
+      </w:r>
+    </w:p>
+    <w:p>
+      <w:pPr>
+        <w:spacing w:after="0" w:line="360" w:lineRule="auto"/>
+        <w:ind w:firstLine="709"/>
+        <w:jc w:val="both"/>
+        <w:rPr>
+          <w:rFonts w:ascii="Times New Roman" w:hAnsi="Times New Roman" w:cs="Times New Roman"/>
+          <w:noProof/>
+          <w:sz w:val="28"/>
+          <w:szCs w:val="28"/>
+        </w:rPr>
+      </w:pPr>
+    </w:p>
+    <w:p>
+      <w:pPr>
+        <w:spacing w:after="0" w:line="360" w:lineRule="auto"/>
+        <w:ind w:firstLine="709"/>
+        <w:jc w:val="both"/>
+        <w:rPr>
+          <w:rFonts w:ascii="Times New Roman" w:hAnsi="Times New Roman" w:cs="Times New Roman"/>
+          <w:noProof/>
+          <w:sz w:val="28"/>
+          <w:szCs w:val="28"/>
+        </w:rPr>
+      </w:pPr>
+      <w:r>
+        <w:rPr>
+          <w:rFonts w:ascii="Times New Roman" w:hAnsi="Times New Roman" w:cs="Times New Roman"/>
+          <w:noProof/>
+          <w:sz w:val="28"/>
+          <w:szCs w:val="28"/>
+        </w:rPr>
+        <w:drawing>
+          <wp:inline distT="0" distB="0" distL="0" distR="0" wp14:anchorId="4ECE0135" wp14:editId="08E8C288">
+            <wp:extent cx="4986500" cy="3860992"/>
+            <wp:effectExtent l="0" t="0" r="5080" b="6350"/>
+            <wp:docPr id="1" name="Рисунок 1"/>
+            <wp:cNvGraphicFramePr>
+              <a:graphicFrameLocks xmlns:a="http://schemas.openxmlformats.org/drawingml/2006/main" noChangeAspect="1"/>
+            </wp:cNvGraphicFramePr>
+            <a:graphic xmlns:a="http://schemas.openxmlformats.org/drawingml/2006/main">
+              <a:graphicData uri="http://schemas.openxmlformats.org/drawingml/2006/picture">
+                <pic:pic xmlns:pic="http://schemas.openxmlformats.org/drawingml/2006/picture">
+                  <pic:nvPicPr>
+                    <pic:cNvPr id="0" name="Picture 1"/>
+                    <pic:cNvPicPr>
+                      <a:picLocks noChangeAspect="1" noChangeArrowheads="1"/>
+                    </pic:cNvPicPr>
+                  </pic:nvPicPr>
+                  <pic:blipFill rotWithShape="1">
+                    <a:blip r:embed="rId6">
+                      <a:extLst>
+                        <a:ext uri="{28A0092B-C50C-407E-A947-70E740481C1C}">
+                          <a14:useLocalDpi xmlns:a14="http://schemas.microsoft.com/office/drawing/2010/main" val="0"/>
+                        </a:ext>
+                      </a:extLst>
+                    </a:blip>
+                    <a:srcRect t="2418"/>
+                    <a:stretch/>
+                  </pic:blipFill>
+                  <pic:spPr bwMode="auto">
+                    <a:xfrm>
+                      <a:off x="0" y="0"/>
+                      <a:ext cx="4990522" cy="3864106"/>
+                    </a:xfrm>
+                    <a:prstGeom prst="rect">
+                      <a:avLst/>
+                    </a:prstGeom>
+                    <a:noFill/>
+                    <a:ln>
+                      <a:noFill/>
+                    </a:ln>
+                    <a:extLst>
+                      <a:ext uri="{53640926-AAD7-44D8-BBD7-CCE9431645EC}">
+                        <a14:shadowObscured xmlns:a14="http://schemas.microsoft.com/office/drawing/2010/main"/>
+                      </a:ext>
+                    </a:extLst>
+                  </pic:spPr>
+                </pic:pic>
+              </a:graphicData>
+            </a:graphic>
+          </wp:inline>
+        </w:drawing>
+      </w:r>
+    </w:p>
+    <w:p>
+      <w:pPr>
+        <w:spacing w:after="0" w:line="360" w:lineRule="auto"/>
+        <w:ind w:firstLine="709"/>
         <w:jc w:val="center"/>
         <w:rPr>
           <w:rFonts w:ascii="Times New Roman" w:hAnsi="Times New Roman" w:cs="Times New Roman"/>
@@ -20,712 +214,114 @@
           <w:sz w:val="28"/>
           <w:szCs w:val="28"/>
         </w:rPr>
-        <w:t>МИНОБРНАУКИ РОССИИ</w:t>
-      </w:r>
-    </w:p>
-    <w:p>
-      <w:pPr>
-        <w:tabs>
-          <w:tab w:val="left" w:pos="1860"/>
-        </w:tabs>
-        <w:jc w:val="center"/>
-        <w:rPr>
-          <w:rFonts w:ascii="Times New Roman" w:hAnsi="Times New Roman" w:cs="Times New Roman"/>
-          <w:sz w:val="28"/>
-          <w:szCs w:val="28"/>
-        </w:rPr>
-      </w:pPr>
-      <w:r>
-        <w:rPr>
-          <w:rFonts w:ascii="Times New Roman" w:hAnsi="Times New Roman" w:cs="Times New Roman"/>
-          <w:sz w:val="28"/>
-          <w:szCs w:val="28"/>
-        </w:rPr>
-        <w:t>Федеральное государственное бюджетное образовательное учреждение</w:t>
-      </w:r>
-    </w:p>
-    <w:p>
-      <w:pPr>
-        <w:tabs>
-          <w:tab w:val="left" w:pos="1860"/>
-        </w:tabs>
-        <w:jc w:val="center"/>
-        <w:rPr>
-          <w:rFonts w:ascii="Times New Roman" w:hAnsi="Times New Roman" w:cs="Times New Roman"/>
-          <w:sz w:val="28"/>
-          <w:szCs w:val="28"/>
-        </w:rPr>
-      </w:pPr>
-      <w:r>
-        <w:rPr>
-          <w:rFonts w:ascii="Times New Roman" w:hAnsi="Times New Roman" w:cs="Times New Roman"/>
-          <w:sz w:val="28"/>
-          <w:szCs w:val="28"/>
-        </w:rPr>
-        <w:t>высшего образования</w:t>
-      </w:r>
-    </w:p>
-    <w:p>
-      <w:pPr>
-        <w:tabs>
-          <w:tab w:val="left" w:pos="1860"/>
-        </w:tabs>
-        <w:jc w:val="center"/>
-        <w:rPr>
-          <w:rFonts w:ascii="Times New Roman" w:hAnsi="Times New Roman" w:cs="Times New Roman"/>
-          <w:sz w:val="28"/>
-          <w:szCs w:val="28"/>
-        </w:rPr>
-      </w:pPr>
-      <w:r>
-        <w:rPr>
-          <w:rFonts w:ascii="Times New Roman" w:hAnsi="Times New Roman" w:cs="Times New Roman"/>
-          <w:sz w:val="28"/>
-          <w:szCs w:val="28"/>
-        </w:rPr>
-        <w:t>«Юго-Западный государственный университет»</w:t>
-      </w:r>
-    </w:p>
-    <w:p>
-      <w:pPr>
-        <w:tabs>
-          <w:tab w:val="left" w:pos="1860"/>
-          <w:tab w:val="left" w:pos="3855"/>
-        </w:tabs>
-        <w:rPr>
-          <w:rFonts w:ascii="Times New Roman" w:hAnsi="Times New Roman" w:cs="Times New Roman"/>
-          <w:sz w:val="28"/>
-          <w:szCs w:val="28"/>
-        </w:rPr>
-      </w:pPr>
-      <w:r>
-        <w:rPr>
-          <w:rFonts w:ascii="Times New Roman" w:hAnsi="Times New Roman" w:cs="Times New Roman"/>
-          <w:sz w:val="28"/>
-          <w:szCs w:val="28"/>
-        </w:rPr>
-        <w:tab/>
-      </w:r>
-      <w:r>
-        <w:rPr>
-          <w:rFonts w:ascii="Times New Roman" w:hAnsi="Times New Roman" w:cs="Times New Roman"/>
-          <w:sz w:val="28"/>
-          <w:szCs w:val="28"/>
-        </w:rPr>
-        <w:tab/>
-      </w:r>
-    </w:p>
-    <w:p>
-      <w:pPr>
-        <w:tabs>
-          <w:tab w:val="left" w:pos="1860"/>
-        </w:tabs>
-        <w:jc w:val="center"/>
-        <w:rPr>
-          <w:rFonts w:ascii="Times New Roman" w:hAnsi="Times New Roman" w:cs="Times New Roman"/>
-          <w:sz w:val="28"/>
-          <w:szCs w:val="28"/>
-        </w:rPr>
-      </w:pPr>
-      <w:r>
-        <w:rPr>
-          <w:rFonts w:ascii="Times New Roman" w:hAnsi="Times New Roman" w:cs="Times New Roman"/>
-          <w:sz w:val="28"/>
-          <w:szCs w:val="28"/>
-        </w:rPr>
-        <w:t xml:space="preserve">Кафедра вычислительной техники </w:t>
-      </w:r>
-    </w:p>
-    <w:p>
-      <w:pPr>
-        <w:tabs>
-          <w:tab w:val="left" w:pos="1860"/>
-        </w:tabs>
-        <w:jc w:val="center"/>
-        <w:rPr>
-          <w:rFonts w:ascii="Times New Roman" w:hAnsi="Times New Roman" w:cs="Times New Roman"/>
-          <w:sz w:val="28"/>
-          <w:szCs w:val="28"/>
-        </w:rPr>
-      </w:pPr>
-    </w:p>
-    <w:p>
-      <w:pPr>
+        <w:t>Рис. 1 – план помещения.</w:t>
+      </w:r>
+    </w:p>
+    <w:p>
+      <w:pPr>
+        <w:spacing w:after="0" w:line="360" w:lineRule="auto"/>
+        <w:ind w:firstLine="709"/>
+        <w:jc w:val="both"/>
+        <w:rPr>
+          <w:rFonts w:ascii="Times New Roman" w:hAnsi="Times New Roman" w:cs="Times New Roman"/>
+          <w:noProof/>
+          <w:sz w:val="28"/>
+          <w:szCs w:val="28"/>
+        </w:rPr>
+      </w:pPr>
+    </w:p>
+    <w:p>
+      <w:pPr>
+        <w:spacing w:after="0" w:line="360" w:lineRule="auto"/>
+        <w:ind w:firstLine="709"/>
+        <w:jc w:val="both"/>
+        <w:rPr>
+          <w:rFonts w:ascii="Times New Roman" w:hAnsi="Times New Roman" w:cs="Times New Roman"/>
+          <w:noProof/>
+          <w:sz w:val="28"/>
+          <w:szCs w:val="28"/>
+        </w:rPr>
+      </w:pPr>
+    </w:p>
+    <w:p>
+      <w:pPr>
+        <w:spacing w:after="0" w:line="360" w:lineRule="auto"/>
+        <w:ind w:firstLine="709"/>
+        <w:jc w:val="both"/>
+        <w:rPr>
+          <w:rFonts w:ascii="Times New Roman" w:hAnsi="Times New Roman" w:cs="Times New Roman"/>
+          <w:noProof/>
+          <w:sz w:val="28"/>
+          <w:szCs w:val="28"/>
+        </w:rPr>
+      </w:pPr>
+    </w:p>
+    <w:p>
+      <w:pPr>
+        <w:spacing w:after="0" w:line="360" w:lineRule="auto"/>
+        <w:ind w:firstLine="709"/>
+        <w:jc w:val="both"/>
+        <w:rPr>
+          <w:rFonts w:ascii="Times New Roman" w:hAnsi="Times New Roman" w:cs="Times New Roman"/>
+          <w:noProof/>
+          <w:sz w:val="28"/>
+          <w:szCs w:val="28"/>
+        </w:rPr>
+      </w:pPr>
+    </w:p>
+    <w:p>
+      <w:pPr>
+        <w:spacing w:after="0" w:line="360" w:lineRule="auto"/>
+        <w:ind w:firstLine="709"/>
+        <w:jc w:val="both"/>
         <w:rPr>
           <w:rFonts w:ascii="Times New Roman" w:hAnsi="Times New Roman" w:cs="Times New Roman"/>
           <w:b/>
-          <w:sz w:val="28"/>
-          <w:szCs w:val="28"/>
-        </w:rPr>
-      </w:pPr>
-      <w:r>
-        <w:rPr>
-          <w:rFonts w:ascii="Times New Roman" w:hAnsi="Times New Roman" w:cs="Times New Roman"/>
-          <w:sz w:val="28"/>
-          <w:szCs w:val="28"/>
-        </w:rPr>
-        <w:t xml:space="preserve">                            </w:t>
-      </w:r>
-    </w:p>
-    <w:p>
-      <w:pPr>
+          <w:noProof/>
+          <w:sz w:val="28"/>
+          <w:szCs w:val="28"/>
+        </w:rPr>
+      </w:pPr>
+      <w:r>
         <w:rPr>
           <w:rFonts w:ascii="Times New Roman" w:hAnsi="Times New Roman" w:cs="Times New Roman"/>
           <w:b/>
-          <w:sz w:val="28"/>
-          <w:szCs w:val="28"/>
-        </w:rPr>
-      </w:pPr>
-    </w:p>
-    <w:p>
-      <w:pPr>
-        <w:tabs>
-          <w:tab w:val="left" w:pos="2580"/>
-        </w:tabs>
-        <w:jc w:val="center"/>
+          <w:noProof/>
+          <w:sz w:val="28"/>
+          <w:szCs w:val="28"/>
+        </w:rPr>
+        <w:lastRenderedPageBreak/>
+        <w:t>1.</w:t>
+      </w:r>
+      <w:r>
         <w:rPr>
           <w:rFonts w:ascii="Times New Roman" w:hAnsi="Times New Roman" w:cs="Times New Roman"/>
           <w:b/>
-          <w:sz w:val="28"/>
-          <w:szCs w:val="28"/>
-        </w:rPr>
-      </w:pPr>
+          <w:noProof/>
+          <w:sz w:val="28"/>
+          <w:szCs w:val="28"/>
+        </w:rPr>
+        <w:t>2</w:t>
+      </w:r>
       <w:r>
         <w:rPr>
           <w:rFonts w:ascii="Times New Roman" w:hAnsi="Times New Roman" w:cs="Times New Roman"/>
           <w:b/>
-          <w:sz w:val="28"/>
-          <w:szCs w:val="28"/>
-        </w:rPr>
-        <w:t>Лабораторная работа №</w:t>
+          <w:noProof/>
+          <w:sz w:val="28"/>
+          <w:szCs w:val="28"/>
+        </w:rPr>
+        <w:t xml:space="preserve"> В</w:t>
       </w:r>
       <w:r>
         <w:rPr>
           <w:rFonts w:ascii="Times New Roman" w:hAnsi="Times New Roman" w:cs="Times New Roman"/>
           <w:b/>
-          <w:sz w:val="28"/>
-          <w:szCs w:val="28"/>
-        </w:rPr>
-        <w:t>4</w:t>
-      </w:r>
-      <w:r>
-        <w:rPr>
-          <w:rFonts w:ascii="Times New Roman" w:hAnsi="Times New Roman" w:cs="Times New Roman"/>
-          <w:b/>
-          <w:sz w:val="28"/>
-          <w:szCs w:val="28"/>
-        </w:rPr>
-        <w:t xml:space="preserve"> по дисциплине</w:t>
-      </w:r>
-    </w:p>
-    <w:p>
-      <w:pPr>
-        <w:tabs>
-          <w:tab w:val="left" w:pos="2580"/>
-        </w:tabs>
-        <w:jc w:val="center"/>
-        <w:rPr>
-          <w:rFonts w:ascii="Times New Roman" w:hAnsi="Times New Roman" w:cs="Times New Roman"/>
-          <w:b/>
-          <w:sz w:val="28"/>
-          <w:szCs w:val="28"/>
-        </w:rPr>
-      </w:pPr>
-      <w:r>
-        <w:rPr>
-          <w:rFonts w:ascii="Times New Roman" w:hAnsi="Times New Roman" w:cs="Times New Roman"/>
-          <w:b/>
-          <w:sz w:val="28"/>
-          <w:szCs w:val="28"/>
-        </w:rPr>
-        <w:t>“</w:t>
-      </w:r>
-      <w:r>
-        <w:rPr>
-          <w:rFonts w:ascii="Times New Roman" w:hAnsi="Times New Roman" w:cs="Times New Roman"/>
-          <w:b/>
-          <w:iCs/>
-          <w:sz w:val="28"/>
-          <w:szCs w:val="28"/>
-        </w:rPr>
-        <w:t xml:space="preserve"> Сети и телекоммуникации”</w:t>
-      </w:r>
-    </w:p>
-    <w:p>
-      <w:pPr>
-        <w:tabs>
-          <w:tab w:val="left" w:pos="2580"/>
-        </w:tabs>
-        <w:jc w:val="center"/>
-        <w:rPr>
-          <w:rFonts w:ascii="Times New Roman" w:hAnsi="Times New Roman" w:cs="Times New Roman"/>
-          <w:b/>
-          <w:sz w:val="28"/>
-          <w:szCs w:val="28"/>
-        </w:rPr>
-      </w:pPr>
-    </w:p>
-    <w:p>
-      <w:pPr>
-        <w:tabs>
-          <w:tab w:val="left" w:pos="2580"/>
-        </w:tabs>
-        <w:jc w:val="center"/>
-        <w:rPr>
-          <w:rFonts w:ascii="Times New Roman" w:hAnsi="Times New Roman" w:cs="Times New Roman"/>
-          <w:b/>
-          <w:sz w:val="28"/>
-          <w:szCs w:val="28"/>
-        </w:rPr>
-      </w:pPr>
-    </w:p>
-    <w:p>
-      <w:pPr>
-        <w:tabs>
-          <w:tab w:val="left" w:pos="2580"/>
-        </w:tabs>
-        <w:jc w:val="center"/>
-        <w:rPr>
-          <w:rFonts w:ascii="Times New Roman" w:hAnsi="Times New Roman" w:cs="Times New Roman"/>
-          <w:b/>
-          <w:sz w:val="28"/>
-          <w:szCs w:val="28"/>
-        </w:rPr>
-      </w:pPr>
-      <w:r>
-        <w:rPr>
-          <w:rFonts w:ascii="Times New Roman" w:hAnsi="Times New Roman" w:cs="Times New Roman"/>
-          <w:b/>
-          <w:sz w:val="28"/>
-          <w:szCs w:val="28"/>
-        </w:rPr>
-        <w:t xml:space="preserve"> “</w:t>
-      </w:r>
-      <w:r>
-        <w:t xml:space="preserve"> </w:t>
-      </w:r>
-      <w:r>
-        <w:rPr>
-          <w:rFonts w:ascii="Times New Roman" w:hAnsi="Times New Roman" w:cs="Times New Roman"/>
-          <w:b/>
-          <w:sz w:val="28"/>
-          <w:szCs w:val="28"/>
-        </w:rPr>
-        <w:t>Знакомство со средой</w:t>
-      </w:r>
-      <w:r>
-        <w:rPr>
-          <w:rFonts w:ascii="Times New Roman" w:hAnsi="Times New Roman" w:cs="Times New Roman"/>
-          <w:b/>
-          <w:sz w:val="28"/>
-          <w:szCs w:val="28"/>
-        </w:rPr>
-        <w:t xml:space="preserve"> </w:t>
-      </w:r>
-      <w:proofErr w:type="spellStart"/>
-      <w:r>
-        <w:rPr>
-          <w:rFonts w:ascii="Times New Roman" w:hAnsi="Times New Roman" w:cs="Times New Roman"/>
-          <w:b/>
-          <w:sz w:val="28"/>
-          <w:szCs w:val="28"/>
-        </w:rPr>
-        <w:t>Cisco</w:t>
-      </w:r>
-      <w:proofErr w:type="spellEnd"/>
-      <w:r>
-        <w:rPr>
-          <w:rFonts w:ascii="Times New Roman" w:hAnsi="Times New Roman" w:cs="Times New Roman"/>
-          <w:b/>
-          <w:sz w:val="28"/>
-          <w:szCs w:val="28"/>
-        </w:rPr>
-        <w:t xml:space="preserve"> </w:t>
-      </w:r>
-      <w:proofErr w:type="spellStart"/>
-      <w:r>
-        <w:rPr>
-          <w:rFonts w:ascii="Times New Roman" w:hAnsi="Times New Roman" w:cs="Times New Roman"/>
-          <w:b/>
-          <w:sz w:val="28"/>
-          <w:szCs w:val="28"/>
-        </w:rPr>
-        <w:t>Packet</w:t>
-      </w:r>
-      <w:proofErr w:type="spellEnd"/>
-      <w:r>
-        <w:rPr>
-          <w:rFonts w:ascii="Times New Roman" w:hAnsi="Times New Roman" w:cs="Times New Roman"/>
-          <w:b/>
-          <w:sz w:val="28"/>
-          <w:szCs w:val="28"/>
-        </w:rPr>
-        <w:t xml:space="preserve"> </w:t>
-      </w:r>
-      <w:proofErr w:type="spellStart"/>
-      <w:r>
-        <w:rPr>
-          <w:rFonts w:ascii="Times New Roman" w:hAnsi="Times New Roman" w:cs="Times New Roman"/>
-          <w:b/>
-          <w:sz w:val="28"/>
-          <w:szCs w:val="28"/>
-        </w:rPr>
-        <w:t>Tracer</w:t>
-      </w:r>
-      <w:proofErr w:type="spellEnd"/>
-      <w:r>
-        <w:rPr>
-          <w:rFonts w:ascii="Times New Roman" w:hAnsi="Times New Roman" w:cs="Times New Roman"/>
-          <w:b/>
-          <w:sz w:val="28"/>
-          <w:szCs w:val="28"/>
-        </w:rPr>
-        <w:t>”</w:t>
-      </w:r>
-    </w:p>
-    <w:p>
-      <w:pPr>
-        <w:tabs>
-          <w:tab w:val="left" w:pos="2580"/>
-        </w:tabs>
-        <w:jc w:val="center"/>
-        <w:rPr>
-          <w:rFonts w:ascii="Times New Roman" w:hAnsi="Times New Roman" w:cs="Times New Roman"/>
-          <w:bCs/>
-          <w:sz w:val="28"/>
-          <w:szCs w:val="28"/>
-        </w:rPr>
-      </w:pPr>
-    </w:p>
-    <w:p>
-      <w:pPr>
-        <w:tabs>
-          <w:tab w:val="left" w:pos="2580"/>
-        </w:tabs>
-        <w:rPr>
-          <w:rFonts w:ascii="Times New Roman" w:hAnsi="Times New Roman" w:cs="Times New Roman"/>
-          <w:sz w:val="28"/>
-          <w:szCs w:val="28"/>
-        </w:rPr>
-      </w:pPr>
-    </w:p>
-    <w:p>
-      <w:pPr>
-        <w:rPr>
-          <w:rFonts w:ascii="Times New Roman" w:hAnsi="Times New Roman" w:cs="Times New Roman"/>
-          <w:sz w:val="28"/>
-          <w:szCs w:val="28"/>
-        </w:rPr>
-      </w:pPr>
-    </w:p>
-    <w:p>
-      <w:pPr>
-        <w:rPr>
-          <w:rFonts w:ascii="Times New Roman" w:hAnsi="Times New Roman" w:cs="Times New Roman"/>
-          <w:sz w:val="28"/>
-          <w:szCs w:val="28"/>
-        </w:rPr>
-      </w:pPr>
-    </w:p>
-    <w:p>
-      <w:pPr>
-        <w:rPr>
-          <w:rFonts w:ascii="Times New Roman" w:hAnsi="Times New Roman" w:cs="Times New Roman"/>
-          <w:sz w:val="28"/>
-          <w:szCs w:val="28"/>
-        </w:rPr>
-      </w:pPr>
-    </w:p>
-    <w:p>
-      <w:pPr>
-        <w:rPr>
-          <w:rFonts w:ascii="Times New Roman" w:hAnsi="Times New Roman" w:cs="Times New Roman"/>
-          <w:sz w:val="28"/>
-          <w:szCs w:val="28"/>
-        </w:rPr>
-      </w:pPr>
-    </w:p>
-    <w:p>
-      <w:pPr>
-        <w:rPr>
-          <w:rFonts w:ascii="Times New Roman" w:hAnsi="Times New Roman" w:cs="Times New Roman"/>
-          <w:sz w:val="28"/>
-          <w:szCs w:val="28"/>
-        </w:rPr>
-      </w:pPr>
-    </w:p>
-    <w:p>
-      <w:pPr>
-        <w:rPr>
-          <w:rFonts w:ascii="Times New Roman" w:hAnsi="Times New Roman" w:cs="Times New Roman"/>
-          <w:sz w:val="28"/>
-          <w:szCs w:val="28"/>
-        </w:rPr>
-      </w:pPr>
-    </w:p>
-    <w:p>
-      <w:pPr>
-        <w:rPr>
-          <w:rFonts w:ascii="Times New Roman" w:hAnsi="Times New Roman" w:cs="Times New Roman"/>
-          <w:sz w:val="28"/>
-          <w:szCs w:val="28"/>
-        </w:rPr>
-      </w:pPr>
-    </w:p>
-    <w:p>
-      <w:pPr>
-        <w:tabs>
-          <w:tab w:val="left" w:pos="7710"/>
-        </w:tabs>
-        <w:rPr>
-          <w:rFonts w:ascii="Times New Roman" w:hAnsi="Times New Roman" w:cs="Times New Roman"/>
-          <w:sz w:val="28"/>
-          <w:szCs w:val="28"/>
-        </w:rPr>
-      </w:pPr>
-      <w:proofErr w:type="gramStart"/>
-      <w:r>
-        <w:rPr>
-          <w:rFonts w:ascii="Times New Roman" w:hAnsi="Times New Roman" w:cs="Times New Roman"/>
-          <w:sz w:val="28"/>
-          <w:szCs w:val="28"/>
-        </w:rPr>
-        <w:t xml:space="preserve">Выполнил:   </w:t>
-      </w:r>
-      <w:proofErr w:type="gramEnd"/>
-      <w:r>
-        <w:rPr>
-          <w:rFonts w:ascii="Times New Roman" w:hAnsi="Times New Roman" w:cs="Times New Roman"/>
-          <w:sz w:val="28"/>
-          <w:szCs w:val="28"/>
-        </w:rPr>
-        <w:t xml:space="preserve">                                                                 студент группы ВМ-82б</w:t>
-      </w:r>
-    </w:p>
-    <w:p>
-      <w:pPr>
-        <w:tabs>
-          <w:tab w:val="left" w:pos="5835"/>
-        </w:tabs>
-        <w:rPr>
-          <w:rFonts w:ascii="Times New Roman" w:hAnsi="Times New Roman" w:cs="Times New Roman"/>
-          <w:sz w:val="28"/>
-          <w:szCs w:val="28"/>
-        </w:rPr>
-      </w:pPr>
-      <w:r>
-        <w:rPr>
-          <w:rFonts w:ascii="Times New Roman" w:hAnsi="Times New Roman" w:cs="Times New Roman"/>
-          <w:sz w:val="28"/>
-          <w:szCs w:val="28"/>
-        </w:rPr>
-        <w:t xml:space="preserve">                                                                                                    Садиков Р.А.</w:t>
-      </w:r>
-    </w:p>
-    <w:p>
-      <w:pPr>
-        <w:tabs>
-          <w:tab w:val="left" w:pos="5835"/>
-        </w:tabs>
-        <w:rPr>
-          <w:rFonts w:ascii="Times New Roman" w:hAnsi="Times New Roman" w:cs="Times New Roman"/>
-          <w:sz w:val="28"/>
-          <w:szCs w:val="28"/>
-        </w:rPr>
-      </w:pPr>
-    </w:p>
-    <w:p>
-      <w:pPr>
-        <w:tabs>
-          <w:tab w:val="left" w:pos="6150"/>
-        </w:tabs>
-        <w:rPr>
-          <w:rFonts w:ascii="Times New Roman" w:hAnsi="Times New Roman" w:cs="Times New Roman"/>
-          <w:sz w:val="28"/>
-          <w:szCs w:val="28"/>
-        </w:rPr>
-      </w:pPr>
-      <w:proofErr w:type="gramStart"/>
-      <w:r>
-        <w:rPr>
-          <w:rFonts w:ascii="Times New Roman" w:hAnsi="Times New Roman" w:cs="Times New Roman"/>
-          <w:sz w:val="28"/>
-          <w:szCs w:val="28"/>
-        </w:rPr>
-        <w:t>Проверил</w:t>
-      </w:r>
-      <w:r>
-        <w:rPr>
-          <w:rFonts w:ascii="Times New Roman" w:hAnsi="Times New Roman" w:cs="Times New Roman"/>
-          <w:sz w:val="28"/>
-          <w:szCs w:val="28"/>
-        </w:rPr>
-        <w:t>а</w:t>
-      </w:r>
-      <w:r>
-        <w:rPr>
-          <w:rFonts w:ascii="Times New Roman" w:hAnsi="Times New Roman" w:cs="Times New Roman"/>
-          <w:sz w:val="28"/>
-          <w:szCs w:val="28"/>
-        </w:rPr>
-        <w:t xml:space="preserve">:   </w:t>
-      </w:r>
-      <w:proofErr w:type="gramEnd"/>
-      <w:r>
-        <w:rPr>
-          <w:rFonts w:ascii="Times New Roman" w:hAnsi="Times New Roman" w:cs="Times New Roman"/>
-          <w:sz w:val="28"/>
-          <w:szCs w:val="28"/>
-        </w:rPr>
-        <w:t xml:space="preserve">                                                        </w:t>
-      </w:r>
-      <w:r>
-        <w:rPr>
-          <w:rFonts w:ascii="Times New Roman" w:hAnsi="Times New Roman" w:cs="Times New Roman"/>
-          <w:sz w:val="28"/>
-          <w:szCs w:val="28"/>
-        </w:rPr>
-        <w:tab/>
-      </w:r>
-      <w:r>
-        <w:rPr>
-          <w:rFonts w:ascii="Times New Roman" w:hAnsi="Times New Roman" w:cs="Times New Roman"/>
-          <w:sz w:val="28"/>
-          <w:szCs w:val="28"/>
-        </w:rPr>
-        <w:tab/>
-        <w:t xml:space="preserve">    </w:t>
-      </w:r>
-      <w:r>
-        <w:rPr>
-          <w:rFonts w:ascii="Times New Roman" w:hAnsi="Times New Roman" w:cs="Times New Roman"/>
-          <w:iCs/>
-          <w:sz w:val="28"/>
-          <w:szCs w:val="28"/>
-        </w:rPr>
-        <w:t xml:space="preserve">доц. </w:t>
-      </w:r>
-      <w:proofErr w:type="spellStart"/>
-      <w:r>
-        <w:rPr>
-          <w:rFonts w:ascii="Times New Roman" w:hAnsi="Times New Roman" w:cs="Times New Roman"/>
-          <w:iCs/>
-          <w:sz w:val="28"/>
-          <w:szCs w:val="28"/>
-        </w:rPr>
-        <w:t>Яночкина</w:t>
-      </w:r>
-      <w:proofErr w:type="spellEnd"/>
-      <w:r>
-        <w:rPr>
-          <w:rFonts w:ascii="Times New Roman" w:hAnsi="Times New Roman" w:cs="Times New Roman"/>
-          <w:iCs/>
-          <w:sz w:val="28"/>
-          <w:szCs w:val="28"/>
-        </w:rPr>
-        <w:t xml:space="preserve"> О.О</w:t>
-      </w:r>
-    </w:p>
-    <w:p>
-      <w:pPr>
-        <w:jc w:val="center"/>
-        <w:rPr>
-          <w:rFonts w:ascii="Times New Roman" w:hAnsi="Times New Roman" w:cs="Times New Roman"/>
-          <w:sz w:val="28"/>
-          <w:szCs w:val="28"/>
-        </w:rPr>
-      </w:pPr>
-      <w:r>
-        <w:rPr>
-          <w:rFonts w:ascii="Times New Roman" w:hAnsi="Times New Roman" w:cs="Times New Roman"/>
-          <w:sz w:val="28"/>
-          <w:szCs w:val="28"/>
-        </w:rPr>
-        <w:t>Курск 2020</w:t>
-      </w:r>
-    </w:p>
-    <w:p>
-      <w:pPr>
-        <w:spacing w:after="0" w:line="360" w:lineRule="auto"/>
-        <w:ind w:firstLine="709"/>
-        <w:jc w:val="both"/>
-        <w:rPr>
-          <w:rFonts w:ascii="Times New Roman" w:hAnsi="Times New Roman" w:cs="Times New Roman"/>
-          <w:b/>
-          <w:bCs/>
-          <w:sz w:val="28"/>
-          <w:szCs w:val="28"/>
-        </w:rPr>
-      </w:pPr>
-    </w:p>
-    <w:p>
-      <w:pPr>
-        <w:spacing w:after="0" w:line="360" w:lineRule="auto"/>
-        <w:ind w:firstLine="709"/>
-        <w:jc w:val="both"/>
-        <w:rPr>
-          <w:rFonts w:ascii="Times New Roman" w:hAnsi="Times New Roman" w:cs="Times New Roman"/>
-          <w:noProof/>
-          <w:sz w:val="28"/>
-          <w:szCs w:val="28"/>
-        </w:rPr>
-      </w:pPr>
-    </w:p>
-    <w:p>
-      <w:pPr>
-        <w:spacing w:after="0" w:line="360" w:lineRule="auto"/>
-        <w:ind w:firstLine="709"/>
-        <w:jc w:val="both"/>
-        <w:rPr>
-          <w:rFonts w:ascii="Times New Roman" w:hAnsi="Times New Roman" w:cs="Times New Roman"/>
-          <w:noProof/>
-          <w:sz w:val="28"/>
-          <w:szCs w:val="28"/>
-        </w:rPr>
-      </w:pPr>
-      <w:r>
-        <w:rPr>
-          <w:rFonts w:ascii="Times New Roman" w:hAnsi="Times New Roman" w:cs="Times New Roman"/>
-          <w:noProof/>
-          <w:sz w:val="28"/>
-          <w:szCs w:val="28"/>
-        </w:rPr>
-        <w:t>1. Дать общие сведения о деятельности организации (вид деятельности, решаемые задачи, количество зданий и помещений, поэтажные планы) и отобразить ее организационно-функциональную структуру.</w:t>
-      </w:r>
-    </w:p>
-    <w:p>
-      <w:pPr>
-        <w:spacing w:after="0" w:line="360" w:lineRule="auto"/>
-        <w:ind w:firstLine="709"/>
-        <w:jc w:val="both"/>
-        <w:rPr>
-          <w:rFonts w:ascii="Times New Roman" w:hAnsi="Times New Roman" w:cs="Times New Roman"/>
-          <w:noProof/>
-          <w:sz w:val="28"/>
-          <w:szCs w:val="28"/>
-        </w:rPr>
-      </w:pPr>
-    </w:p>
-    <w:p>
-      <w:pPr>
-        <w:spacing w:after="0" w:line="360" w:lineRule="auto"/>
-        <w:ind w:firstLine="709"/>
-        <w:jc w:val="both"/>
-        <w:rPr>
-          <w:rFonts w:ascii="Times New Roman" w:hAnsi="Times New Roman" w:cs="Times New Roman"/>
-          <w:noProof/>
-          <w:sz w:val="28"/>
-          <w:szCs w:val="28"/>
-        </w:rPr>
-      </w:pPr>
-      <w:r>
-        <w:rPr>
-          <w:rFonts w:ascii="Times New Roman" w:hAnsi="Times New Roman" w:cs="Times New Roman"/>
-          <w:noProof/>
-          <w:sz w:val="28"/>
-          <w:szCs w:val="28"/>
-        </w:rPr>
-        <w:t>2. Выполнить выбор топологии локальной сети (провести сравнительный анализ возможных топологий сети и обосновать выбор наиболее предпочтительной) и выбор передающей среды (кабель, оптоволокно, радиоканал и др.).</w:t>
+          <w:noProof/>
+          <w:sz w:val="28"/>
+          <w:szCs w:val="28"/>
+        </w:rPr>
+        <w:t>ыбор топологии локальной сети</w:t>
       </w:r>
     </w:p>
     <w:p>
@@ -1002,8 +598,87 @@
           <w:sz w:val="28"/>
           <w:szCs w:val="28"/>
         </w:rPr>
-        <w:t xml:space="preserve">Однако просто подключить компьютер к кабелю, соединяющему другие компьютеры, не достаточно. Различные типы кабелей в сочетании с </w:t>
-      </w:r>
+        <w:t>Однако просто подключить компьютер к кабелю, соединяющему другие компьютеры, не достаточно. Различные типы кабелей в сочетании с различными сетевыми платами, сетевыми операционными системами и другими компонентами требуют и различного взаимного расположения компьютеров.</w:t>
+      </w:r>
+    </w:p>
+    <w:p>
+      <w:pPr>
+        <w:spacing w:after="0" w:line="360" w:lineRule="auto"/>
+        <w:ind w:firstLine="709"/>
+        <w:jc w:val="both"/>
+        <w:rPr>
+          <w:rFonts w:ascii="Times New Roman" w:hAnsi="Times New Roman" w:cs="Times New Roman"/>
+          <w:noProof/>
+          <w:sz w:val="28"/>
+          <w:szCs w:val="28"/>
+        </w:rPr>
+      </w:pPr>
+      <w:r>
+        <w:rPr>
+          <w:rFonts w:ascii="Times New Roman" w:hAnsi="Times New Roman" w:cs="Times New Roman"/>
+          <w:noProof/>
+          <w:sz w:val="28"/>
+          <w:szCs w:val="28"/>
+        </w:rPr>
+        <w:t>Сравнительный анализ топологий организации сетей</w:t>
+      </w:r>
+    </w:p>
+    <w:p>
+      <w:pPr>
+        <w:spacing w:after="0" w:line="360" w:lineRule="auto"/>
+        <w:ind w:firstLine="709"/>
+        <w:jc w:val="both"/>
+        <w:rPr>
+          <w:rFonts w:ascii="Times New Roman" w:hAnsi="Times New Roman" w:cs="Times New Roman"/>
+          <w:noProof/>
+          <w:sz w:val="28"/>
+          <w:szCs w:val="28"/>
+        </w:rPr>
+      </w:pPr>
+      <w:r>
+        <w:rPr>
+          <w:rFonts w:ascii="Times New Roman" w:hAnsi="Times New Roman" w:cs="Times New Roman"/>
+          <w:noProof/>
+          <w:sz w:val="28"/>
+          <w:szCs w:val="28"/>
+        </w:rPr>
+        <w:t>Сравнительный анализ проведён на основе следующих показателей:</w:t>
+      </w:r>
+    </w:p>
+    <w:p>
+      <w:pPr>
+        <w:spacing w:after="0" w:line="360" w:lineRule="auto"/>
+        <w:ind w:firstLine="709"/>
+        <w:jc w:val="both"/>
+        <w:rPr>
+          <w:rFonts w:ascii="Times New Roman" w:hAnsi="Times New Roman" w:cs="Times New Roman"/>
+          <w:noProof/>
+          <w:sz w:val="28"/>
+          <w:szCs w:val="28"/>
+        </w:rPr>
+      </w:pPr>
+      <w:r>
+        <w:rPr>
+          <w:rFonts w:ascii="Times New Roman" w:hAnsi="Times New Roman" w:cs="Times New Roman"/>
+          <w:noProof/>
+          <w:sz w:val="28"/>
+          <w:szCs w:val="28"/>
+        </w:rPr>
+        <w:t>1) Простота структурной организации. Измеряемая количеством каналов связи между узлами сети</w:t>
+      </w:r>
+    </w:p>
+    <w:p>
+      <w:pPr>
+        <w:spacing w:after="0" w:line="360" w:lineRule="auto"/>
+        <w:ind w:firstLine="709"/>
+        <w:jc w:val="both"/>
+        <w:rPr>
+          <w:rFonts w:ascii="Times New Roman" w:hAnsi="Times New Roman" w:cs="Times New Roman"/>
+          <w:noProof/>
+          <w:sz w:val="28"/>
+          <w:szCs w:val="28"/>
+        </w:rPr>
+      </w:pPr>
       <w:r>
         <w:rPr>
           <w:rFonts w:ascii="Times New Roman" w:hAnsi="Times New Roman" w:cs="Times New Roman"/>
@@ -1012,94 +687,6 @@
           <w:szCs w:val="28"/>
         </w:rPr>
         <w:lastRenderedPageBreak/>
-        <w:t>различными сетевыми платами, сетевыми операционными системами и другими компонентами требуют и различного взаимного расположения компьютеров.</w:t>
-      </w:r>
-    </w:p>
-    <w:p>
-      <w:pPr>
-        <w:spacing w:after="0" w:line="360" w:lineRule="auto"/>
-        <w:ind w:firstLine="709"/>
-        <w:jc w:val="both"/>
-        <w:rPr>
-          <w:rFonts w:ascii="Times New Roman" w:hAnsi="Times New Roman" w:cs="Times New Roman"/>
-          <w:noProof/>
-          <w:sz w:val="28"/>
-          <w:szCs w:val="28"/>
-        </w:rPr>
-      </w:pPr>
-      <w:r>
-        <w:rPr>
-          <w:rFonts w:ascii="Times New Roman" w:hAnsi="Times New Roman" w:cs="Times New Roman"/>
-          <w:noProof/>
-          <w:sz w:val="28"/>
-          <w:szCs w:val="28"/>
-        </w:rPr>
-        <w:t>Сравнительный анализ топологий организации сетей</w:t>
-      </w:r>
-    </w:p>
-    <w:p>
-      <w:pPr>
-        <w:spacing w:after="0" w:line="360" w:lineRule="auto"/>
-        <w:ind w:firstLine="709"/>
-        <w:jc w:val="both"/>
-        <w:rPr>
-          <w:rFonts w:ascii="Times New Roman" w:hAnsi="Times New Roman" w:cs="Times New Roman"/>
-          <w:noProof/>
-          <w:sz w:val="28"/>
-          <w:szCs w:val="28"/>
-        </w:rPr>
-      </w:pPr>
-      <w:r>
-        <w:rPr>
-          <w:rFonts w:ascii="Times New Roman" w:hAnsi="Times New Roman" w:cs="Times New Roman"/>
-          <w:noProof/>
-          <w:sz w:val="28"/>
-          <w:szCs w:val="28"/>
-        </w:rPr>
-        <w:t>Сравнительный анализ проведён на основе следующих показателей:</w:t>
-      </w:r>
-    </w:p>
-    <w:p>
-      <w:pPr>
-        <w:spacing w:after="0" w:line="360" w:lineRule="auto"/>
-        <w:ind w:firstLine="709"/>
-        <w:jc w:val="both"/>
-        <w:rPr>
-          <w:rFonts w:ascii="Times New Roman" w:hAnsi="Times New Roman" w:cs="Times New Roman"/>
-          <w:noProof/>
-          <w:sz w:val="28"/>
-          <w:szCs w:val="28"/>
-        </w:rPr>
-      </w:pPr>
-      <w:r>
-        <w:rPr>
-          <w:rFonts w:ascii="Times New Roman" w:hAnsi="Times New Roman" w:cs="Times New Roman"/>
-          <w:noProof/>
-          <w:sz w:val="28"/>
-          <w:szCs w:val="28"/>
-        </w:rPr>
-        <w:t>1) Простота структурной организации. Измеряемая количеством каналов связи между узлами сети</w:t>
-      </w:r>
-    </w:p>
-    <w:p>
-      <w:pPr>
-        <w:spacing w:after="0" w:line="360" w:lineRule="auto"/>
-        <w:ind w:firstLine="709"/>
-        <w:jc w:val="both"/>
-        <w:rPr>
-          <w:rFonts w:ascii="Times New Roman" w:hAnsi="Times New Roman" w:cs="Times New Roman"/>
-          <w:noProof/>
-          <w:sz w:val="28"/>
-          <w:szCs w:val="28"/>
-        </w:rPr>
-      </w:pPr>
-      <w:r>
-        <w:rPr>
-          <w:rFonts w:ascii="Times New Roman" w:hAnsi="Times New Roman" w:cs="Times New Roman"/>
-          <w:noProof/>
-          <w:sz w:val="28"/>
-          <w:szCs w:val="28"/>
-        </w:rPr>
         <w:t>2) Надежность. Определяется наличием узких мест, при отказе которых сеть перестает функционировать. Надежность также характеризуется наличием альтернативных путей благодаря которым при отказе отдельных каналов связь может быть установлена в обход отказавшего участка</w:t>
       </w:r>
     </w:p>
@@ -1203,32 +790,27 @@
           <w:szCs w:val="28"/>
         </w:rPr>
       </w:pPr>
-      <w:r>
-        <w:rPr>
-          <w:rFonts w:ascii="Times New Roman" w:hAnsi="Times New Roman" w:cs="Times New Roman"/>
-          <w:noProof/>
-          <w:sz w:val="28"/>
-          <w:szCs w:val="28"/>
-        </w:rPr>
-        <w:t>Таблица 1</w:t>
-      </w:r>
-      <w:r>
-        <w:rPr>
-          <w:rFonts w:ascii="Times New Roman" w:hAnsi="Times New Roman" w:cs="Times New Roman"/>
-          <w:noProof/>
-          <w:sz w:val="28"/>
-          <w:szCs w:val="28"/>
-        </w:rPr>
-        <w:t xml:space="preserve"> </w:t>
-      </w:r>
-      <w:r>
-        <w:rPr>
-          <w:rFonts w:ascii="Times New Roman" w:hAnsi="Times New Roman" w:cs="Times New Roman"/>
-          <w:noProof/>
-          <w:sz w:val="28"/>
-          <w:szCs w:val="28"/>
-        </w:rPr>
-        <w:t>Сравнительный анализ топологии сетей</w:t>
+    </w:p>
+    <w:p>
+      <w:pPr>
+        <w:spacing w:after="0" w:line="360" w:lineRule="auto"/>
+        <w:ind w:firstLine="709"/>
+        <w:jc w:val="both"/>
+        <w:rPr>
+          <w:rFonts w:ascii="Times New Roman" w:hAnsi="Times New Roman" w:cs="Times New Roman"/>
+          <w:noProof/>
+          <w:sz w:val="28"/>
+          <w:szCs w:val="28"/>
+        </w:rPr>
+      </w:pPr>
+      <w:r>
+        <w:rPr>
+          <w:rFonts w:ascii="Times New Roman" w:hAnsi="Times New Roman" w:cs="Times New Roman"/>
+          <w:noProof/>
+          <w:sz w:val="28"/>
+          <w:szCs w:val="28"/>
+        </w:rPr>
+        <w:t>Таблица 1 Сравнительный анализ топологии сетей</w:t>
       </w:r>
     </w:p>
     <w:tbl>
@@ -1287,23 +869,7 @@
                 <w:sz w:val="28"/>
                 <w:szCs w:val="28"/>
               </w:rPr>
-              <w:t>Общая</w:t>
-            </w:r>
-            <w:r>
-              <w:rPr>
-                <w:rFonts w:ascii="Times New Roman" w:hAnsi="Times New Roman" w:cs="Times New Roman"/>
-                <w:sz w:val="28"/>
-                <w:szCs w:val="28"/>
-              </w:rPr>
-              <w:t xml:space="preserve"> </w:t>
-            </w:r>
-            <w:r>
-              <w:rPr>
-                <w:rFonts w:ascii="Times New Roman" w:hAnsi="Times New Roman" w:cs="Times New Roman"/>
-                <w:sz w:val="28"/>
-                <w:szCs w:val="28"/>
-              </w:rPr>
-              <w:t>шина</w:t>
+              <w:t>Общая шина</w:t>
             </w:r>
           </w:p>
         </w:tc>
@@ -2017,42 +1583,43 @@
           <w:sz w:val="28"/>
           <w:szCs w:val="28"/>
         </w:rPr>
+        <w:t>Концепция топологии сети в виде звезды (рис.2.) пришла из области больших ЭВМ, в которой головная машина получает и обрабатывает все данные с периферийных устройств как активный узел обработки данных. Этот принцип применяется в системах передачи данных. Вся информация между двумя периферийными рабочими местами проходит через центральный узел вычислительной сети.</w:t>
+      </w:r>
+    </w:p>
+    <w:p>
+      <w:pPr>
+        <w:spacing w:after="0" w:line="360" w:lineRule="auto"/>
+        <w:ind w:firstLine="709"/>
+        <w:jc w:val="both"/>
+        <w:rPr>
+          <w:rFonts w:ascii="Times New Roman" w:hAnsi="Times New Roman" w:cs="Times New Roman"/>
+          <w:noProof/>
+          <w:sz w:val="28"/>
+          <w:szCs w:val="28"/>
+        </w:rPr>
+      </w:pPr>
+    </w:p>
+    <w:p>
+      <w:pPr>
+        <w:spacing w:after="0" w:line="360" w:lineRule="auto"/>
+        <w:ind w:firstLine="709"/>
+        <w:jc w:val="center"/>
+        <w:rPr>
+          <w:rFonts w:ascii="Times New Roman" w:hAnsi="Times New Roman" w:cs="Times New Roman"/>
+          <w:noProof/>
+          <w:sz w:val="28"/>
+          <w:szCs w:val="28"/>
+        </w:rPr>
+      </w:pPr>
+      <w:r>
+        <w:rPr>
+          <w:rFonts w:ascii="Times New Roman" w:hAnsi="Times New Roman" w:cs="Times New Roman"/>
+          <w:noProof/>
+          <w:color w:val="000000"/>
+          <w:sz w:val="28"/>
+          <w:szCs w:val="28"/>
+        </w:rPr>
         <w:lastRenderedPageBreak/>
-        <w:t>Концепция топологии сети в виде звезды (рис.2.) пришла из области больших ЭВМ, в которой головная машина получает и обрабатывает все данные с периферийных устройств как активный узел обработки данных. Этот принцип применяется в системах передачи данных. Вся информация между двумя периферийными рабочими местами проходит через центральный узел вычислительной сети.</w:t>
-      </w:r>
-    </w:p>
-    <w:p>
-      <w:pPr>
-        <w:spacing w:after="0" w:line="360" w:lineRule="auto"/>
-        <w:ind w:firstLine="709"/>
-        <w:jc w:val="both"/>
-        <w:rPr>
-          <w:rFonts w:ascii="Times New Roman" w:hAnsi="Times New Roman" w:cs="Times New Roman"/>
-          <w:noProof/>
-          <w:sz w:val="28"/>
-          <w:szCs w:val="28"/>
-        </w:rPr>
-      </w:pPr>
-    </w:p>
-    <w:p>
-      <w:pPr>
-        <w:spacing w:after="0" w:line="360" w:lineRule="auto"/>
-        <w:ind w:firstLine="709"/>
-        <w:jc w:val="center"/>
-        <w:rPr>
-          <w:rFonts w:ascii="Times New Roman" w:hAnsi="Times New Roman" w:cs="Times New Roman"/>
-          <w:noProof/>
-          <w:sz w:val="28"/>
-          <w:szCs w:val="28"/>
-        </w:rPr>
-      </w:pPr>
-      <w:r>
-        <w:rPr>
-          <w:noProof/>
-          <w:color w:val="000000"/>
-          <w:sz w:val="28"/>
-          <w:szCs w:val="28"/>
-        </w:rPr>
         <w:drawing>
           <wp:inline distT="0" distB="0" distL="0" distR="0" wp14:anchorId="4088F883" wp14:editId="10588F0B">
             <wp:extent cx="2847975" cy="1981200"/>
@@ -2071,7 +1638,7 @@
                     </pic:cNvPicPr>
                   </pic:nvPicPr>
                   <pic:blipFill>
-                    <a:blip r:embed="rId5">
+                    <a:blip r:embed="rId7">
                       <a:extLst>
                         <a:ext uri="{28A0092B-C50C-407E-A947-70E740481C1C}">
                           <a14:useLocalDpi xmlns:a14="http://schemas.microsoft.com/office/drawing/2010/main" val="0"/>
@@ -2105,14 +1672,18 @@
     </w:p>
     <w:p>
       <w:pPr>
+        <w:spacing w:after="0" w:line="360" w:lineRule="auto"/>
+        <w:ind w:firstLine="709"/>
         <w:jc w:val="center"/>
         <w:rPr>
-          <w:sz w:val="28"/>
-          <w:szCs w:val="28"/>
-        </w:rPr>
-      </w:pPr>
-      <w:r>
-        <w:rPr>
+          <w:rFonts w:ascii="Times New Roman" w:hAnsi="Times New Roman" w:cs="Times New Roman"/>
+          <w:sz w:val="28"/>
+          <w:szCs w:val="28"/>
+        </w:rPr>
+      </w:pPr>
+      <w:r>
+        <w:rPr>
+          <w:rFonts w:ascii="Times New Roman" w:hAnsi="Times New Roman" w:cs="Times New Roman"/>
           <w:sz w:val="28"/>
           <w:szCs w:val="28"/>
         </w:rPr>
@@ -2120,13 +1691,374 @@
       </w:r>
       <w:r>
         <w:rPr>
-          <w:sz w:val="28"/>
-          <w:szCs w:val="28"/>
-        </w:rPr>
-        <w:t>1</w:t>
-      </w:r>
-      <w:r>
-        <w:rPr>
+          <w:rFonts w:ascii="Times New Roman" w:hAnsi="Times New Roman" w:cs="Times New Roman"/>
+          <w:sz w:val="28"/>
+          <w:szCs w:val="28"/>
+        </w:rPr>
+        <w:t>2</w:t>
+      </w:r>
+      <w:r>
+        <w:rPr>
+          <w:rFonts w:ascii="Times New Roman" w:hAnsi="Times New Roman" w:cs="Times New Roman"/>
+          <w:sz w:val="28"/>
+          <w:szCs w:val="28"/>
+        </w:rPr>
+        <w:t xml:space="preserve"> – топология «Звезда».</w:t>
+      </w:r>
+    </w:p>
+    <w:p>
+      <w:pPr>
+        <w:spacing w:after="0" w:line="360" w:lineRule="auto"/>
+        <w:ind w:firstLine="709"/>
+        <w:jc w:val="both"/>
+        <w:rPr>
+          <w:rFonts w:ascii="Times New Roman" w:hAnsi="Times New Roman" w:cs="Times New Roman"/>
+          <w:noProof/>
+          <w:sz w:val="28"/>
+          <w:szCs w:val="28"/>
+        </w:rPr>
+      </w:pPr>
+    </w:p>
+    <w:p>
+      <w:pPr>
+        <w:spacing w:after="0" w:line="360" w:lineRule="auto"/>
+        <w:ind w:firstLine="709"/>
+        <w:jc w:val="both"/>
+        <w:rPr>
+          <w:rFonts w:ascii="Times New Roman" w:hAnsi="Times New Roman" w:cs="Times New Roman"/>
+          <w:noProof/>
+          <w:sz w:val="28"/>
+          <w:szCs w:val="28"/>
+        </w:rPr>
+      </w:pPr>
+      <w:r>
+        <w:rPr>
+          <w:rFonts w:ascii="Times New Roman" w:hAnsi="Times New Roman" w:cs="Times New Roman"/>
+          <w:noProof/>
+          <w:sz w:val="28"/>
+          <w:szCs w:val="28"/>
+        </w:rPr>
+        <w:t>Пропускная способность сети определяется вычислительной мощностью узла и гарантируется для каждой рабочей станции. Коллизий (столкновений) данных не возникает. Кабельное соединение довольно простое, так как каждая рабочая станция связана с узлом. Затраты на прокладку кабелей высокие, особенно когда центральный узел географически расположен не в центре топологии.</w:t>
+      </w:r>
+    </w:p>
+    <w:p>
+      <w:pPr>
+        <w:spacing w:after="0" w:line="360" w:lineRule="auto"/>
+        <w:ind w:firstLine="709"/>
+        <w:jc w:val="both"/>
+        <w:rPr>
+          <w:rFonts w:ascii="Times New Roman" w:hAnsi="Times New Roman" w:cs="Times New Roman"/>
+          <w:noProof/>
+          <w:sz w:val="28"/>
+          <w:szCs w:val="28"/>
+        </w:rPr>
+      </w:pPr>
+      <w:r>
+        <w:rPr>
+          <w:rFonts w:ascii="Times New Roman" w:hAnsi="Times New Roman" w:cs="Times New Roman"/>
+          <w:noProof/>
+          <w:sz w:val="28"/>
+          <w:szCs w:val="28"/>
+        </w:rPr>
+        <w:t>При расширении вычислительных сетей не могут быть использованы ранее выполненные кабельные связи: к новому рабочему месту необходимо прокладывать отдельный кабель из центра сети.</w:t>
+      </w:r>
+    </w:p>
+    <w:p>
+      <w:pPr>
+        <w:spacing w:after="0" w:line="360" w:lineRule="auto"/>
+        <w:ind w:firstLine="709"/>
+        <w:jc w:val="both"/>
+        <w:rPr>
+          <w:rFonts w:ascii="Times New Roman" w:hAnsi="Times New Roman" w:cs="Times New Roman"/>
+          <w:noProof/>
+          <w:sz w:val="28"/>
+          <w:szCs w:val="28"/>
+        </w:rPr>
+      </w:pPr>
+      <w:r>
+        <w:rPr>
+          <w:rFonts w:ascii="Times New Roman" w:hAnsi="Times New Roman" w:cs="Times New Roman"/>
+          <w:noProof/>
+          <w:sz w:val="28"/>
+          <w:szCs w:val="28"/>
+        </w:rPr>
+        <w:t>Топология в виде звезды является наиболее быстродействующей из всех топологий вычислительных сетей, поскольку передача данных между рабочими станциями проходит через центральный узел (при его хорошей производительности) по отдельным линиям, используемым только этими рабочими станциями. Частота запросов передачи информации от одной станции к другой невысокая по сравнению с достигаемой в других топологиях.</w:t>
+      </w:r>
+    </w:p>
+    <w:p>
+      <w:pPr>
+        <w:spacing w:after="0" w:line="360" w:lineRule="auto"/>
+        <w:ind w:firstLine="709"/>
+        <w:jc w:val="both"/>
+        <w:rPr>
+          <w:rFonts w:ascii="Times New Roman" w:hAnsi="Times New Roman" w:cs="Times New Roman"/>
+          <w:noProof/>
+          <w:sz w:val="28"/>
+          <w:szCs w:val="28"/>
+        </w:rPr>
+      </w:pPr>
+      <w:r>
+        <w:rPr>
+          <w:rFonts w:ascii="Times New Roman" w:hAnsi="Times New Roman" w:cs="Times New Roman"/>
+          <w:noProof/>
+          <w:sz w:val="28"/>
+          <w:szCs w:val="28"/>
+        </w:rPr>
+        <w:t>Производительность вычислительной сети в первую очередь зависит от мощности центрального файлового сервера. Он может быть узким местом вычислительной сети. В случае выхода из строя центрального узла нарушается работа всей сети. Центральный узел управления – файловый сервер реализует оптимальный механизм защиты против несанкционированного доступа к информации. Вся вычислительная сеть может управляться из ее центра.</w:t>
+      </w:r>
+    </w:p>
+    <w:p>
+      <w:pPr>
+        <w:spacing w:after="0" w:line="360" w:lineRule="auto"/>
+        <w:ind w:firstLine="709"/>
+        <w:jc w:val="both"/>
+        <w:rPr>
+          <w:rFonts w:ascii="Times New Roman" w:hAnsi="Times New Roman" w:cs="Times New Roman"/>
+          <w:b/>
+          <w:noProof/>
+          <w:sz w:val="28"/>
+          <w:szCs w:val="28"/>
+        </w:rPr>
+      </w:pPr>
+      <w:r>
+        <w:rPr>
+          <w:rFonts w:ascii="Times New Roman" w:hAnsi="Times New Roman" w:cs="Times New Roman"/>
+          <w:b/>
+          <w:noProof/>
+          <w:sz w:val="28"/>
+          <w:szCs w:val="28"/>
+        </w:rPr>
+        <w:lastRenderedPageBreak/>
+        <w:t>1.</w:t>
+      </w:r>
+      <w:r>
+        <w:rPr>
+          <w:rFonts w:ascii="Times New Roman" w:hAnsi="Times New Roman" w:cs="Times New Roman"/>
+          <w:b/>
+          <w:noProof/>
+          <w:sz w:val="28"/>
+          <w:szCs w:val="28"/>
+        </w:rPr>
+        <w:t>3 Разработать структурно-функциональную схему ЛВС (с описанием сети и выполняемых задач).</w:t>
+      </w:r>
+    </w:p>
+    <w:p>
+      <w:pPr>
+        <w:spacing w:after="0" w:line="360" w:lineRule="auto"/>
+        <w:ind w:firstLine="709"/>
+        <w:jc w:val="both"/>
+        <w:rPr>
+          <w:rFonts w:ascii="Times New Roman" w:hAnsi="Times New Roman" w:cs="Times New Roman"/>
+          <w:noProof/>
+          <w:sz w:val="28"/>
+          <w:szCs w:val="28"/>
+        </w:rPr>
+      </w:pPr>
+    </w:p>
+    <w:p>
+      <w:pPr>
+        <w:spacing w:after="0" w:line="360" w:lineRule="auto"/>
+        <w:ind w:firstLine="709"/>
+        <w:jc w:val="both"/>
+        <w:rPr>
+          <w:rFonts w:ascii="Times New Roman" w:hAnsi="Times New Roman" w:cs="Times New Roman"/>
+          <w:b/>
+          <w:noProof/>
+          <w:sz w:val="28"/>
+          <w:szCs w:val="28"/>
+        </w:rPr>
+      </w:pPr>
+      <w:r>
+        <w:rPr>
+          <w:rFonts w:ascii="Times New Roman" w:hAnsi="Times New Roman" w:cs="Times New Roman"/>
+          <w:noProof/>
+          <w:sz w:val="28"/>
+          <w:szCs w:val="28"/>
+        </w:rPr>
+        <w:drawing>
+          <wp:inline distT="0" distB="0" distL="0" distR="0" wp14:anchorId="52D4EF19" wp14:editId="3FC404F6">
+            <wp:extent cx="5940425" cy="2691130"/>
+            <wp:effectExtent l="0" t="0" r="3175" b="0"/>
+            <wp:docPr id="3" name="Рисунок 3"/>
+            <wp:cNvGraphicFramePr>
+              <a:graphicFrameLocks xmlns:a="http://schemas.openxmlformats.org/drawingml/2006/main" noChangeAspect="1"/>
+            </wp:cNvGraphicFramePr>
+            <a:graphic xmlns:a="http://schemas.openxmlformats.org/drawingml/2006/main">
+              <a:graphicData uri="http://schemas.openxmlformats.org/drawingml/2006/picture">
+                <pic:pic xmlns:pic="http://schemas.openxmlformats.org/drawingml/2006/picture">
+                  <pic:nvPicPr>
+                    <pic:cNvPr id="0" name="Picture 5"/>
+                    <pic:cNvPicPr>
+                      <a:picLocks noChangeAspect="1" noChangeArrowheads="1"/>
+                    </pic:cNvPicPr>
+                  </pic:nvPicPr>
+                  <pic:blipFill>
+                    <a:blip r:embed="rId8">
+                      <a:extLst>
+                        <a:ext uri="{28A0092B-C50C-407E-A947-70E740481C1C}">
+                          <a14:useLocalDpi xmlns:a14="http://schemas.microsoft.com/office/drawing/2010/main" val="0"/>
+                        </a:ext>
+                      </a:extLst>
+                    </a:blip>
+                    <a:srcRect/>
+                    <a:stretch>
+                      <a:fillRect/>
+                    </a:stretch>
+                  </pic:blipFill>
+                  <pic:spPr bwMode="auto">
+                    <a:xfrm>
+                      <a:off x="0" y="0"/>
+                      <a:ext cx="5940425" cy="2691130"/>
+                    </a:xfrm>
+                    <a:prstGeom prst="rect">
+                      <a:avLst/>
+                    </a:prstGeom>
+                    <a:noFill/>
+                    <a:ln>
+                      <a:noFill/>
+                    </a:ln>
+                  </pic:spPr>
+                </pic:pic>
+              </a:graphicData>
+            </a:graphic>
+          </wp:inline>
+        </w:drawing>
+      </w:r>
+    </w:p>
+    <w:p>
+      <w:pPr>
+        <w:spacing w:after="0" w:line="360" w:lineRule="auto"/>
+        <w:ind w:firstLine="709"/>
+        <w:jc w:val="center"/>
+        <w:rPr>
+          <w:rFonts w:ascii="Times New Roman" w:hAnsi="Times New Roman" w:cs="Times New Roman"/>
+          <w:sz w:val="28"/>
+          <w:szCs w:val="28"/>
+        </w:rPr>
+      </w:pPr>
+      <w:r>
+        <w:rPr>
+          <w:rFonts w:ascii="Times New Roman" w:hAnsi="Times New Roman" w:cs="Times New Roman"/>
+          <w:sz w:val="28"/>
+          <w:szCs w:val="28"/>
+        </w:rPr>
+        <w:t xml:space="preserve">Рис. </w:t>
+      </w:r>
+      <w:r>
+        <w:rPr>
+          <w:rFonts w:ascii="Times New Roman" w:hAnsi="Times New Roman" w:cs="Times New Roman"/>
+          <w:sz w:val="28"/>
+          <w:szCs w:val="28"/>
+        </w:rPr>
+        <w:t>3</w:t>
+      </w:r>
+      <w:r>
+        <w:rPr>
+          <w:rFonts w:ascii="Times New Roman" w:hAnsi="Times New Roman" w:cs="Times New Roman"/>
+          <w:sz w:val="28"/>
+          <w:szCs w:val="28"/>
+        </w:rPr>
+        <w:t xml:space="preserve"> – </w:t>
+      </w:r>
+      <w:r>
+        <w:rPr>
+          <w:rFonts w:ascii="Times New Roman" w:hAnsi="Times New Roman" w:cs="Times New Roman"/>
+          <w:sz w:val="28"/>
+          <w:szCs w:val="28"/>
+        </w:rPr>
+        <w:t>структурно-функциональн</w:t>
+      </w:r>
+      <w:r>
+        <w:rPr>
+          <w:rFonts w:ascii="Times New Roman" w:hAnsi="Times New Roman" w:cs="Times New Roman"/>
+          <w:sz w:val="28"/>
+          <w:szCs w:val="28"/>
+        </w:rPr>
+        <w:t xml:space="preserve">ая </w:t>
+      </w:r>
+      <w:r>
+        <w:rPr>
+          <w:rFonts w:ascii="Times New Roman" w:hAnsi="Times New Roman" w:cs="Times New Roman"/>
+          <w:sz w:val="28"/>
+          <w:szCs w:val="28"/>
+        </w:rPr>
+        <w:t>схем</w:t>
+      </w:r>
+      <w:r>
+        <w:rPr>
+          <w:rFonts w:ascii="Times New Roman" w:hAnsi="Times New Roman" w:cs="Times New Roman"/>
+          <w:sz w:val="28"/>
+          <w:szCs w:val="28"/>
+        </w:rPr>
+        <w:t>а</w:t>
+      </w:r>
+      <w:r>
+        <w:rPr>
+          <w:rFonts w:ascii="Times New Roman" w:hAnsi="Times New Roman" w:cs="Times New Roman"/>
+          <w:sz w:val="28"/>
+          <w:szCs w:val="28"/>
+        </w:rPr>
+        <w:t xml:space="preserve"> ЛВС</w:t>
+      </w:r>
+      <w:r>
+        <w:rPr>
+          <w:rFonts w:ascii="Times New Roman" w:hAnsi="Times New Roman" w:cs="Times New Roman"/>
+          <w:sz w:val="28"/>
+          <w:szCs w:val="28"/>
+        </w:rPr>
+        <w:t>.</w:t>
+      </w:r>
+    </w:p>
+    <w:p>
+      <w:pPr>
+        <w:spacing w:after="0" w:line="360" w:lineRule="auto"/>
+        <w:ind w:firstLine="709"/>
+        <w:jc w:val="both"/>
+        <w:rPr>
+          <w:rFonts w:ascii="Times New Roman" w:hAnsi="Times New Roman" w:cs="Times New Roman"/>
+          <w:b/>
+          <w:noProof/>
+          <w:sz w:val="28"/>
+          <w:szCs w:val="28"/>
+        </w:rPr>
+      </w:pPr>
+    </w:p>
+    <w:p>
+      <w:pPr>
+        <w:spacing w:after="0" w:line="360" w:lineRule="auto"/>
+        <w:ind w:firstLine="709"/>
+        <w:jc w:val="both"/>
+        <w:rPr>
+          <w:rFonts w:ascii="Times New Roman" w:hAnsi="Times New Roman" w:cs="Times New Roman"/>
+          <w:noProof/>
+          <w:sz w:val="28"/>
+          <w:szCs w:val="28"/>
+        </w:rPr>
+      </w:pPr>
+      <w:r>
+        <w:rPr>
+          <w:rFonts w:ascii="Times New Roman" w:hAnsi="Times New Roman" w:cs="Times New Roman"/>
+          <w:b/>
+          <w:noProof/>
+          <w:sz w:val="28"/>
+          <w:szCs w:val="28"/>
+        </w:rPr>
+        <w:t>1.</w:t>
+      </w:r>
+      <w:r>
+        <w:rPr>
+          <w:rFonts w:ascii="Times New Roman" w:hAnsi="Times New Roman" w:cs="Times New Roman"/>
+          <w:b/>
+          <w:noProof/>
+          <w:sz w:val="28"/>
+          <w:szCs w:val="28"/>
+        </w:rPr>
+        <w:t>4</w:t>
+      </w:r>
+      <w:r>
+        <w:rPr>
+          <w:rFonts w:ascii="Times New Roman" w:hAnsi="Times New Roman" w:cs="Times New Roman"/>
+          <w:noProof/>
           <w:sz w:val="28"/>
           <w:szCs w:val="28"/>
         </w:rPr>
@@ -2134,20 +2066,28 @@
       </w:r>
       <w:r>
         <w:rPr>
-          <w:sz w:val="28"/>
-          <w:szCs w:val="28"/>
-        </w:rPr>
-        <w:t xml:space="preserve">– топология </w:t>
-      </w:r>
-      <w:r>
-        <w:rPr>
-          <w:sz w:val="28"/>
-          <w:szCs w:val="28"/>
-        </w:rPr>
-        <w:t>«Звезда»</w:t>
-      </w:r>
-      <w:r>
-        <w:rPr>
+          <w:rFonts w:ascii="Times New Roman" w:hAnsi="Times New Roman" w:cs="Times New Roman"/>
+          <w:b/>
+          <w:noProof/>
+          <w:sz w:val="28"/>
+          <w:szCs w:val="28"/>
+        </w:rPr>
+        <w:t>В</w:t>
+      </w:r>
+      <w:r>
+        <w:rPr>
+          <w:rFonts w:ascii="Times New Roman" w:hAnsi="Times New Roman" w:cs="Times New Roman"/>
+          <w:b/>
+          <w:noProof/>
+          <w:sz w:val="28"/>
+          <w:szCs w:val="28"/>
+        </w:rPr>
+        <w:t>ыбор технологии развертывания локальной сети</w:t>
+      </w:r>
+      <w:r>
+        <w:rPr>
+          <w:rFonts w:ascii="Times New Roman" w:hAnsi="Times New Roman" w:cs="Times New Roman"/>
+          <w:noProof/>
           <w:sz w:val="28"/>
           <w:szCs w:val="28"/>
         </w:rPr>
@@ -2186,224 +2126,28 @@
           <w:sz w:val="28"/>
           <w:szCs w:val="28"/>
         </w:rPr>
-        <w:t>Пропускная способность сети определяется вычислительной мощностью узла и гарантируется для каждой рабочей станции. Коллизий (столкновений) данных не возникает. Кабельное соединение довольно простое, так как каждая рабочая станция связана с узлом. Затраты на прокладку кабелей высокие, особенно когда центральный узел географически расположен не в центре топологии.</w:t>
-      </w:r>
-    </w:p>
-    <w:p>
-      <w:pPr>
-        <w:spacing w:after="0" w:line="360" w:lineRule="auto"/>
-        <w:ind w:firstLine="709"/>
-        <w:jc w:val="both"/>
-        <w:rPr>
-          <w:rFonts w:ascii="Times New Roman" w:hAnsi="Times New Roman" w:cs="Times New Roman"/>
-          <w:noProof/>
-          <w:sz w:val="28"/>
-          <w:szCs w:val="28"/>
-        </w:rPr>
-      </w:pPr>
-      <w:r>
-        <w:rPr>
-          <w:rFonts w:ascii="Times New Roman" w:hAnsi="Times New Roman" w:cs="Times New Roman"/>
-          <w:noProof/>
-          <w:sz w:val="28"/>
-          <w:szCs w:val="28"/>
-        </w:rPr>
-        <w:t>При расширении вычислительных сетей не могут быть использованы ранее выполненные кабельные связи: к новому рабочему месту необходимо прокладывать отдельный кабель из центра сети.</w:t>
-      </w:r>
-    </w:p>
-    <w:p>
-      <w:pPr>
-        <w:spacing w:after="0" w:line="360" w:lineRule="auto"/>
-        <w:ind w:firstLine="709"/>
-        <w:jc w:val="both"/>
-        <w:rPr>
-          <w:rFonts w:ascii="Times New Roman" w:hAnsi="Times New Roman" w:cs="Times New Roman"/>
-          <w:noProof/>
-          <w:sz w:val="28"/>
-          <w:szCs w:val="28"/>
-        </w:rPr>
-      </w:pPr>
-      <w:r>
-        <w:rPr>
-          <w:rFonts w:ascii="Times New Roman" w:hAnsi="Times New Roman" w:cs="Times New Roman"/>
-          <w:noProof/>
-          <w:sz w:val="28"/>
-          <w:szCs w:val="28"/>
-        </w:rPr>
-        <w:t xml:space="preserve">Топология в виде звезды является наиболее быстродействующей из всех топологий вычислительных сетей, поскольку передача данных между рабочими станциями проходит через центральный узел (при его хорошей производительности) по отдельным линиям, используемым только этими </w:t>
-      </w:r>
-      <w:r>
-        <w:rPr>
-          <w:rFonts w:ascii="Times New Roman" w:hAnsi="Times New Roman" w:cs="Times New Roman"/>
-          <w:noProof/>
-          <w:sz w:val="28"/>
-          <w:szCs w:val="28"/>
-        </w:rPr>
-        <w:lastRenderedPageBreak/>
-        <w:t>рабочими станциями. Частота запросов передачи информации от одной станции к другой невысокая по сравнению с достигаемой в других топологиях.</w:t>
-      </w:r>
-    </w:p>
-    <w:p>
-      <w:pPr>
-        <w:spacing w:after="0" w:line="360" w:lineRule="auto"/>
-        <w:ind w:firstLine="709"/>
-        <w:jc w:val="both"/>
-        <w:rPr>
-          <w:rFonts w:ascii="Times New Roman" w:hAnsi="Times New Roman" w:cs="Times New Roman"/>
-          <w:noProof/>
-          <w:sz w:val="28"/>
-          <w:szCs w:val="28"/>
-        </w:rPr>
-      </w:pPr>
-      <w:r>
-        <w:rPr>
-          <w:rFonts w:ascii="Times New Roman" w:hAnsi="Times New Roman" w:cs="Times New Roman"/>
-          <w:noProof/>
-          <w:sz w:val="28"/>
-          <w:szCs w:val="28"/>
-        </w:rPr>
-        <w:t>Производительность вычислительной сети в первую очередь зависит от мощности центрального файлового сервера. Он может быть узким местом вычислительной сети. В случае выхода из строя центрального узла нарушается работа всей сети. Центральный узел управления – файловый сервер реализует оптимальный механизм защиты против несанкционированного доступа к информации. Вся вычислительная сеть может управляться из ее центра.</w:t>
-      </w:r>
-    </w:p>
-    <w:p>
-      <w:pPr>
-        <w:spacing w:after="0" w:line="360" w:lineRule="auto"/>
-        <w:ind w:firstLine="709"/>
-        <w:jc w:val="both"/>
-        <w:rPr>
-          <w:rFonts w:ascii="Times New Roman" w:hAnsi="Times New Roman" w:cs="Times New Roman"/>
-          <w:noProof/>
-          <w:sz w:val="28"/>
-          <w:szCs w:val="28"/>
-        </w:rPr>
-      </w:pPr>
-    </w:p>
-    <w:p>
-      <w:pPr>
-        <w:spacing w:after="0" w:line="360" w:lineRule="auto"/>
-        <w:ind w:firstLine="709"/>
-        <w:jc w:val="both"/>
-        <w:rPr>
-          <w:rFonts w:ascii="Times New Roman" w:hAnsi="Times New Roman" w:cs="Times New Roman"/>
-          <w:noProof/>
-          <w:sz w:val="28"/>
-          <w:szCs w:val="28"/>
-        </w:rPr>
-      </w:pPr>
-      <w:r>
-        <w:rPr>
-          <w:rFonts w:ascii="Times New Roman" w:hAnsi="Times New Roman" w:cs="Times New Roman"/>
-          <w:noProof/>
-          <w:sz w:val="28"/>
-          <w:szCs w:val="28"/>
-        </w:rPr>
-        <w:t>3. Разработать структурно-функциональную схему ЛВС (с описанием сети и выполняемых задач).</w:t>
-      </w:r>
-    </w:p>
-    <w:p>
-      <w:pPr>
-        <w:spacing w:after="0" w:line="360" w:lineRule="auto"/>
-        <w:ind w:firstLine="709"/>
-        <w:jc w:val="both"/>
-        <w:rPr>
-          <w:rFonts w:ascii="Times New Roman" w:hAnsi="Times New Roman" w:cs="Times New Roman"/>
-          <w:noProof/>
-          <w:sz w:val="28"/>
-          <w:szCs w:val="28"/>
-        </w:rPr>
-      </w:pPr>
-      <w:r>
-        <w:rPr>
-          <w:rFonts w:ascii="Times New Roman" w:hAnsi="Times New Roman" w:cs="Times New Roman"/>
-          <w:noProof/>
-          <w:sz w:val="28"/>
-          <w:szCs w:val="28"/>
-        </w:rPr>
-        <w:t>4. Выполнить выбор технологии развертывания локальной сети (проанализировать характеристики разных технологий развертывания локальной сети, например, для проводных сетей - FDDI, Ethernet, Token Ring, обосновать выбор технологии, учитывающей все требованиям разрабатываемой локальной сети).</w:t>
-      </w:r>
-    </w:p>
-    <w:p>
-      <w:pPr>
-        <w:spacing w:after="0" w:line="360" w:lineRule="auto"/>
-        <w:ind w:firstLine="709"/>
-        <w:jc w:val="both"/>
-        <w:rPr>
-          <w:rFonts w:ascii="Times New Roman" w:hAnsi="Times New Roman" w:cs="Times New Roman"/>
-          <w:noProof/>
-          <w:sz w:val="28"/>
-          <w:szCs w:val="28"/>
-        </w:rPr>
-      </w:pPr>
-    </w:p>
-    <w:p>
-      <w:pPr>
-        <w:spacing w:after="0" w:line="360" w:lineRule="auto"/>
-        <w:ind w:firstLine="709"/>
-        <w:jc w:val="both"/>
-        <w:rPr>
-          <w:rFonts w:ascii="Times New Roman" w:hAnsi="Times New Roman" w:cs="Times New Roman"/>
-          <w:noProof/>
-          <w:sz w:val="28"/>
-          <w:szCs w:val="28"/>
-        </w:rPr>
-      </w:pPr>
-      <w:r>
-        <w:rPr>
-          <w:rFonts w:ascii="Times New Roman" w:hAnsi="Times New Roman" w:cs="Times New Roman"/>
-          <w:noProof/>
-          <w:sz w:val="28"/>
-          <w:szCs w:val="28"/>
-        </w:rPr>
         <w:t>Для выбора технологии рассмотрим таблицу сравнений технологий FDDI, Ethernet и Token Ring (таблица 2).</w:t>
       </w:r>
     </w:p>
     <w:p>
       <w:pPr>
-        <w:spacing w:after="0" w:line="360" w:lineRule="auto"/>
-        <w:ind w:firstLine="709"/>
-        <w:jc w:val="both"/>
-        <w:rPr>
-          <w:rFonts w:ascii="Times New Roman" w:hAnsi="Times New Roman" w:cs="Times New Roman"/>
-          <w:noProof/>
-          <w:sz w:val="28"/>
-          <w:szCs w:val="28"/>
-        </w:rPr>
-      </w:pPr>
-      <w:r>
-        <w:rPr>
-          <w:rFonts w:ascii="Times New Roman" w:hAnsi="Times New Roman" w:cs="Times New Roman"/>
-          <w:noProof/>
-          <w:sz w:val="28"/>
-          <w:szCs w:val="28"/>
-        </w:rPr>
-        <w:t xml:space="preserve">Таблица 2. </w:t>
-      </w:r>
-      <w:r>
-        <w:rPr>
-          <w:rFonts w:ascii="Times New Roman" w:hAnsi="Times New Roman" w:cs="Times New Roman"/>
-          <w:noProof/>
-          <w:sz w:val="28"/>
-          <w:szCs w:val="28"/>
-        </w:rPr>
-        <w:t>Основные х</w:t>
-      </w:r>
-      <w:r>
-        <w:rPr>
-          <w:rFonts w:ascii="Times New Roman" w:hAnsi="Times New Roman" w:cs="Times New Roman"/>
-          <w:noProof/>
-          <w:sz w:val="28"/>
-          <w:szCs w:val="28"/>
-        </w:rPr>
-        <w:t>арактеристики технологий FDDI, Ethernet, Token Ring</w:t>
-      </w:r>
-      <w:r>
-        <w:rPr>
-          <w:rFonts w:ascii="Times New Roman" w:hAnsi="Times New Roman" w:cs="Times New Roman"/>
-          <w:noProof/>
-          <w:sz w:val="28"/>
-          <w:szCs w:val="28"/>
-        </w:rPr>
-        <w:t>.</w:t>
+        <w:spacing w:after="0" w:line="240" w:lineRule="auto"/>
+        <w:jc w:val="both"/>
+        <w:rPr>
+          <w:rFonts w:ascii="Times New Roman" w:hAnsi="Times New Roman" w:cs="Times New Roman"/>
+          <w:noProof/>
+          <w:sz w:val="28"/>
+          <w:szCs w:val="28"/>
+        </w:rPr>
+      </w:pPr>
+      <w:r>
+        <w:rPr>
+          <w:rFonts w:ascii="Times New Roman" w:hAnsi="Times New Roman" w:cs="Times New Roman"/>
+          <w:noProof/>
+          <w:sz w:val="28"/>
+          <w:szCs w:val="28"/>
+        </w:rPr>
+        <w:t>Таблица 2. Основные характеристики технологий FDDI, Ethernet, Token Ring.</w:t>
       </w:r>
     </w:p>
     <w:tbl>
@@ -2866,61 +2610,92 @@
           <w:sz w:val="28"/>
           <w:szCs w:val="28"/>
         </w:rPr>
+        <w:t xml:space="preserve">После анализа таблицы характеристик технологий FDDI, Ethernet, Token Ring, очевиден выбор технологии Ethernet (вернее ее модификации Gigabit </w:t>
+      </w:r>
+      <w:r>
+        <w:rPr>
+          <w:rFonts w:ascii="Times New Roman" w:hAnsi="Times New Roman" w:cs="Times New Roman"/>
+          <w:noProof/>
+          <w:sz w:val="28"/>
+          <w:szCs w:val="28"/>
+        </w:rPr>
         <w:lastRenderedPageBreak/>
-        <w:t>После анализа таблицы характеристик технологий FDDI, Ethernet, Token Ring, очевиден выбор технологии Ethernet (вернее ее модификации Gigabit Ethernet), которая учитывает все требованиям нашей локальной сети. Т.к технология Token Ring обеспечивает скорость передачи данных до 16 мбитсек, то мы ее исключаем из дальнейшего рассмотрения, а из-за сложность реализации технологии FDDI, наиболее разумно будет использовать Ethernet.</w:t>
-      </w:r>
-    </w:p>
-    <w:p>
-      <w:pPr>
-        <w:spacing w:after="0" w:line="360" w:lineRule="auto"/>
-        <w:ind w:firstLine="709"/>
-        <w:jc w:val="both"/>
-        <w:rPr>
-          <w:rFonts w:ascii="Times New Roman" w:hAnsi="Times New Roman" w:cs="Times New Roman"/>
-          <w:noProof/>
-          <w:sz w:val="28"/>
-          <w:szCs w:val="28"/>
-        </w:rPr>
-      </w:pPr>
-    </w:p>
-    <w:p>
-      <w:pPr>
-        <w:spacing w:after="0" w:line="360" w:lineRule="auto"/>
-        <w:ind w:firstLine="709"/>
-        <w:jc w:val="both"/>
-        <w:rPr>
-          <w:rFonts w:ascii="Times New Roman" w:hAnsi="Times New Roman" w:cs="Times New Roman"/>
-          <w:sz w:val="28"/>
-          <w:szCs w:val="28"/>
-        </w:rPr>
-      </w:pPr>
-      <w:r>
-        <w:rPr>
-          <w:rFonts w:ascii="Times New Roman" w:hAnsi="Times New Roman" w:cs="Times New Roman"/>
-          <w:sz w:val="28"/>
-          <w:szCs w:val="28"/>
-        </w:rPr>
-        <w:t>5. Выполнить выбор сетевого оборудования:</w:t>
-      </w:r>
-    </w:p>
-    <w:p>
-      <w:pPr>
-        <w:spacing w:after="0" w:line="360" w:lineRule="auto"/>
-        <w:ind w:firstLine="709"/>
-        <w:jc w:val="both"/>
-        <w:rPr>
-          <w:rFonts w:ascii="Times New Roman" w:hAnsi="Times New Roman" w:cs="Times New Roman"/>
-          <w:sz w:val="28"/>
-          <w:szCs w:val="28"/>
-        </w:rPr>
-      </w:pPr>
-      <w:r>
-        <w:rPr>
-          <w:rFonts w:ascii="Times New Roman" w:hAnsi="Times New Roman" w:cs="Times New Roman"/>
-          <w:sz w:val="28"/>
-          <w:szCs w:val="28"/>
-        </w:rPr>
-        <w:t>5.1. Выбор основного оборудования (сервер, рабочие станции).</w:t>
+        <w:t>Ethernet), которая учитывает все требованиям нашей локальной сети. Т.к технология Token Ring обеспечивает скорость передачи данных до 16 мбитсек, то мы ее исключаем из дальнейшего рассмотрения, а из-за сложность реализации технологии FDDI, наиболее разумно будет использовать Ethernet.</w:t>
+      </w:r>
+    </w:p>
+    <w:p>
+      <w:pPr>
+        <w:spacing w:after="0" w:line="360" w:lineRule="auto"/>
+        <w:ind w:firstLine="709"/>
+        <w:jc w:val="both"/>
+        <w:rPr>
+          <w:rFonts w:ascii="Times New Roman" w:hAnsi="Times New Roman" w:cs="Times New Roman"/>
+          <w:noProof/>
+          <w:sz w:val="28"/>
+          <w:szCs w:val="28"/>
+        </w:rPr>
+      </w:pPr>
+    </w:p>
+    <w:p>
+      <w:pPr>
+        <w:spacing w:after="0" w:line="360" w:lineRule="auto"/>
+        <w:ind w:firstLine="709"/>
+        <w:jc w:val="both"/>
+        <w:rPr>
+          <w:rFonts w:ascii="Times New Roman" w:hAnsi="Times New Roman" w:cs="Times New Roman"/>
+          <w:b/>
+          <w:sz w:val="28"/>
+          <w:szCs w:val="28"/>
+        </w:rPr>
+      </w:pPr>
+      <w:r>
+        <w:rPr>
+          <w:rFonts w:ascii="Times New Roman" w:hAnsi="Times New Roman" w:cs="Times New Roman"/>
+          <w:b/>
+          <w:sz w:val="28"/>
+          <w:szCs w:val="28"/>
+        </w:rPr>
+        <w:t>1.</w:t>
+      </w:r>
+      <w:r>
+        <w:rPr>
+          <w:rFonts w:ascii="Times New Roman" w:hAnsi="Times New Roman" w:cs="Times New Roman"/>
+          <w:b/>
+          <w:sz w:val="28"/>
+          <w:szCs w:val="28"/>
+        </w:rPr>
+        <w:t>5 Выполнить выбор сетевого оборудования:</w:t>
+      </w:r>
+    </w:p>
+    <w:p>
+      <w:pPr>
+        <w:spacing w:after="0" w:line="360" w:lineRule="auto"/>
+        <w:ind w:firstLine="709"/>
+        <w:jc w:val="both"/>
+        <w:rPr>
+          <w:rFonts w:ascii="Times New Roman" w:hAnsi="Times New Roman" w:cs="Times New Roman"/>
+          <w:b/>
+          <w:sz w:val="28"/>
+          <w:szCs w:val="28"/>
+        </w:rPr>
+      </w:pPr>
+      <w:r>
+        <w:rPr>
+          <w:rFonts w:ascii="Times New Roman" w:hAnsi="Times New Roman" w:cs="Times New Roman"/>
+          <w:b/>
+          <w:sz w:val="28"/>
+          <w:szCs w:val="28"/>
+        </w:rPr>
+        <w:t>1.</w:t>
+      </w:r>
+      <w:r>
+        <w:rPr>
+          <w:rFonts w:ascii="Times New Roman" w:hAnsi="Times New Roman" w:cs="Times New Roman"/>
+          <w:b/>
+          <w:sz w:val="28"/>
+          <w:szCs w:val="28"/>
+        </w:rPr>
+        <w:t>5.1 Выбор основного оборудования.</w:t>
       </w:r>
     </w:p>
     <w:p>
@@ -3006,15 +2781,7 @@
           <w:sz w:val="28"/>
           <w:szCs w:val="28"/>
         </w:rPr>
-        <w:t xml:space="preserve"> E5-2620V4</w:t>
-      </w:r>
-      <w:r>
-        <w:rPr>
-          <w:rFonts w:ascii="Times New Roman" w:hAnsi="Times New Roman" w:cs="Times New Roman"/>
-          <w:sz w:val="28"/>
-          <w:szCs w:val="28"/>
-        </w:rPr>
-        <w:t xml:space="preserve"> (</w:t>
+        <w:t xml:space="preserve"> E5-2620V4 (</w:t>
       </w:r>
       <w:r>
         <w:rPr>
@@ -3076,8 +2843,29 @@
           <w:sz w:val="28"/>
           <w:szCs w:val="28"/>
         </w:rPr>
-        <w:t xml:space="preserve"> DDR4</w:t>
-      </w:r>
+        <w:t xml:space="preserve"> DDR4;</w:t>
+      </w:r>
+    </w:p>
+    <w:p>
+      <w:pPr>
+        <w:spacing w:after="0" w:line="360" w:lineRule="auto"/>
+        <w:ind w:firstLine="709"/>
+        <w:jc w:val="both"/>
+        <w:rPr>
+          <w:rFonts w:ascii="Times New Roman" w:hAnsi="Times New Roman" w:cs="Times New Roman"/>
+          <w:sz w:val="28"/>
+          <w:szCs w:val="28"/>
+        </w:rPr>
+      </w:pPr>
+      <w:r>
+        <w:rPr>
+          <w:rFonts w:ascii="Times New Roman" w:hAnsi="Times New Roman" w:cs="Times New Roman"/>
+          <w:sz w:val="28"/>
+          <w:szCs w:val="28"/>
+        </w:rPr>
+        <w:t xml:space="preserve">Объём накопителя 1 х 2 Тб </w:t>
+      </w:r>
+      <w:proofErr w:type="spellStart"/>
       <w:r>
         <w:rPr>
           <w:rFonts w:ascii="Times New Roman" w:hAnsi="Times New Roman" w:cs="Times New Roman"/>
@@ -3085,44 +2873,6 @@
           <w:szCs w:val="28"/>
           <w:lang w:val="en-US"/>
         </w:rPr>
-        <w:t>;</w:t>
-      </w:r>
-    </w:p>
-    <w:p>
-      <w:pPr>
-        <w:spacing w:after="0" w:line="360" w:lineRule="auto"/>
-        <w:ind w:firstLine="709"/>
-        <w:jc w:val="both"/>
-        <w:rPr>
-          <w:rFonts w:ascii="Times New Roman" w:hAnsi="Times New Roman" w:cs="Times New Roman"/>
-          <w:sz w:val="28"/>
-          <w:szCs w:val="28"/>
-        </w:rPr>
-      </w:pPr>
-      <w:r>
-        <w:rPr>
-          <w:rFonts w:ascii="Times New Roman" w:hAnsi="Times New Roman" w:cs="Times New Roman"/>
-          <w:sz w:val="28"/>
-          <w:szCs w:val="28"/>
-        </w:rPr>
-        <w:t>Объём накопителя 1 х 2 Тб</w:t>
-      </w:r>
-      <w:r>
-        <w:rPr>
-          <w:rFonts w:ascii="Times New Roman" w:hAnsi="Times New Roman" w:cs="Times New Roman"/>
-          <w:sz w:val="28"/>
-          <w:szCs w:val="28"/>
-        </w:rPr>
-        <w:t xml:space="preserve"> </w:t>
-      </w:r>
-      <w:proofErr w:type="spellStart"/>
-      <w:r>
-        <w:rPr>
-          <w:rFonts w:ascii="Times New Roman" w:hAnsi="Times New Roman" w:cs="Times New Roman"/>
-          <w:sz w:val="28"/>
-          <w:szCs w:val="28"/>
-          <w:lang w:val="en-US"/>
-        </w:rPr>
         <w:t>Hdd</w:t>
       </w:r>
       <w:proofErr w:type="spellEnd"/>
@@ -3132,23 +2882,7 @@
           <w:sz w:val="28"/>
           <w:szCs w:val="28"/>
         </w:rPr>
-        <w:t xml:space="preserve">, </w:t>
-      </w:r>
-      <w:r>
-        <w:rPr>
-          <w:rFonts w:ascii="Times New Roman" w:hAnsi="Times New Roman" w:cs="Times New Roman"/>
-          <w:sz w:val="28"/>
-          <w:szCs w:val="28"/>
-        </w:rPr>
-        <w:t>также присутствует 12 корзин для накопителей</w:t>
-      </w:r>
-      <w:r>
-        <w:rPr>
-          <w:rFonts w:ascii="Times New Roman" w:hAnsi="Times New Roman" w:cs="Times New Roman"/>
-          <w:sz w:val="28"/>
-          <w:szCs w:val="28"/>
-        </w:rPr>
-        <w:t>;</w:t>
+        <w:t>, также присутствует 12 корзин для накопителей;</w:t>
       </w:r>
     </w:p>
     <w:p>
@@ -3184,7 +2918,10 @@
       </w:pPr>
       <w:r>
         <w:rPr>
-          <w:noProof/>
+          <w:rFonts w:ascii="Times New Roman" w:hAnsi="Times New Roman" w:cs="Times New Roman"/>
+          <w:noProof/>
+          <w:sz w:val="28"/>
+          <w:szCs w:val="28"/>
         </w:rPr>
         <w:drawing>
           <wp:inline distT="0" distB="0" distL="0" distR="0" wp14:anchorId="5C5A9C87" wp14:editId="55C21370">
@@ -3204,7 +2941,7 @@
                     </pic:cNvPicPr>
                   </pic:nvPicPr>
                   <pic:blipFill>
-                    <a:blip r:embed="rId6" cstate="print">
+                    <a:blip r:embed="rId9" cstate="print">
                       <a:extLst>
                         <a:ext uri="{28A0092B-C50C-407E-A947-70E740481C1C}">
                           <a14:useLocalDpi xmlns:a14="http://schemas.microsoft.com/office/drawing/2010/main" val="0"/>
@@ -3238,14 +2975,18 @@
     </w:p>
     <w:p>
       <w:pPr>
+        <w:spacing w:after="0" w:line="360" w:lineRule="auto"/>
+        <w:ind w:firstLine="709"/>
         <w:jc w:val="center"/>
         <w:rPr>
-          <w:sz w:val="28"/>
-          <w:szCs w:val="28"/>
-        </w:rPr>
-      </w:pPr>
-      <w:r>
-        <w:rPr>
+          <w:rFonts w:ascii="Times New Roman" w:hAnsi="Times New Roman" w:cs="Times New Roman"/>
+          <w:sz w:val="28"/>
+          <w:szCs w:val="28"/>
+        </w:rPr>
+      </w:pPr>
+      <w:r>
+        <w:rPr>
+          <w:rFonts w:ascii="Times New Roman" w:hAnsi="Times New Roman" w:cs="Times New Roman"/>
           <w:sz w:val="28"/>
           <w:szCs w:val="28"/>
         </w:rPr>
@@ -3253,34 +2994,226 @@
       </w:r>
       <w:r>
         <w:rPr>
-          <w:sz w:val="28"/>
-          <w:szCs w:val="28"/>
-        </w:rPr>
-        <w:t>2</w:t>
-      </w:r>
-      <w:r>
-        <w:rPr>
-          <w:sz w:val="28"/>
-          <w:szCs w:val="28"/>
-        </w:rPr>
-        <w:t xml:space="preserve"> </w:t>
-      </w:r>
-      <w:r>
-        <w:rPr>
-          <w:sz w:val="28"/>
-          <w:szCs w:val="28"/>
-        </w:rPr>
-        <w:t xml:space="preserve">– </w:t>
-      </w:r>
-      <w:r>
-        <w:rPr>
-          <w:sz w:val="28"/>
-          <w:szCs w:val="28"/>
-        </w:rPr>
-        <w:t>Сервер</w:t>
-      </w:r>
-      <w:r>
-        <w:rPr>
+          <w:rFonts w:ascii="Times New Roman" w:hAnsi="Times New Roman" w:cs="Times New Roman"/>
+          <w:sz w:val="28"/>
+          <w:szCs w:val="28"/>
+        </w:rPr>
+        <w:t>4</w:t>
+      </w:r>
+      <w:r>
+        <w:rPr>
+          <w:rFonts w:ascii="Times New Roman" w:hAnsi="Times New Roman" w:cs="Times New Roman"/>
+          <w:sz w:val="28"/>
+          <w:szCs w:val="28"/>
+        </w:rPr>
+        <w:t xml:space="preserve"> – Сервер.</w:t>
+      </w:r>
+    </w:p>
+    <w:p>
+      <w:pPr>
+        <w:spacing w:after="0" w:line="360" w:lineRule="auto"/>
+        <w:ind w:firstLine="709"/>
+        <w:jc w:val="center"/>
+        <w:rPr>
+          <w:rFonts w:ascii="Times New Roman" w:hAnsi="Times New Roman" w:cs="Times New Roman"/>
+          <w:sz w:val="28"/>
+          <w:szCs w:val="28"/>
+        </w:rPr>
+      </w:pPr>
+    </w:p>
+    <w:p>
+      <w:pPr>
+        <w:spacing w:after="0" w:line="360" w:lineRule="auto"/>
+        <w:ind w:firstLine="709"/>
+        <w:jc w:val="both"/>
+        <w:rPr>
+          <w:rFonts w:ascii="Times New Roman" w:hAnsi="Times New Roman" w:cs="Times New Roman"/>
+          <w:sz w:val="28"/>
+          <w:szCs w:val="28"/>
+        </w:rPr>
+      </w:pPr>
+      <w:r>
+        <w:rPr>
+          <w:rFonts w:ascii="Times New Roman" w:hAnsi="Times New Roman" w:cs="Times New Roman"/>
+          <w:sz w:val="28"/>
+          <w:szCs w:val="28"/>
+        </w:rPr>
+        <w:t>Характеристики рабочих станций:</w:t>
+      </w:r>
+    </w:p>
+    <w:p>
+      <w:pPr>
+        <w:spacing w:after="0" w:line="360" w:lineRule="auto"/>
+        <w:ind w:firstLine="709"/>
+        <w:jc w:val="both"/>
+        <w:rPr>
+          <w:rFonts w:ascii="Times New Roman" w:hAnsi="Times New Roman" w:cs="Times New Roman"/>
+          <w:sz w:val="28"/>
+          <w:szCs w:val="28"/>
+        </w:rPr>
+      </w:pPr>
+      <w:r>
+        <w:rPr>
+          <w:rFonts w:ascii="Times New Roman" w:hAnsi="Times New Roman" w:cs="Times New Roman"/>
+          <w:sz w:val="28"/>
+          <w:szCs w:val="28"/>
+        </w:rPr>
+        <w:t xml:space="preserve">Процессор AMD </w:t>
+      </w:r>
+      <w:proofErr w:type="spellStart"/>
+      <w:r>
+        <w:rPr>
+          <w:rFonts w:ascii="Times New Roman" w:hAnsi="Times New Roman" w:cs="Times New Roman"/>
+          <w:sz w:val="28"/>
+          <w:szCs w:val="28"/>
+        </w:rPr>
+        <w:t>Ryzen</w:t>
+      </w:r>
+      <w:proofErr w:type="spellEnd"/>
+      <w:r>
+        <w:rPr>
+          <w:rFonts w:ascii="Times New Roman" w:hAnsi="Times New Roman" w:cs="Times New Roman"/>
+          <w:sz w:val="28"/>
+          <w:szCs w:val="28"/>
+        </w:rPr>
+        <w:t xml:space="preserve"> 5 PRO 4650G (3.7 - 4.2 ГГц, 6 ядер, 65 Вт);</w:t>
+      </w:r>
+    </w:p>
+    <w:p>
+      <w:pPr>
+        <w:spacing w:after="0" w:line="360" w:lineRule="auto"/>
+        <w:ind w:firstLine="709"/>
+        <w:jc w:val="both"/>
+        <w:rPr>
+          <w:rFonts w:ascii="Times New Roman" w:hAnsi="Times New Roman" w:cs="Times New Roman"/>
+          <w:sz w:val="28"/>
+          <w:szCs w:val="28"/>
+        </w:rPr>
+      </w:pPr>
+      <w:r>
+        <w:rPr>
+          <w:rFonts w:ascii="Times New Roman" w:hAnsi="Times New Roman" w:cs="Times New Roman"/>
+          <w:sz w:val="28"/>
+          <w:szCs w:val="28"/>
+        </w:rPr>
+        <w:t>ОЗУ 16 Гб;</w:t>
+      </w:r>
+    </w:p>
+    <w:p>
+      <w:pPr>
+        <w:spacing w:after="0" w:line="360" w:lineRule="auto"/>
+        <w:ind w:firstLine="709"/>
+        <w:jc w:val="both"/>
+        <w:rPr>
+          <w:rFonts w:ascii="Times New Roman" w:hAnsi="Times New Roman" w:cs="Times New Roman"/>
+          <w:sz w:val="28"/>
+          <w:szCs w:val="28"/>
+        </w:rPr>
+      </w:pPr>
+      <w:r>
+        <w:rPr>
+          <w:rFonts w:ascii="Times New Roman" w:hAnsi="Times New Roman" w:cs="Times New Roman"/>
+          <w:sz w:val="28"/>
+          <w:szCs w:val="28"/>
+        </w:rPr>
+        <w:t xml:space="preserve">Объём накопителя 512 Гб </w:t>
+      </w:r>
+      <w:r>
+        <w:rPr>
+          <w:rFonts w:ascii="Times New Roman" w:hAnsi="Times New Roman" w:cs="Times New Roman"/>
+          <w:sz w:val="28"/>
+          <w:szCs w:val="28"/>
+          <w:lang w:val="en-US"/>
+        </w:rPr>
+        <w:t>SSD</w:t>
+      </w:r>
+      <w:r>
+        <w:rPr>
+          <w:rFonts w:ascii="Times New Roman" w:hAnsi="Times New Roman" w:cs="Times New Roman"/>
+          <w:sz w:val="28"/>
+          <w:szCs w:val="28"/>
+        </w:rPr>
+        <w:t>;</w:t>
+      </w:r>
+    </w:p>
+    <w:p>
+      <w:pPr>
+        <w:spacing w:after="0" w:line="360" w:lineRule="auto"/>
+        <w:ind w:firstLine="709"/>
+        <w:jc w:val="both"/>
+        <w:rPr>
+          <w:rFonts w:ascii="Times New Roman" w:hAnsi="Times New Roman" w:cs="Times New Roman"/>
+          <w:sz w:val="28"/>
+          <w:szCs w:val="28"/>
+        </w:rPr>
+      </w:pPr>
+      <w:r>
+        <w:rPr>
+          <w:rFonts w:ascii="Times New Roman" w:hAnsi="Times New Roman" w:cs="Times New Roman"/>
+          <w:sz w:val="28"/>
+          <w:szCs w:val="28"/>
+        </w:rPr>
+        <w:t>Сетевая карта 1 Гбит/с</w:t>
+      </w:r>
+      <w:r>
+        <w:rPr>
+          <w:rFonts w:ascii="Times New Roman" w:hAnsi="Times New Roman" w:cs="Times New Roman"/>
+          <w:sz w:val="28"/>
+          <w:szCs w:val="28"/>
+        </w:rPr>
+        <w:t>;</w:t>
+      </w:r>
+    </w:p>
+    <w:p>
+      <w:pPr>
+        <w:spacing w:after="0" w:line="360" w:lineRule="auto"/>
+        <w:ind w:firstLine="709"/>
+        <w:jc w:val="both"/>
+        <w:rPr>
+          <w:rFonts w:ascii="Times New Roman" w:hAnsi="Times New Roman" w:cs="Times New Roman"/>
+          <w:sz w:val="28"/>
+          <w:szCs w:val="28"/>
+        </w:rPr>
+      </w:pPr>
+      <w:r>
+        <w:rPr>
+          <w:rFonts w:ascii="Times New Roman" w:hAnsi="Times New Roman" w:cs="Times New Roman"/>
+          <w:sz w:val="28"/>
+          <w:szCs w:val="28"/>
+        </w:rPr>
+        <w:t xml:space="preserve">Мониторы 2 х </w:t>
+      </w:r>
+      <w:proofErr w:type="spellStart"/>
+      <w:r>
+        <w:rPr>
+          <w:rFonts w:ascii="Times New Roman" w:hAnsi="Times New Roman" w:cs="Times New Roman"/>
+          <w:sz w:val="28"/>
+          <w:szCs w:val="28"/>
+        </w:rPr>
+        <w:t>Acer</w:t>
+      </w:r>
+      <w:proofErr w:type="spellEnd"/>
+      <w:r>
+        <w:rPr>
+          <w:rFonts w:ascii="Times New Roman" w:hAnsi="Times New Roman" w:cs="Times New Roman"/>
+          <w:sz w:val="28"/>
+          <w:szCs w:val="28"/>
+        </w:rPr>
+        <w:t xml:space="preserve"> SA230 </w:t>
+      </w:r>
+      <w:proofErr w:type="spellStart"/>
+      <w:r>
+        <w:rPr>
+          <w:rFonts w:ascii="Times New Roman" w:hAnsi="Times New Roman" w:cs="Times New Roman"/>
+          <w:sz w:val="28"/>
+          <w:szCs w:val="28"/>
+        </w:rPr>
+        <w:t>Abi</w:t>
+      </w:r>
+      <w:proofErr w:type="spellEnd"/>
+      <w:r>
+        <w:rPr>
+          <w:rFonts w:ascii="Times New Roman" w:hAnsi="Times New Roman" w:cs="Times New Roman"/>
           <w:sz w:val="28"/>
           <w:szCs w:val="28"/>
         </w:rPr>
@@ -3291,322 +3224,21 @@
       <w:pPr>
         <w:spacing w:after="0" w:line="360" w:lineRule="auto"/>
         <w:ind w:firstLine="709"/>
-        <w:jc w:val="both"/>
-        <w:rPr>
-          <w:rFonts w:ascii="Times New Roman" w:hAnsi="Times New Roman" w:cs="Times New Roman"/>
-          <w:sz w:val="28"/>
-          <w:szCs w:val="28"/>
-        </w:rPr>
-      </w:pPr>
-      <w:r>
-        <w:rPr>
-          <w:rFonts w:ascii="Times New Roman" w:hAnsi="Times New Roman" w:cs="Times New Roman"/>
-          <w:sz w:val="28"/>
-          <w:szCs w:val="28"/>
-        </w:rPr>
-        <w:t xml:space="preserve">205к </w:t>
-      </w:r>
-      <w:proofErr w:type="spellStart"/>
-      <w:r>
-        <w:rPr>
-          <w:rFonts w:ascii="Times New Roman" w:hAnsi="Times New Roman" w:cs="Times New Roman"/>
-          <w:sz w:val="28"/>
-          <w:szCs w:val="28"/>
-        </w:rPr>
-        <w:t>руб</w:t>
-      </w:r>
-      <w:proofErr w:type="spellEnd"/>
-    </w:p>
-    <w:p>
-      <w:pPr>
-        <w:spacing w:after="0" w:line="360" w:lineRule="auto"/>
-        <w:ind w:firstLine="709"/>
-        <w:jc w:val="both"/>
-        <w:rPr>
-          <w:rFonts w:ascii="Times New Roman" w:hAnsi="Times New Roman" w:cs="Times New Roman"/>
-          <w:sz w:val="28"/>
-          <w:szCs w:val="28"/>
-        </w:rPr>
-      </w:pPr>
-      <w:r>
-        <w:rPr>
-          <w:rFonts w:ascii="Times New Roman" w:hAnsi="Times New Roman" w:cs="Times New Roman"/>
-          <w:sz w:val="28"/>
-          <w:szCs w:val="28"/>
-        </w:rPr>
-        <w:t>Характеристики рабочих станций:</w:t>
-      </w:r>
-    </w:p>
-    <w:p>
-      <w:pPr>
-        <w:spacing w:after="0" w:line="360" w:lineRule="auto"/>
-        <w:ind w:firstLine="709"/>
-        <w:jc w:val="both"/>
-        <w:rPr>
-          <w:rFonts w:ascii="Times New Roman" w:hAnsi="Times New Roman" w:cs="Times New Roman"/>
-          <w:sz w:val="28"/>
-          <w:szCs w:val="28"/>
-        </w:rPr>
-      </w:pPr>
-      <w:r>
-        <w:rPr>
-          <w:rFonts w:ascii="Times New Roman" w:hAnsi="Times New Roman" w:cs="Times New Roman"/>
-          <w:sz w:val="28"/>
-          <w:szCs w:val="28"/>
-        </w:rPr>
-        <w:t xml:space="preserve">Процессор </w:t>
-      </w:r>
-      <w:r>
-        <w:rPr>
-          <w:rFonts w:ascii="Times New Roman" w:hAnsi="Times New Roman" w:cs="Times New Roman"/>
-          <w:sz w:val="28"/>
-          <w:szCs w:val="28"/>
-        </w:rPr>
-        <w:t xml:space="preserve">AMD </w:t>
-      </w:r>
-      <w:proofErr w:type="spellStart"/>
-      <w:r>
-        <w:rPr>
-          <w:rFonts w:ascii="Times New Roman" w:hAnsi="Times New Roman" w:cs="Times New Roman"/>
-          <w:sz w:val="28"/>
-          <w:szCs w:val="28"/>
-        </w:rPr>
-        <w:t>Ryzen</w:t>
-      </w:r>
-      <w:proofErr w:type="spellEnd"/>
-      <w:r>
-        <w:rPr>
-          <w:rFonts w:ascii="Times New Roman" w:hAnsi="Times New Roman" w:cs="Times New Roman"/>
-          <w:sz w:val="28"/>
-          <w:szCs w:val="28"/>
-        </w:rPr>
-        <w:t xml:space="preserve"> 5 PRO 4650G (3.7 - 4.2 ГГц, 6 ядер, 65 Вт)</w:t>
-      </w:r>
-      <w:r>
-        <w:rPr>
-          <w:rFonts w:ascii="Times New Roman" w:hAnsi="Times New Roman" w:cs="Times New Roman"/>
-          <w:sz w:val="28"/>
-          <w:szCs w:val="28"/>
-        </w:rPr>
-        <w:t>;</w:t>
-      </w:r>
-    </w:p>
-    <w:p>
-      <w:pPr>
-        <w:spacing w:after="0" w:line="360" w:lineRule="auto"/>
-        <w:ind w:firstLine="709"/>
-        <w:jc w:val="both"/>
-        <w:rPr>
-          <w:rFonts w:ascii="Times New Roman" w:hAnsi="Times New Roman" w:cs="Times New Roman"/>
-          <w:sz w:val="28"/>
-          <w:szCs w:val="28"/>
-          <w:lang w:val="en-US"/>
-        </w:rPr>
-      </w:pPr>
-      <w:r>
-        <w:rPr>
-          <w:rFonts w:ascii="Times New Roman" w:hAnsi="Times New Roman" w:cs="Times New Roman"/>
-          <w:sz w:val="28"/>
-          <w:szCs w:val="28"/>
-        </w:rPr>
-        <w:t>ОЗУ 16 Гб</w:t>
-      </w:r>
-      <w:r>
-        <w:rPr>
-          <w:rFonts w:ascii="Times New Roman" w:hAnsi="Times New Roman" w:cs="Times New Roman"/>
-          <w:sz w:val="28"/>
-          <w:szCs w:val="28"/>
-          <w:lang w:val="en-US"/>
-        </w:rPr>
-        <w:t>;</w:t>
-      </w:r>
-    </w:p>
-    <w:p>
-      <w:pPr>
-        <w:spacing w:after="0" w:line="360" w:lineRule="auto"/>
-        <w:ind w:firstLine="709"/>
-        <w:jc w:val="both"/>
-        <w:rPr>
-          <w:rFonts w:ascii="Times New Roman" w:hAnsi="Times New Roman" w:cs="Times New Roman"/>
-          <w:sz w:val="28"/>
-          <w:szCs w:val="28"/>
-          <w:lang w:val="en-US"/>
-        </w:rPr>
-      </w:pPr>
-      <w:r>
-        <w:rPr>
-          <w:rFonts w:ascii="Times New Roman" w:hAnsi="Times New Roman" w:cs="Times New Roman"/>
-          <w:sz w:val="28"/>
-          <w:szCs w:val="28"/>
-        </w:rPr>
-        <w:t>Объём накопителя</w:t>
-      </w:r>
-      <w:r>
-        <w:rPr>
-          <w:rFonts w:ascii="Times New Roman" w:hAnsi="Times New Roman" w:cs="Times New Roman"/>
-          <w:sz w:val="28"/>
-          <w:szCs w:val="28"/>
-        </w:rPr>
-        <w:t xml:space="preserve"> 512 Гб </w:t>
-      </w:r>
-      <w:r>
-        <w:rPr>
-          <w:rFonts w:ascii="Times New Roman" w:hAnsi="Times New Roman" w:cs="Times New Roman"/>
-          <w:sz w:val="28"/>
-          <w:szCs w:val="28"/>
-          <w:lang w:val="en-US"/>
-        </w:rPr>
-        <w:t>SSD;</w:t>
-      </w:r>
-    </w:p>
-    <w:p>
-      <w:pPr>
-        <w:spacing w:after="0" w:line="360" w:lineRule="auto"/>
-        <w:ind w:firstLine="709"/>
-        <w:jc w:val="both"/>
-        <w:rPr>
-          <w:rFonts w:ascii="Times New Roman" w:hAnsi="Times New Roman" w:cs="Times New Roman"/>
-          <w:sz w:val="28"/>
-          <w:szCs w:val="28"/>
-          <w:lang w:val="en-US"/>
-        </w:rPr>
-      </w:pPr>
-      <w:r>
-        <w:rPr>
-          <w:rFonts w:ascii="Times New Roman" w:hAnsi="Times New Roman" w:cs="Times New Roman"/>
+        <w:jc w:val="center"/>
+        <w:rPr>
+          <w:rFonts w:ascii="Times New Roman" w:hAnsi="Times New Roman" w:cs="Times New Roman"/>
+          <w:sz w:val="28"/>
+          <w:szCs w:val="28"/>
+        </w:rPr>
+      </w:pPr>
+      <w:r>
+        <w:rPr>
+          <w:rFonts w:ascii="Times New Roman" w:hAnsi="Times New Roman" w:cs="Times New Roman"/>
+          <w:noProof/>
           <w:sz w:val="28"/>
           <w:szCs w:val="28"/>
         </w:rPr>
         <w:lastRenderedPageBreak/>
-        <w:t>Сетевая карта 1 Гбит/с</w:t>
-      </w:r>
-      <w:r>
-        <w:rPr>
-          <w:rFonts w:ascii="Times New Roman" w:hAnsi="Times New Roman" w:cs="Times New Roman"/>
-          <w:sz w:val="28"/>
-          <w:szCs w:val="28"/>
-          <w:lang w:val="en-US"/>
-        </w:rPr>
-        <w:t>;</w:t>
-      </w:r>
-    </w:p>
-    <w:p>
-      <w:pPr>
-        <w:spacing w:after="0" w:line="360" w:lineRule="auto"/>
-        <w:ind w:firstLine="709"/>
-        <w:jc w:val="both"/>
-        <w:rPr>
-          <w:rFonts w:ascii="Times New Roman" w:hAnsi="Times New Roman" w:cs="Times New Roman"/>
-          <w:sz w:val="28"/>
-          <w:szCs w:val="28"/>
-        </w:rPr>
-      </w:pPr>
-      <w:r>
-        <w:rPr>
-          <w:rFonts w:ascii="Times New Roman" w:hAnsi="Times New Roman" w:cs="Times New Roman"/>
-          <w:sz w:val="28"/>
-          <w:szCs w:val="28"/>
-        </w:rPr>
-        <w:t xml:space="preserve">Мониторы 2 х </w:t>
-      </w:r>
-      <w:proofErr w:type="spellStart"/>
-      <w:r>
-        <w:rPr>
-          <w:rFonts w:ascii="Times New Roman" w:hAnsi="Times New Roman" w:cs="Times New Roman"/>
-          <w:sz w:val="28"/>
-          <w:szCs w:val="28"/>
-        </w:rPr>
-        <w:t>Acer</w:t>
-      </w:r>
-      <w:proofErr w:type="spellEnd"/>
-      <w:r>
-        <w:rPr>
-          <w:rFonts w:ascii="Times New Roman" w:hAnsi="Times New Roman" w:cs="Times New Roman"/>
-          <w:sz w:val="28"/>
-          <w:szCs w:val="28"/>
-        </w:rPr>
-        <w:t xml:space="preserve"> SA230 </w:t>
-      </w:r>
-      <w:proofErr w:type="spellStart"/>
-      <w:r>
-        <w:rPr>
-          <w:rFonts w:ascii="Times New Roman" w:hAnsi="Times New Roman" w:cs="Times New Roman"/>
-          <w:sz w:val="28"/>
-          <w:szCs w:val="28"/>
-        </w:rPr>
-        <w:t>Abi</w:t>
-      </w:r>
-      <w:proofErr w:type="spellEnd"/>
-      <w:r>
-        <w:rPr>
-          <w:rFonts w:ascii="Times New Roman" w:hAnsi="Times New Roman" w:cs="Times New Roman"/>
-          <w:sz w:val="28"/>
-          <w:szCs w:val="28"/>
-        </w:rPr>
-        <w:t>.</w:t>
-      </w:r>
-    </w:p>
-    <w:p>
-      <w:pPr>
-        <w:spacing w:after="0" w:line="360" w:lineRule="auto"/>
-        <w:ind w:firstLine="709"/>
-        <w:jc w:val="both"/>
-        <w:rPr>
-          <w:rFonts w:ascii="Times New Roman" w:hAnsi="Times New Roman" w:cs="Times New Roman"/>
-          <w:sz w:val="28"/>
-          <w:szCs w:val="28"/>
-          <w:lang w:val="en-US"/>
-        </w:rPr>
-      </w:pPr>
-      <w:r>
-        <w:rPr>
-          <w:rFonts w:ascii="Times New Roman" w:hAnsi="Times New Roman" w:cs="Times New Roman"/>
-          <w:sz w:val="28"/>
-          <w:szCs w:val="28"/>
-        </w:rPr>
-        <w:t>50</w:t>
-      </w:r>
-      <w:r>
-        <w:rPr>
-          <w:rFonts w:ascii="Times New Roman" w:hAnsi="Times New Roman" w:cs="Times New Roman"/>
-          <w:sz w:val="28"/>
-          <w:szCs w:val="28"/>
-        </w:rPr>
-        <w:t> </w:t>
-      </w:r>
-      <w:r>
-        <w:rPr>
-          <w:rFonts w:ascii="Times New Roman" w:hAnsi="Times New Roman" w:cs="Times New Roman"/>
-          <w:sz w:val="28"/>
-          <w:szCs w:val="28"/>
-        </w:rPr>
-        <w:t>000</w:t>
-      </w:r>
-      <w:r>
-        <w:rPr>
-          <w:rFonts w:ascii="Times New Roman" w:hAnsi="Times New Roman" w:cs="Times New Roman"/>
-          <w:sz w:val="28"/>
-          <w:szCs w:val="28"/>
-          <w:lang w:val="en-US"/>
-        </w:rPr>
-        <w:t xml:space="preserve"> + 2*10250</w:t>
-      </w:r>
-    </w:p>
-    <w:p>
-      <w:pPr>
-        <w:spacing w:after="0" w:line="360" w:lineRule="auto"/>
-        <w:ind w:firstLine="709"/>
-        <w:jc w:val="center"/>
-        <w:rPr>
-          <w:rFonts w:ascii="Times New Roman" w:hAnsi="Times New Roman" w:cs="Times New Roman"/>
-          <w:sz w:val="28"/>
-          <w:szCs w:val="28"/>
-        </w:rPr>
-      </w:pPr>
-      <w:r>
-        <w:rPr>
-          <w:noProof/>
-        </w:rPr>
         <w:drawing>
           <wp:inline distT="0" distB="0" distL="0" distR="0" wp14:anchorId="6D210F2E" wp14:editId="6371CDB4">
             <wp:extent cx="4619625" cy="4619625"/>
@@ -3625,7 +3257,7 @@
                     </pic:cNvPicPr>
                   </pic:nvPicPr>
                   <pic:blipFill>
-                    <a:blip r:embed="rId7">
+                    <a:blip r:embed="rId10">
                       <a:extLst>
                         <a:ext uri="{28A0092B-C50C-407E-A947-70E740481C1C}">
                           <a14:useLocalDpi xmlns:a14="http://schemas.microsoft.com/office/drawing/2010/main" val="0"/>
@@ -3659,14 +3291,18 @@
     </w:p>
     <w:p>
       <w:pPr>
+        <w:spacing w:after="0" w:line="360" w:lineRule="auto"/>
+        <w:ind w:firstLine="709"/>
         <w:jc w:val="center"/>
         <w:rPr>
-          <w:sz w:val="28"/>
-          <w:szCs w:val="28"/>
-        </w:rPr>
-      </w:pPr>
-      <w:r>
-        <w:rPr>
+          <w:rFonts w:ascii="Times New Roman" w:hAnsi="Times New Roman" w:cs="Times New Roman"/>
+          <w:sz w:val="28"/>
+          <w:szCs w:val="28"/>
+        </w:rPr>
+      </w:pPr>
+      <w:r>
+        <w:rPr>
+          <w:rFonts w:ascii="Times New Roman" w:hAnsi="Times New Roman" w:cs="Times New Roman"/>
           <w:sz w:val="28"/>
           <w:szCs w:val="28"/>
         </w:rPr>
@@ -3674,6 +3310,249 @@
       </w:r>
       <w:r>
         <w:rPr>
+          <w:rFonts w:ascii="Times New Roman" w:hAnsi="Times New Roman" w:cs="Times New Roman"/>
+          <w:sz w:val="28"/>
+          <w:szCs w:val="28"/>
+        </w:rPr>
+        <w:t>5</w:t>
+      </w:r>
+      <w:r>
+        <w:rPr>
+          <w:rFonts w:ascii="Times New Roman" w:hAnsi="Times New Roman" w:cs="Times New Roman"/>
+          <w:sz w:val="28"/>
+          <w:szCs w:val="28"/>
+        </w:rPr>
+        <w:t xml:space="preserve"> – Монитор </w:t>
+      </w:r>
+      <w:proofErr w:type="spellStart"/>
+      <w:r>
+        <w:rPr>
+          <w:rFonts w:ascii="Times New Roman" w:hAnsi="Times New Roman" w:cs="Times New Roman"/>
+          <w:sz w:val="28"/>
+          <w:szCs w:val="28"/>
+        </w:rPr>
+        <w:t>Acer</w:t>
+      </w:r>
+      <w:proofErr w:type="spellEnd"/>
+      <w:r>
+        <w:rPr>
+          <w:rFonts w:ascii="Times New Roman" w:hAnsi="Times New Roman" w:cs="Times New Roman"/>
+          <w:sz w:val="28"/>
+          <w:szCs w:val="28"/>
+        </w:rPr>
+        <w:t xml:space="preserve"> SA230 </w:t>
+      </w:r>
+      <w:proofErr w:type="spellStart"/>
+      <w:r>
+        <w:rPr>
+          <w:rFonts w:ascii="Times New Roman" w:hAnsi="Times New Roman" w:cs="Times New Roman"/>
+          <w:sz w:val="28"/>
+          <w:szCs w:val="28"/>
+        </w:rPr>
+        <w:t>Abi</w:t>
+      </w:r>
+      <w:proofErr w:type="spellEnd"/>
+      <w:r>
+        <w:rPr>
+          <w:rFonts w:ascii="Times New Roman" w:hAnsi="Times New Roman" w:cs="Times New Roman"/>
+          <w:sz w:val="28"/>
+          <w:szCs w:val="28"/>
+        </w:rPr>
+        <w:t>.</w:t>
+      </w:r>
+    </w:p>
+    <w:p>
+      <w:pPr>
+        <w:spacing w:after="0" w:line="360" w:lineRule="auto"/>
+        <w:ind w:firstLine="709"/>
+        <w:jc w:val="both"/>
+        <w:rPr>
+          <w:rFonts w:ascii="Times New Roman" w:hAnsi="Times New Roman" w:cs="Times New Roman"/>
+          <w:sz w:val="28"/>
+          <w:szCs w:val="28"/>
+        </w:rPr>
+      </w:pPr>
+    </w:p>
+    <w:p>
+      <w:pPr>
+        <w:spacing w:after="0" w:line="360" w:lineRule="auto"/>
+        <w:ind w:firstLine="709"/>
+        <w:jc w:val="both"/>
+        <w:rPr>
+          <w:rFonts w:ascii="Times New Roman" w:hAnsi="Times New Roman" w:cs="Times New Roman"/>
+          <w:b/>
+          <w:sz w:val="28"/>
+          <w:szCs w:val="28"/>
+        </w:rPr>
+      </w:pPr>
+      <w:r>
+        <w:rPr>
+          <w:rFonts w:ascii="Times New Roman" w:hAnsi="Times New Roman" w:cs="Times New Roman"/>
+          <w:b/>
+          <w:sz w:val="28"/>
+          <w:szCs w:val="28"/>
+        </w:rPr>
+        <w:t>1.</w:t>
+      </w:r>
+      <w:r>
+        <w:rPr>
+          <w:rFonts w:ascii="Times New Roman" w:hAnsi="Times New Roman" w:cs="Times New Roman"/>
+          <w:b/>
+          <w:sz w:val="28"/>
+          <w:szCs w:val="28"/>
+        </w:rPr>
+        <w:t>5.2 Выбор вспомогательного оборудования</w:t>
+      </w:r>
+      <w:r>
+        <w:rPr>
+          <w:rFonts w:ascii="Times New Roman" w:hAnsi="Times New Roman" w:cs="Times New Roman"/>
+          <w:b/>
+          <w:sz w:val="28"/>
+          <w:szCs w:val="28"/>
+        </w:rPr>
+        <w:t>.</w:t>
+      </w:r>
+    </w:p>
+    <w:p>
+      <w:pPr>
+        <w:spacing w:after="0" w:line="360" w:lineRule="auto"/>
+        <w:ind w:firstLine="709"/>
+        <w:jc w:val="both"/>
+        <w:rPr>
+          <w:rFonts w:ascii="Times New Roman" w:hAnsi="Times New Roman" w:cs="Times New Roman"/>
+          <w:sz w:val="28"/>
+          <w:szCs w:val="28"/>
+        </w:rPr>
+      </w:pPr>
+      <w:r>
+        <w:rPr>
+          <w:rFonts w:ascii="Times New Roman" w:hAnsi="Times New Roman" w:cs="Times New Roman"/>
+          <w:sz w:val="28"/>
+          <w:szCs w:val="28"/>
+        </w:rPr>
+        <w:t xml:space="preserve">Для установки серверного оборудования будет использоваться сетевая стойка </w:t>
+      </w:r>
+      <w:proofErr w:type="spellStart"/>
+      <w:r>
+        <w:rPr>
+          <w:rFonts w:ascii="Times New Roman" w:hAnsi="Times New Roman" w:cs="Times New Roman"/>
+          <w:sz w:val="28"/>
+          <w:szCs w:val="28"/>
+        </w:rPr>
+        <w:t>Hyperline</w:t>
+      </w:r>
+      <w:proofErr w:type="spellEnd"/>
+      <w:r>
+        <w:rPr>
+          <w:rFonts w:ascii="Times New Roman" w:hAnsi="Times New Roman" w:cs="Times New Roman"/>
+          <w:sz w:val="28"/>
+          <w:szCs w:val="28"/>
+        </w:rPr>
+        <w:t xml:space="preserve"> [ORK2A-4768-RAL9005]. </w:t>
+      </w:r>
+    </w:p>
+    <w:p>
+      <w:pPr>
+        <w:spacing w:after="0" w:line="360" w:lineRule="auto"/>
+        <w:ind w:firstLine="709"/>
+        <w:jc w:val="both"/>
+        <w:rPr>
+          <w:rFonts w:ascii="Times New Roman" w:hAnsi="Times New Roman" w:cs="Times New Roman"/>
+          <w:sz w:val="28"/>
+          <w:szCs w:val="28"/>
+        </w:rPr>
+      </w:pPr>
+      <w:r>
+        <w:rPr>
+          <w:rFonts w:ascii="Times New Roman" w:hAnsi="Times New Roman" w:cs="Times New Roman"/>
+          <w:sz w:val="28"/>
+          <w:szCs w:val="28"/>
+        </w:rPr>
+        <w:t xml:space="preserve">В качестве центрального коммутатор </w:t>
+      </w:r>
+      <w:proofErr w:type="spellStart"/>
+      <w:r>
+        <w:rPr>
+          <w:rFonts w:ascii="Times New Roman" w:hAnsi="Times New Roman" w:cs="Times New Roman"/>
+          <w:sz w:val="28"/>
+          <w:szCs w:val="28"/>
+        </w:rPr>
+        <w:t>Mikrotik</w:t>
+      </w:r>
+      <w:proofErr w:type="spellEnd"/>
+      <w:r>
+        <w:rPr>
+          <w:rFonts w:ascii="Times New Roman" w:hAnsi="Times New Roman" w:cs="Times New Roman"/>
+          <w:sz w:val="28"/>
+          <w:szCs w:val="28"/>
+        </w:rPr>
+        <w:t xml:space="preserve"> CRS317-1G-16S+RM (16 портов 10 Гбит/с.); </w:t>
+      </w:r>
+    </w:p>
+    <w:p>
+      <w:pPr>
+        <w:spacing w:after="0" w:line="360" w:lineRule="auto"/>
+        <w:ind w:firstLine="709"/>
+        <w:jc w:val="both"/>
+        <w:rPr>
+          <w:rFonts w:ascii="Times New Roman" w:hAnsi="Times New Roman" w:cs="Times New Roman"/>
+          <w:sz w:val="28"/>
+          <w:szCs w:val="28"/>
+        </w:rPr>
+      </w:pPr>
+      <w:r>
+        <w:rPr>
+          <w:rFonts w:ascii="Times New Roman" w:hAnsi="Times New Roman" w:cs="Times New Roman"/>
+          <w:sz w:val="28"/>
+          <w:szCs w:val="28"/>
+        </w:rPr>
+        <w:t xml:space="preserve">Для кабинетов коммутатор </w:t>
+      </w:r>
+      <w:proofErr w:type="spellStart"/>
+      <w:r>
+        <w:rPr>
+          <w:rFonts w:ascii="Times New Roman" w:hAnsi="Times New Roman" w:cs="Times New Roman"/>
+          <w:sz w:val="28"/>
+          <w:szCs w:val="28"/>
+        </w:rPr>
+        <w:t>Mikrotik</w:t>
+      </w:r>
+      <w:proofErr w:type="spellEnd"/>
+      <w:r>
+        <w:rPr>
+          <w:rFonts w:ascii="Times New Roman" w:hAnsi="Times New Roman" w:cs="Times New Roman"/>
+          <w:sz w:val="28"/>
+          <w:szCs w:val="28"/>
+        </w:rPr>
+        <w:t xml:space="preserve"> CRS326-24G-2S+RM </w:t>
+      </w:r>
+      <w:r>
+        <w:rPr>
+          <w:rFonts w:ascii="Times New Roman" w:hAnsi="Times New Roman" w:cs="Times New Roman"/>
+          <w:sz w:val="28"/>
+          <w:szCs w:val="28"/>
+        </w:rPr>
+        <w:t>(</w:t>
+      </w:r>
+      <w:r>
+        <w:rPr>
+          <w:rFonts w:ascii="Times New Roman" w:hAnsi="Times New Roman" w:cs="Times New Roman"/>
+          <w:sz w:val="28"/>
+          <w:szCs w:val="28"/>
+        </w:rPr>
+        <w:t>26</w:t>
+      </w:r>
+      <w:r>
+        <w:rPr>
+          <w:rFonts w:ascii="Times New Roman" w:hAnsi="Times New Roman" w:cs="Times New Roman"/>
+          <w:sz w:val="28"/>
+          <w:szCs w:val="28"/>
+        </w:rPr>
+        <w:t xml:space="preserve"> портов 1 Гбит/с., </w:t>
+      </w:r>
+      <w:r>
+        <w:rPr>
+          <w:rFonts w:ascii="Times New Roman" w:hAnsi="Times New Roman" w:cs="Times New Roman"/>
           <w:sz w:val="28"/>
           <w:szCs w:val="28"/>
         </w:rPr>
@@ -3681,6 +3560,24 @@
       </w:r>
       <w:r>
         <w:rPr>
+          <w:rFonts w:ascii="Times New Roman" w:hAnsi="Times New Roman" w:cs="Times New Roman"/>
+          <w:sz w:val="28"/>
+          <w:szCs w:val="28"/>
+        </w:rPr>
+        <w:t xml:space="preserve"> порта 10 Гбит/с.)</w:t>
+      </w:r>
+      <w:proofErr w:type="gramStart"/>
+      <w:r>
+        <w:rPr>
+          <w:rFonts w:ascii="Times New Roman" w:hAnsi="Times New Roman" w:cs="Times New Roman"/>
+          <w:sz w:val="28"/>
+          <w:szCs w:val="28"/>
+        </w:rPr>
+        <w:t>;</w:t>
+      </w:r>
+      <w:r>
+        <w:rPr>
+          <w:rFonts w:ascii="Times New Roman" w:hAnsi="Times New Roman" w:cs="Times New Roman"/>
           <w:sz w:val="28"/>
           <w:szCs w:val="28"/>
         </w:rPr>
@@ -3688,17 +3585,198 @@
       </w:r>
       <w:r>
         <w:rPr>
-          <w:sz w:val="28"/>
-          <w:szCs w:val="28"/>
-        </w:rPr>
-        <w:t xml:space="preserve">– </w:t>
-      </w:r>
-      <w:r>
-        <w:rPr>
-          <w:sz w:val="28"/>
-          <w:szCs w:val="28"/>
-        </w:rPr>
-        <w:t xml:space="preserve">Монитор </w:t>
+          <w:rFonts w:ascii="Times New Roman" w:hAnsi="Times New Roman" w:cs="Times New Roman"/>
+          <w:sz w:val="28"/>
+          <w:szCs w:val="28"/>
+        </w:rPr>
+        <w:t>.</w:t>
+      </w:r>
+      <w:proofErr w:type="gramEnd"/>
+    </w:p>
+    <w:p>
+      <w:pPr>
+        <w:spacing w:after="0" w:line="360" w:lineRule="auto"/>
+        <w:ind w:firstLine="709"/>
+        <w:jc w:val="both"/>
+        <w:rPr>
+          <w:rFonts w:ascii="Times New Roman" w:hAnsi="Times New Roman" w:cs="Times New Roman"/>
+          <w:sz w:val="28"/>
+          <w:szCs w:val="28"/>
+        </w:rPr>
+      </w:pPr>
+      <w:r>
+        <w:rPr>
+          <w:rFonts w:ascii="Times New Roman" w:hAnsi="Times New Roman" w:cs="Times New Roman"/>
+          <w:sz w:val="28"/>
+          <w:szCs w:val="28"/>
+          <w:lang w:val="en-US"/>
+        </w:rPr>
+        <w:t>POE</w:t>
+      </w:r>
+      <w:r>
+        <w:rPr>
+          <w:rFonts w:ascii="Times New Roman" w:hAnsi="Times New Roman" w:cs="Times New Roman"/>
+          <w:sz w:val="28"/>
+          <w:szCs w:val="28"/>
+        </w:rPr>
+        <w:t xml:space="preserve">- коммутатор </w:t>
+      </w:r>
+      <w:r>
+        <w:rPr>
+          <w:rFonts w:ascii="Times New Roman" w:hAnsi="Times New Roman" w:cs="Times New Roman"/>
+          <w:sz w:val="28"/>
+          <w:szCs w:val="28"/>
+          <w:lang w:val="en-US"/>
+        </w:rPr>
+        <w:t>Hikvision</w:t>
+      </w:r>
+      <w:r>
+        <w:rPr>
+          <w:rFonts w:ascii="Times New Roman" w:hAnsi="Times New Roman" w:cs="Times New Roman"/>
+          <w:sz w:val="28"/>
+          <w:szCs w:val="28"/>
+        </w:rPr>
+        <w:t xml:space="preserve"> </w:t>
+      </w:r>
+      <w:r>
+        <w:rPr>
+          <w:rFonts w:ascii="Times New Roman" w:hAnsi="Times New Roman" w:cs="Times New Roman"/>
+          <w:sz w:val="28"/>
+          <w:szCs w:val="28"/>
+          <w:lang w:val="en-US"/>
+        </w:rPr>
+        <w:t>DS</w:t>
+      </w:r>
+      <w:r>
+        <w:rPr>
+          <w:rFonts w:ascii="Times New Roman" w:hAnsi="Times New Roman" w:cs="Times New Roman"/>
+          <w:sz w:val="28"/>
+          <w:szCs w:val="28"/>
+        </w:rPr>
+        <w:t>-3</w:t>
+      </w:r>
+      <w:r>
+        <w:rPr>
+          <w:rFonts w:ascii="Times New Roman" w:hAnsi="Times New Roman" w:cs="Times New Roman"/>
+          <w:sz w:val="28"/>
+          <w:szCs w:val="28"/>
+          <w:lang w:val="en-US"/>
+        </w:rPr>
+        <w:t>E</w:t>
+      </w:r>
+      <w:r>
+        <w:rPr>
+          <w:rFonts w:ascii="Times New Roman" w:hAnsi="Times New Roman" w:cs="Times New Roman"/>
+          <w:sz w:val="28"/>
+          <w:szCs w:val="28"/>
+        </w:rPr>
+        <w:t>0510</w:t>
+      </w:r>
+      <w:r>
+        <w:rPr>
+          <w:rFonts w:ascii="Times New Roman" w:hAnsi="Times New Roman" w:cs="Times New Roman"/>
+          <w:sz w:val="28"/>
+          <w:szCs w:val="28"/>
+          <w:lang w:val="en-US"/>
+        </w:rPr>
+        <w:t>P</w:t>
+      </w:r>
+      <w:r>
+        <w:rPr>
+          <w:rFonts w:ascii="Times New Roman" w:hAnsi="Times New Roman" w:cs="Times New Roman"/>
+          <w:sz w:val="28"/>
+          <w:szCs w:val="28"/>
+        </w:rPr>
+        <w:t>-</w:t>
+      </w:r>
+      <w:r>
+        <w:rPr>
+          <w:rFonts w:ascii="Times New Roman" w:hAnsi="Times New Roman" w:cs="Times New Roman"/>
+          <w:sz w:val="28"/>
+          <w:szCs w:val="28"/>
+          <w:lang w:val="en-US"/>
+        </w:rPr>
+        <w:t>E</w:t>
+      </w:r>
+      <w:r>
+        <w:rPr>
+          <w:rFonts w:ascii="Times New Roman" w:hAnsi="Times New Roman" w:cs="Times New Roman"/>
+          <w:sz w:val="28"/>
+          <w:szCs w:val="28"/>
+        </w:rPr>
+        <w:t>/</w:t>
+      </w:r>
+      <w:proofErr w:type="gramStart"/>
+      <w:r>
+        <w:rPr>
+          <w:rFonts w:ascii="Times New Roman" w:hAnsi="Times New Roman" w:cs="Times New Roman"/>
+          <w:sz w:val="28"/>
+          <w:szCs w:val="28"/>
+          <w:lang w:val="en-US"/>
+        </w:rPr>
+        <w:t>M</w:t>
+      </w:r>
+      <w:r>
+        <w:rPr>
+          <w:rFonts w:ascii="Times New Roman" w:hAnsi="Times New Roman" w:cs="Times New Roman"/>
+          <w:sz w:val="28"/>
+          <w:szCs w:val="28"/>
+        </w:rPr>
+        <w:t xml:space="preserve"> </w:t>
+      </w:r>
+      <w:r>
+        <w:rPr>
+          <w:rFonts w:ascii="Times New Roman" w:hAnsi="Times New Roman" w:cs="Times New Roman"/>
+          <w:sz w:val="28"/>
+          <w:szCs w:val="28"/>
+        </w:rPr>
+        <w:t xml:space="preserve"> (</w:t>
+      </w:r>
+      <w:proofErr w:type="gramEnd"/>
+      <w:r>
+        <w:rPr>
+          <w:rFonts w:ascii="Times New Roman" w:hAnsi="Times New Roman" w:cs="Times New Roman"/>
+          <w:sz w:val="28"/>
+          <w:szCs w:val="28"/>
+        </w:rPr>
+        <w:t xml:space="preserve">8 портов </w:t>
+      </w:r>
+      <w:r>
+        <w:rPr>
+          <w:rFonts w:ascii="Times New Roman" w:hAnsi="Times New Roman" w:cs="Times New Roman"/>
+          <w:sz w:val="28"/>
+          <w:szCs w:val="28"/>
+          <w:lang w:val="en-US"/>
+        </w:rPr>
+        <w:t>POE</w:t>
+      </w:r>
+      <w:r>
+        <w:rPr>
+          <w:rFonts w:ascii="Times New Roman" w:hAnsi="Times New Roman" w:cs="Times New Roman"/>
+          <w:sz w:val="28"/>
+          <w:szCs w:val="28"/>
+        </w:rPr>
+        <w:t xml:space="preserve"> 100 Мбит/с. 1 порт 10 Гбит/с.); </w:t>
+      </w:r>
+    </w:p>
+    <w:p>
+      <w:pPr>
+        <w:spacing w:after="0" w:line="360" w:lineRule="auto"/>
+        <w:ind w:firstLine="709"/>
+        <w:jc w:val="both"/>
+        <w:rPr>
+          <w:rFonts w:ascii="Times New Roman" w:hAnsi="Times New Roman" w:cs="Times New Roman"/>
+          <w:sz w:val="28"/>
+          <w:szCs w:val="28"/>
+        </w:rPr>
+      </w:pPr>
+      <w:r>
+        <w:rPr>
+          <w:rFonts w:ascii="Times New Roman" w:hAnsi="Times New Roman" w:cs="Times New Roman"/>
+          <w:sz w:val="28"/>
+          <w:szCs w:val="28"/>
+        </w:rPr>
+        <w:t xml:space="preserve">Точки доступа </w:t>
       </w:r>
       <w:proofErr w:type="spellStart"/>
       <w:r>
@@ -3706,8 +3784,9 @@
           <w:rFonts w:ascii="Times New Roman" w:hAnsi="Times New Roman" w:cs="Times New Roman"/>
           <w:sz w:val="28"/>
           <w:szCs w:val="28"/>
-        </w:rPr>
-        <w:t>Acer</w:t>
+          <w:lang w:val="en-US"/>
+        </w:rPr>
+        <w:t>wifi</w:t>
       </w:r>
       <w:proofErr w:type="spellEnd"/>
       <w:r>
@@ -3716,7 +3795,74 @@
           <w:sz w:val="28"/>
           <w:szCs w:val="28"/>
         </w:rPr>
-        <w:t xml:space="preserve"> SA230 </w:t>
+        <w:t xml:space="preserve"> </w:t>
+      </w:r>
+      <w:r>
+        <w:rPr>
+          <w:rFonts w:ascii="Times New Roman" w:hAnsi="Times New Roman" w:cs="Times New Roman"/>
+          <w:sz w:val="28"/>
+          <w:szCs w:val="28"/>
+        </w:rPr>
+        <w:t xml:space="preserve">MIKROTIK HAP. </w:t>
+      </w:r>
+    </w:p>
+    <w:p>
+      <w:pPr>
+        <w:spacing w:after="0" w:line="360" w:lineRule="auto"/>
+        <w:ind w:firstLine="709"/>
+        <w:jc w:val="both"/>
+        <w:rPr>
+          <w:rFonts w:ascii="Times New Roman" w:hAnsi="Times New Roman" w:cs="Times New Roman"/>
+          <w:sz w:val="28"/>
+          <w:szCs w:val="28"/>
+        </w:rPr>
+      </w:pPr>
+      <w:r>
+        <w:rPr>
+          <w:rFonts w:ascii="Times New Roman" w:hAnsi="Times New Roman" w:cs="Times New Roman"/>
+          <w:b/>
+          <w:sz w:val="28"/>
+          <w:szCs w:val="28"/>
+        </w:rPr>
+        <w:t>1.</w:t>
+      </w:r>
+      <w:r>
+        <w:rPr>
+          <w:rFonts w:ascii="Times New Roman" w:hAnsi="Times New Roman" w:cs="Times New Roman"/>
+          <w:b/>
+          <w:sz w:val="28"/>
+          <w:szCs w:val="28"/>
+        </w:rPr>
+        <w:t>7 Выполнить выбор сетевого программного обеспечения</w:t>
+      </w:r>
+      <w:r>
+        <w:rPr>
+          <w:rFonts w:ascii="Times New Roman" w:hAnsi="Times New Roman" w:cs="Times New Roman"/>
+          <w:sz w:val="28"/>
+          <w:szCs w:val="28"/>
+        </w:rPr>
+        <w:t>.</w:t>
+      </w:r>
+    </w:p>
+    <w:p>
+      <w:pPr>
+        <w:spacing w:after="0" w:line="360" w:lineRule="auto"/>
+        <w:ind w:firstLine="709"/>
+        <w:jc w:val="both"/>
+        <w:rPr>
+          <w:rFonts w:ascii="Times New Roman" w:hAnsi="Times New Roman" w:cs="Times New Roman"/>
+          <w:sz w:val="28"/>
+          <w:szCs w:val="28"/>
+        </w:rPr>
+      </w:pPr>
+      <w:r>
+        <w:rPr>
+          <w:rFonts w:ascii="Times New Roman" w:hAnsi="Times New Roman" w:cs="Times New Roman"/>
+          <w:sz w:val="28"/>
+          <w:szCs w:val="28"/>
+        </w:rPr>
+        <w:lastRenderedPageBreak/>
+        <w:t xml:space="preserve">Можно выбирать между </w:t>
       </w:r>
       <w:proofErr w:type="spellStart"/>
       <w:r>
@@ -3725,91 +3871,16 @@
           <w:sz w:val="28"/>
           <w:szCs w:val="28"/>
         </w:rPr>
-        <w:t>Abi</w:t>
+        <w:t>Windows</w:t>
       </w:r>
       <w:proofErr w:type="spellEnd"/>
       <w:r>
         <w:rPr>
-          <w:sz w:val="28"/>
-          <w:szCs w:val="28"/>
-        </w:rPr>
-        <w:t>.</w:t>
-      </w:r>
-    </w:p>
-    <w:p>
-      <w:pPr>
-        <w:spacing w:after="0" w:line="360" w:lineRule="auto"/>
-        <w:ind w:firstLine="709"/>
-        <w:jc w:val="center"/>
-        <w:rPr>
-          <w:rFonts w:ascii="Times New Roman" w:hAnsi="Times New Roman" w:cs="Times New Roman"/>
-          <w:sz w:val="28"/>
-          <w:szCs w:val="28"/>
-        </w:rPr>
-      </w:pPr>
-    </w:p>
-    <w:p>
-      <w:pPr>
-        <w:spacing w:after="0" w:line="360" w:lineRule="auto"/>
-        <w:ind w:firstLine="709"/>
-        <w:jc w:val="both"/>
-        <w:rPr>
-          <w:rFonts w:ascii="Times New Roman" w:hAnsi="Times New Roman" w:cs="Times New Roman"/>
-          <w:sz w:val="28"/>
-          <w:szCs w:val="28"/>
-        </w:rPr>
-      </w:pPr>
-    </w:p>
-    <w:p>
-      <w:pPr>
-        <w:spacing w:after="0" w:line="360" w:lineRule="auto"/>
-        <w:ind w:firstLine="709"/>
-        <w:jc w:val="both"/>
-        <w:rPr>
-          <w:rFonts w:ascii="Times New Roman" w:hAnsi="Times New Roman" w:cs="Times New Roman"/>
-          <w:sz w:val="28"/>
-          <w:szCs w:val="28"/>
-        </w:rPr>
-      </w:pPr>
-    </w:p>
-    <w:p>
-      <w:pPr>
-        <w:spacing w:after="0" w:line="360" w:lineRule="auto"/>
-        <w:ind w:firstLine="709"/>
-        <w:jc w:val="both"/>
-        <w:rPr>
-          <w:rFonts w:ascii="Times New Roman" w:hAnsi="Times New Roman" w:cs="Times New Roman"/>
-          <w:sz w:val="28"/>
-          <w:szCs w:val="28"/>
-        </w:rPr>
-      </w:pPr>
-      <w:r>
-        <w:rPr>
-          <w:rFonts w:ascii="Times New Roman" w:hAnsi="Times New Roman" w:cs="Times New Roman"/>
-          <w:sz w:val="28"/>
-          <w:szCs w:val="28"/>
-        </w:rPr>
-        <w:t>5.2. Выбор вспомогательного оборудования (повторители, концентраторы, маршрутизаторы и т.д.).</w:t>
-      </w:r>
-    </w:p>
-    <w:p>
-      <w:pPr>
-        <w:spacing w:after="0" w:line="360" w:lineRule="auto"/>
-        <w:ind w:firstLine="709"/>
-        <w:jc w:val="both"/>
-        <w:rPr>
-          <w:rFonts w:ascii="Times New Roman" w:hAnsi="Times New Roman" w:cs="Times New Roman"/>
-          <w:sz w:val="28"/>
-          <w:szCs w:val="28"/>
-        </w:rPr>
-      </w:pPr>
-      <w:r>
-        <w:rPr>
-          <w:rFonts w:ascii="Times New Roman" w:hAnsi="Times New Roman" w:cs="Times New Roman"/>
-          <w:sz w:val="28"/>
-          <w:szCs w:val="28"/>
-        </w:rPr>
-        <w:t xml:space="preserve">Для установки серверного оборудования будет использоваться сетевая стойка </w:t>
+          <w:rFonts w:ascii="Times New Roman" w:hAnsi="Times New Roman" w:cs="Times New Roman"/>
+          <w:sz w:val="28"/>
+          <w:szCs w:val="28"/>
+        </w:rPr>
+        <w:t xml:space="preserve"> </w:t>
       </w:r>
       <w:proofErr w:type="spellStart"/>
       <w:r>
@@ -3818,7 +3889,7 @@
           <w:sz w:val="28"/>
           <w:szCs w:val="28"/>
         </w:rPr>
-        <w:t>Hyperline</w:t>
+        <w:t>Server</w:t>
       </w:r>
       <w:proofErr w:type="spellEnd"/>
       <w:r>
@@ -3827,102 +3898,7 @@
           <w:sz w:val="28"/>
           <w:szCs w:val="28"/>
         </w:rPr>
-        <w:t xml:space="preserve"> [ORK2A-4768-RAL9005]</w:t>
-      </w:r>
-      <w:r>
-        <w:rPr>
-          <w:rFonts w:ascii="Times New Roman" w:hAnsi="Times New Roman" w:cs="Times New Roman"/>
-          <w:sz w:val="28"/>
-          <w:szCs w:val="28"/>
-        </w:rPr>
-        <w:t>. 24 000 руб.</w:t>
-      </w:r>
-    </w:p>
-    <w:p>
-      <w:pPr>
-        <w:pStyle w:val="21"/>
-        <w:spacing w:line="360" w:lineRule="auto"/>
-        <w:ind w:firstLine="709"/>
-        <w:jc w:val="both"/>
-        <w:rPr>
-          <w:color w:val="000000"/>
-        </w:rPr>
-      </w:pPr>
-      <w:r>
-        <w:rPr>
-          <w:color w:val="000000"/>
-        </w:rPr>
-        <w:t>Н</w:t>
-      </w:r>
-      <w:r>
-        <w:rPr>
-          <w:color w:val="000000"/>
-        </w:rPr>
-        <w:t>аиболее эффективным является использование кабеля витая пара категории-5. Данный вид кабеля может обеспечить скорости передачи, до 100 Мбит/с</w:t>
-      </w:r>
-      <w:r>
-        <w:rPr>
-          <w:color w:val="000000"/>
-        </w:rPr>
-        <w:t xml:space="preserve"> </w:t>
-      </w:r>
-      <w:r>
-        <w:rPr>
-          <w:color w:val="000000"/>
-        </w:rPr>
-        <w:t>при использовании 2-х пар и до 1000Мбит/с, при использовании 4-х пар, а также он относительно лёгок в установке и недорог.</w:t>
-      </w:r>
-    </w:p>
-    <w:p>
-      <w:pPr>
-        <w:pStyle w:val="21"/>
-        <w:spacing w:line="360" w:lineRule="auto"/>
-        <w:ind w:firstLine="709"/>
-        <w:jc w:val="both"/>
-        <w:rPr>
-          <w:color w:val="000000"/>
-        </w:rPr>
-      </w:pPr>
-      <w:r>
-        <w:rPr>
-          <w:color w:val="000000"/>
-        </w:rPr>
-        <w:lastRenderedPageBreak/>
-        <w:t>Для разрабатываемой сети будем использовать неэкранированную витую пару: RJ-45 UTP, lev.5e</w:t>
-      </w:r>
-      <w:r>
-        <w:rPr>
-          <w:color w:val="000000"/>
-        </w:rPr>
-        <w:t>.</w:t>
-      </w:r>
-    </w:p>
-    <w:p>
-      <w:pPr>
-        <w:spacing w:after="0" w:line="360" w:lineRule="auto"/>
-        <w:ind w:firstLine="709"/>
-        <w:jc w:val="both"/>
-        <w:rPr>
-          <w:rFonts w:ascii="Times New Roman" w:hAnsi="Times New Roman" w:cs="Times New Roman"/>
-          <w:sz w:val="28"/>
-          <w:szCs w:val="28"/>
-        </w:rPr>
-      </w:pPr>
-      <w:r>
-        <w:rPr>
-          <w:rFonts w:ascii="Times New Roman" w:hAnsi="Times New Roman" w:cs="Times New Roman"/>
-          <w:sz w:val="28"/>
-          <w:szCs w:val="28"/>
-        </w:rPr>
-        <w:t>В качестве центрального к</w:t>
-      </w:r>
-      <w:r>
-        <w:rPr>
-          <w:rFonts w:ascii="Times New Roman" w:hAnsi="Times New Roman" w:cs="Times New Roman"/>
-          <w:sz w:val="28"/>
-          <w:szCs w:val="28"/>
-        </w:rPr>
-        <w:t xml:space="preserve">оммутатор </w:t>
+        <w:t xml:space="preserve"> и различными серверными дистрибутивами </w:t>
       </w:r>
       <w:proofErr w:type="spellStart"/>
       <w:r>
@@ -3931,7 +3907,7 @@
           <w:sz w:val="28"/>
           <w:szCs w:val="28"/>
         </w:rPr>
-        <w:t>Mikrotik</w:t>
+        <w:t>linux</w:t>
       </w:r>
       <w:proofErr w:type="spellEnd"/>
       <w:r>
@@ -3940,582 +3916,7 @@
           <w:sz w:val="28"/>
           <w:szCs w:val="28"/>
         </w:rPr>
-        <w:t xml:space="preserve"> CRS317-1G-16S+RM</w:t>
-      </w:r>
-      <w:r>
-        <w:rPr>
-          <w:rFonts w:ascii="Times New Roman" w:hAnsi="Times New Roman" w:cs="Times New Roman"/>
-          <w:sz w:val="28"/>
-          <w:szCs w:val="28"/>
-        </w:rPr>
-        <w:t xml:space="preserve"> (16 </w:t>
-      </w:r>
-      <w:r>
-        <w:rPr>
-          <w:rFonts w:ascii="Times New Roman" w:hAnsi="Times New Roman" w:cs="Times New Roman"/>
-          <w:sz w:val="28"/>
-          <w:szCs w:val="28"/>
-        </w:rPr>
-        <w:t>портов 10 Гбит/с.)</w:t>
-      </w:r>
-      <w:r>
-        <w:rPr>
-          <w:rFonts w:ascii="Times New Roman" w:hAnsi="Times New Roman" w:cs="Times New Roman"/>
-          <w:sz w:val="28"/>
-          <w:szCs w:val="28"/>
-        </w:rPr>
-        <w:t>; 27 000</w:t>
-      </w:r>
-      <w:r>
-        <w:rPr>
-          <w:rFonts w:ascii="Times New Roman" w:hAnsi="Times New Roman" w:cs="Times New Roman"/>
-          <w:sz w:val="28"/>
-          <w:szCs w:val="28"/>
-        </w:rPr>
-        <w:t xml:space="preserve"> руб.</w:t>
-      </w:r>
-    </w:p>
-    <w:p>
-      <w:pPr>
-        <w:spacing w:after="0" w:line="360" w:lineRule="auto"/>
-        <w:ind w:firstLine="709"/>
-        <w:jc w:val="both"/>
-        <w:rPr>
-          <w:rFonts w:ascii="Times New Roman" w:hAnsi="Times New Roman" w:cs="Times New Roman"/>
-          <w:sz w:val="28"/>
-          <w:szCs w:val="28"/>
-        </w:rPr>
-      </w:pPr>
-      <w:r>
-        <w:rPr>
-          <w:rFonts w:ascii="Times New Roman" w:hAnsi="Times New Roman" w:cs="Times New Roman"/>
-          <w:sz w:val="28"/>
-          <w:szCs w:val="28"/>
-        </w:rPr>
-        <w:t>Для кабинетов к</w:t>
-      </w:r>
-      <w:r>
-        <w:rPr>
-          <w:rFonts w:ascii="Times New Roman" w:hAnsi="Times New Roman" w:cs="Times New Roman"/>
-          <w:sz w:val="28"/>
-          <w:szCs w:val="28"/>
-        </w:rPr>
-        <w:t xml:space="preserve">оммутатор </w:t>
-      </w:r>
-      <w:proofErr w:type="spellStart"/>
-      <w:r>
-        <w:rPr>
-          <w:rFonts w:ascii="Times New Roman" w:hAnsi="Times New Roman" w:cs="Times New Roman"/>
-          <w:sz w:val="28"/>
-          <w:szCs w:val="28"/>
-        </w:rPr>
-        <w:t>Mikrotik</w:t>
-      </w:r>
-      <w:proofErr w:type="spellEnd"/>
-      <w:r>
-        <w:rPr>
-          <w:rFonts w:ascii="Times New Roman" w:hAnsi="Times New Roman" w:cs="Times New Roman"/>
-          <w:sz w:val="28"/>
-          <w:szCs w:val="28"/>
-        </w:rPr>
-        <w:t xml:space="preserve"> CRS326-24G-2S+RM</w:t>
-      </w:r>
-      <w:r>
-        <w:rPr>
-          <w:rFonts w:ascii="Times New Roman" w:hAnsi="Times New Roman" w:cs="Times New Roman"/>
-          <w:sz w:val="28"/>
-          <w:szCs w:val="28"/>
-        </w:rPr>
-        <w:t xml:space="preserve"> </w:t>
-      </w:r>
-      <w:r>
-        <w:rPr>
-          <w:rFonts w:ascii="Times New Roman" w:hAnsi="Times New Roman" w:cs="Times New Roman"/>
-          <w:sz w:val="28"/>
-          <w:szCs w:val="28"/>
-        </w:rPr>
-        <w:t>(</w:t>
-      </w:r>
-      <w:r>
-        <w:rPr>
-          <w:rFonts w:ascii="Times New Roman" w:hAnsi="Times New Roman" w:cs="Times New Roman"/>
-          <w:sz w:val="28"/>
-          <w:szCs w:val="28"/>
-        </w:rPr>
-        <w:t>26</w:t>
-      </w:r>
-      <w:r>
-        <w:rPr>
-          <w:rFonts w:ascii="Times New Roman" w:hAnsi="Times New Roman" w:cs="Times New Roman"/>
-          <w:sz w:val="28"/>
-          <w:szCs w:val="28"/>
-        </w:rPr>
-        <w:t xml:space="preserve"> портов</w:t>
-      </w:r>
-      <w:r>
-        <w:rPr>
-          <w:rFonts w:ascii="Times New Roman" w:hAnsi="Times New Roman" w:cs="Times New Roman"/>
-          <w:sz w:val="28"/>
-          <w:szCs w:val="28"/>
-        </w:rPr>
-        <w:t xml:space="preserve"> 1 </w:t>
-      </w:r>
-      <w:r>
-        <w:rPr>
-          <w:rFonts w:ascii="Times New Roman" w:hAnsi="Times New Roman" w:cs="Times New Roman"/>
-          <w:sz w:val="28"/>
-          <w:szCs w:val="28"/>
-        </w:rPr>
-        <w:t>Гбит/с.</w:t>
-      </w:r>
-      <w:r>
-        <w:rPr>
-          <w:rFonts w:ascii="Times New Roman" w:hAnsi="Times New Roman" w:cs="Times New Roman"/>
-          <w:sz w:val="28"/>
-          <w:szCs w:val="28"/>
-        </w:rPr>
-        <w:t xml:space="preserve">, </w:t>
-      </w:r>
-      <w:r>
-        <w:rPr>
-          <w:rFonts w:ascii="Times New Roman" w:hAnsi="Times New Roman" w:cs="Times New Roman"/>
-          <w:sz w:val="28"/>
-          <w:szCs w:val="28"/>
-        </w:rPr>
-        <w:t>2</w:t>
-      </w:r>
-      <w:r>
-        <w:rPr>
-          <w:rFonts w:ascii="Times New Roman" w:hAnsi="Times New Roman" w:cs="Times New Roman"/>
-          <w:sz w:val="28"/>
-          <w:szCs w:val="28"/>
-        </w:rPr>
-        <w:t xml:space="preserve"> порта 10 </w:t>
-      </w:r>
-      <w:r>
-        <w:rPr>
-          <w:rFonts w:ascii="Times New Roman" w:hAnsi="Times New Roman" w:cs="Times New Roman"/>
-          <w:sz w:val="28"/>
-          <w:szCs w:val="28"/>
-        </w:rPr>
-        <w:t>Гбит/с.</w:t>
-      </w:r>
-      <w:proofErr w:type="gramStart"/>
-      <w:r>
-        <w:rPr>
-          <w:rFonts w:ascii="Times New Roman" w:hAnsi="Times New Roman" w:cs="Times New Roman"/>
-          <w:sz w:val="28"/>
-          <w:szCs w:val="28"/>
-        </w:rPr>
-        <w:t>)</w:t>
-      </w:r>
-      <w:r>
-        <w:rPr>
-          <w:rFonts w:ascii="Times New Roman" w:hAnsi="Times New Roman" w:cs="Times New Roman"/>
-          <w:sz w:val="28"/>
-          <w:szCs w:val="28"/>
-        </w:rPr>
-        <w:t>;</w:t>
-      </w:r>
-      <w:r>
-        <w:rPr>
-          <w:rFonts w:ascii="Times New Roman" w:hAnsi="Times New Roman" w:cs="Times New Roman"/>
-          <w:sz w:val="28"/>
-          <w:szCs w:val="28"/>
-        </w:rPr>
-        <w:t xml:space="preserve"> </w:t>
-      </w:r>
-      <w:r>
-        <w:rPr>
-          <w:rFonts w:ascii="Times New Roman" w:hAnsi="Times New Roman" w:cs="Times New Roman"/>
-          <w:sz w:val="28"/>
-          <w:szCs w:val="28"/>
-        </w:rPr>
-        <w:t xml:space="preserve"> 32</w:t>
-      </w:r>
-      <w:proofErr w:type="gramEnd"/>
-      <w:r>
-        <w:rPr>
-          <w:rFonts w:ascii="Times New Roman" w:hAnsi="Times New Roman" w:cs="Times New Roman"/>
-          <w:sz w:val="28"/>
-          <w:szCs w:val="28"/>
-        </w:rPr>
-        <w:t> 000 руб.</w:t>
-      </w:r>
-    </w:p>
-    <w:p>
-      <w:pPr>
-        <w:spacing w:after="0" w:line="360" w:lineRule="auto"/>
-        <w:ind w:firstLine="709"/>
-        <w:jc w:val="both"/>
-        <w:rPr>
-          <w:rFonts w:ascii="Times New Roman" w:hAnsi="Times New Roman" w:cs="Times New Roman"/>
-          <w:sz w:val="28"/>
-          <w:szCs w:val="28"/>
-        </w:rPr>
-      </w:pPr>
-      <w:r>
-        <w:rPr>
-          <w:rFonts w:ascii="Times New Roman" w:hAnsi="Times New Roman" w:cs="Times New Roman"/>
-          <w:sz w:val="28"/>
-          <w:szCs w:val="28"/>
-          <w:lang w:val="en-US"/>
-        </w:rPr>
-        <w:t>POE</w:t>
-      </w:r>
-      <w:r>
-        <w:rPr>
-          <w:rFonts w:ascii="Times New Roman" w:hAnsi="Times New Roman" w:cs="Times New Roman"/>
-          <w:sz w:val="28"/>
-          <w:szCs w:val="28"/>
-        </w:rPr>
-        <w:t>-</w:t>
-      </w:r>
-      <w:r>
-        <w:t xml:space="preserve"> </w:t>
-      </w:r>
-      <w:r>
-        <w:rPr>
-          <w:rFonts w:ascii="Times New Roman" w:hAnsi="Times New Roman" w:cs="Times New Roman"/>
-          <w:sz w:val="28"/>
-          <w:szCs w:val="28"/>
-        </w:rPr>
-        <w:t>коммутатор</w:t>
-      </w:r>
-      <w:r>
-        <w:rPr>
-          <w:rFonts w:ascii="Times New Roman" w:hAnsi="Times New Roman" w:cs="Times New Roman"/>
-          <w:sz w:val="28"/>
-          <w:szCs w:val="28"/>
-        </w:rPr>
-        <w:t xml:space="preserve"> </w:t>
-      </w:r>
-      <w:r>
-        <w:rPr>
-          <w:rFonts w:ascii="Times New Roman" w:hAnsi="Times New Roman" w:cs="Times New Roman"/>
-          <w:sz w:val="28"/>
-          <w:szCs w:val="28"/>
-          <w:lang w:val="en-US"/>
-        </w:rPr>
-        <w:t>Hikvision</w:t>
-      </w:r>
-      <w:r>
-        <w:rPr>
-          <w:rFonts w:ascii="Times New Roman" w:hAnsi="Times New Roman" w:cs="Times New Roman"/>
-          <w:sz w:val="28"/>
-          <w:szCs w:val="28"/>
-        </w:rPr>
-        <w:t xml:space="preserve"> </w:t>
-      </w:r>
-      <w:r>
-        <w:rPr>
-          <w:rFonts w:ascii="Times New Roman" w:hAnsi="Times New Roman" w:cs="Times New Roman"/>
-          <w:sz w:val="28"/>
-          <w:szCs w:val="28"/>
-          <w:lang w:val="en-US"/>
-        </w:rPr>
-        <w:t>DS</w:t>
-      </w:r>
-      <w:r>
-        <w:rPr>
-          <w:rFonts w:ascii="Times New Roman" w:hAnsi="Times New Roman" w:cs="Times New Roman"/>
-          <w:sz w:val="28"/>
-          <w:szCs w:val="28"/>
-        </w:rPr>
-        <w:t>-3</w:t>
-      </w:r>
-      <w:r>
-        <w:rPr>
-          <w:rFonts w:ascii="Times New Roman" w:hAnsi="Times New Roman" w:cs="Times New Roman"/>
-          <w:sz w:val="28"/>
-          <w:szCs w:val="28"/>
-          <w:lang w:val="en-US"/>
-        </w:rPr>
-        <w:t>E</w:t>
-      </w:r>
-      <w:r>
-        <w:rPr>
-          <w:rFonts w:ascii="Times New Roman" w:hAnsi="Times New Roman" w:cs="Times New Roman"/>
-          <w:sz w:val="28"/>
-          <w:szCs w:val="28"/>
-        </w:rPr>
-        <w:t>0510</w:t>
-      </w:r>
-      <w:r>
-        <w:rPr>
-          <w:rFonts w:ascii="Times New Roman" w:hAnsi="Times New Roman" w:cs="Times New Roman"/>
-          <w:sz w:val="28"/>
-          <w:szCs w:val="28"/>
-          <w:lang w:val="en-US"/>
-        </w:rPr>
-        <w:t>P</w:t>
-      </w:r>
-      <w:r>
-        <w:rPr>
-          <w:rFonts w:ascii="Times New Roman" w:hAnsi="Times New Roman" w:cs="Times New Roman"/>
-          <w:sz w:val="28"/>
-          <w:szCs w:val="28"/>
-        </w:rPr>
-        <w:t>-</w:t>
-      </w:r>
-      <w:r>
-        <w:rPr>
-          <w:rFonts w:ascii="Times New Roman" w:hAnsi="Times New Roman" w:cs="Times New Roman"/>
-          <w:sz w:val="28"/>
-          <w:szCs w:val="28"/>
-          <w:lang w:val="en-US"/>
-        </w:rPr>
-        <w:t>E</w:t>
-      </w:r>
-      <w:r>
-        <w:rPr>
-          <w:rFonts w:ascii="Times New Roman" w:hAnsi="Times New Roman" w:cs="Times New Roman"/>
-          <w:sz w:val="28"/>
-          <w:szCs w:val="28"/>
-        </w:rPr>
-        <w:t>/</w:t>
-      </w:r>
-      <w:proofErr w:type="gramStart"/>
-      <w:r>
-        <w:rPr>
-          <w:rFonts w:ascii="Times New Roman" w:hAnsi="Times New Roman" w:cs="Times New Roman"/>
-          <w:sz w:val="28"/>
-          <w:szCs w:val="28"/>
-          <w:lang w:val="en-US"/>
-        </w:rPr>
-        <w:t>M</w:t>
-      </w:r>
-      <w:r>
-        <w:rPr>
-          <w:rFonts w:ascii="Times New Roman" w:hAnsi="Times New Roman" w:cs="Times New Roman"/>
-          <w:sz w:val="28"/>
-          <w:szCs w:val="28"/>
-        </w:rPr>
-        <w:t xml:space="preserve"> </w:t>
-      </w:r>
-      <w:r>
-        <w:rPr>
-          <w:rFonts w:ascii="Times New Roman" w:hAnsi="Times New Roman" w:cs="Times New Roman"/>
-          <w:sz w:val="28"/>
-          <w:szCs w:val="28"/>
-        </w:rPr>
-        <w:t xml:space="preserve"> (</w:t>
-      </w:r>
-      <w:proofErr w:type="gramEnd"/>
-      <w:r>
-        <w:rPr>
-          <w:rFonts w:ascii="Times New Roman" w:hAnsi="Times New Roman" w:cs="Times New Roman"/>
-          <w:sz w:val="28"/>
-          <w:szCs w:val="28"/>
-        </w:rPr>
-        <w:t xml:space="preserve">8 </w:t>
-      </w:r>
-      <w:r>
-        <w:rPr>
-          <w:rFonts w:ascii="Times New Roman" w:hAnsi="Times New Roman" w:cs="Times New Roman"/>
-          <w:sz w:val="28"/>
-          <w:szCs w:val="28"/>
-        </w:rPr>
-        <w:t xml:space="preserve">портов </w:t>
-      </w:r>
-      <w:r>
-        <w:rPr>
-          <w:rFonts w:ascii="Times New Roman" w:hAnsi="Times New Roman" w:cs="Times New Roman"/>
-          <w:sz w:val="28"/>
-          <w:szCs w:val="28"/>
-          <w:lang w:val="en-US"/>
-        </w:rPr>
-        <w:t>POE</w:t>
-      </w:r>
-      <w:r>
-        <w:rPr>
-          <w:rFonts w:ascii="Times New Roman" w:hAnsi="Times New Roman" w:cs="Times New Roman"/>
-          <w:sz w:val="28"/>
-          <w:szCs w:val="28"/>
-        </w:rPr>
-        <w:t xml:space="preserve"> 100 </w:t>
-      </w:r>
-      <w:r>
-        <w:rPr>
-          <w:rFonts w:ascii="Times New Roman" w:hAnsi="Times New Roman" w:cs="Times New Roman"/>
-          <w:sz w:val="28"/>
-          <w:szCs w:val="28"/>
-        </w:rPr>
-        <w:t>Мбит/с. 1 порт 10 Гбит/с.)</w:t>
-      </w:r>
-      <w:r>
-        <w:rPr>
-          <w:rFonts w:ascii="Times New Roman" w:hAnsi="Times New Roman" w:cs="Times New Roman"/>
-          <w:sz w:val="28"/>
-          <w:szCs w:val="28"/>
-        </w:rPr>
-        <w:t>; 8600</w:t>
-      </w:r>
-    </w:p>
-    <w:p>
-      <w:pPr>
-        <w:spacing w:after="0" w:line="360" w:lineRule="auto"/>
-        <w:ind w:firstLine="709"/>
-        <w:jc w:val="both"/>
-        <w:rPr>
-          <w:rFonts w:ascii="Times New Roman" w:hAnsi="Times New Roman" w:cs="Times New Roman"/>
-          <w:sz w:val="28"/>
-          <w:szCs w:val="28"/>
-        </w:rPr>
-      </w:pPr>
-      <w:r>
-        <w:rPr>
-          <w:rFonts w:ascii="Times New Roman" w:hAnsi="Times New Roman" w:cs="Times New Roman"/>
-          <w:sz w:val="28"/>
-          <w:szCs w:val="28"/>
-        </w:rPr>
-        <w:t xml:space="preserve">Маршрутизаторы </w:t>
-      </w:r>
-      <w:r>
-        <w:rPr>
-          <w:rFonts w:ascii="Times New Roman" w:hAnsi="Times New Roman" w:cs="Times New Roman"/>
-          <w:sz w:val="28"/>
-          <w:szCs w:val="28"/>
-        </w:rPr>
-        <w:t>MIKROTIK HAP</w:t>
-      </w:r>
-      <w:r>
-        <w:rPr>
-          <w:rFonts w:ascii="Times New Roman" w:hAnsi="Times New Roman" w:cs="Times New Roman"/>
-          <w:sz w:val="28"/>
-          <w:szCs w:val="28"/>
-          <w:lang w:val="en-US"/>
-        </w:rPr>
-        <w:t>.</w:t>
-      </w:r>
-      <w:r>
-        <w:rPr>
-          <w:rFonts w:ascii="Times New Roman" w:hAnsi="Times New Roman" w:cs="Times New Roman"/>
-          <w:sz w:val="28"/>
-          <w:szCs w:val="28"/>
-        </w:rPr>
-        <w:t xml:space="preserve"> </w:t>
-      </w:r>
-      <w:r>
-        <w:rPr>
-          <w:rFonts w:ascii="Times New Roman" w:hAnsi="Times New Roman" w:cs="Times New Roman"/>
-          <w:sz w:val="28"/>
-          <w:szCs w:val="28"/>
-          <w:lang w:val="en-US"/>
-        </w:rPr>
-        <w:t xml:space="preserve"> 3300 </w:t>
-      </w:r>
-      <w:proofErr w:type="spellStart"/>
-      <w:r>
-        <w:rPr>
-          <w:rFonts w:ascii="Times New Roman" w:hAnsi="Times New Roman" w:cs="Times New Roman"/>
-          <w:sz w:val="28"/>
-          <w:szCs w:val="28"/>
-        </w:rPr>
-        <w:t>руб</w:t>
-      </w:r>
-      <w:proofErr w:type="spellEnd"/>
-    </w:p>
-    <w:p>
-      <w:pPr>
-        <w:spacing w:after="0" w:line="360" w:lineRule="auto"/>
-        <w:ind w:firstLine="709"/>
-        <w:jc w:val="both"/>
-        <w:rPr>
-          <w:rFonts w:ascii="Times New Roman" w:hAnsi="Times New Roman" w:cs="Times New Roman"/>
-          <w:sz w:val="28"/>
-          <w:szCs w:val="28"/>
-        </w:rPr>
-      </w:pPr>
-      <w:r>
-        <w:rPr>
-          <w:rFonts w:ascii="Times New Roman" w:hAnsi="Times New Roman" w:cs="Times New Roman"/>
-          <w:sz w:val="28"/>
-          <w:szCs w:val="28"/>
-        </w:rPr>
-        <w:t>7. Выполнить выбор сетевого программного обеспечения.</w:t>
-      </w:r>
-    </w:p>
-    <w:p>
-      <w:pPr>
-        <w:spacing w:after="0" w:line="360" w:lineRule="auto"/>
-        <w:ind w:firstLine="709"/>
-        <w:jc w:val="both"/>
-        <w:rPr>
-          <w:rFonts w:ascii="Times New Roman" w:hAnsi="Times New Roman" w:cs="Times New Roman"/>
-          <w:sz w:val="28"/>
-          <w:szCs w:val="28"/>
-        </w:rPr>
-      </w:pPr>
-      <w:r>
-        <w:rPr>
-          <w:rFonts w:ascii="Times New Roman" w:hAnsi="Times New Roman" w:cs="Times New Roman"/>
-          <w:sz w:val="28"/>
-          <w:szCs w:val="28"/>
-        </w:rPr>
-        <w:t xml:space="preserve">Можно выбирать между </w:t>
-      </w:r>
-      <w:proofErr w:type="spellStart"/>
-      <w:r>
-        <w:rPr>
-          <w:rFonts w:ascii="Times New Roman" w:hAnsi="Times New Roman" w:cs="Times New Roman"/>
-          <w:sz w:val="28"/>
-          <w:szCs w:val="28"/>
-        </w:rPr>
-        <w:t>Windows</w:t>
-      </w:r>
-      <w:proofErr w:type="spellEnd"/>
-      <w:r>
-        <w:rPr>
-          <w:rFonts w:ascii="Times New Roman" w:hAnsi="Times New Roman" w:cs="Times New Roman"/>
-          <w:sz w:val="28"/>
-          <w:szCs w:val="28"/>
-        </w:rPr>
-        <w:t xml:space="preserve"> </w:t>
-      </w:r>
-      <w:proofErr w:type="spellStart"/>
-      <w:r>
-        <w:rPr>
-          <w:rFonts w:ascii="Times New Roman" w:hAnsi="Times New Roman" w:cs="Times New Roman"/>
-          <w:sz w:val="28"/>
-          <w:szCs w:val="28"/>
-        </w:rPr>
-        <w:t>Server</w:t>
-      </w:r>
-      <w:proofErr w:type="spellEnd"/>
-      <w:r>
-        <w:rPr>
-          <w:rFonts w:ascii="Times New Roman" w:hAnsi="Times New Roman" w:cs="Times New Roman"/>
-          <w:sz w:val="28"/>
-          <w:szCs w:val="28"/>
-        </w:rPr>
-        <w:t xml:space="preserve"> и различными серверными дистрибутивами </w:t>
-      </w:r>
-      <w:proofErr w:type="spellStart"/>
-      <w:r>
-        <w:rPr>
-          <w:rFonts w:ascii="Times New Roman" w:hAnsi="Times New Roman" w:cs="Times New Roman"/>
-          <w:sz w:val="28"/>
-          <w:szCs w:val="28"/>
-        </w:rPr>
-        <w:t>linux</w:t>
-      </w:r>
-      <w:proofErr w:type="spellEnd"/>
-      <w:r>
-        <w:rPr>
-          <w:rFonts w:ascii="Times New Roman" w:hAnsi="Times New Roman" w:cs="Times New Roman"/>
-          <w:sz w:val="28"/>
-          <w:szCs w:val="28"/>
-        </w:rPr>
-        <w:t xml:space="preserve">, </w:t>
-      </w:r>
-      <w:r>
-        <w:rPr>
-          <w:rFonts w:ascii="Times New Roman" w:hAnsi="Times New Roman" w:cs="Times New Roman"/>
-          <w:sz w:val="28"/>
-          <w:szCs w:val="28"/>
-        </w:rPr>
-        <w:t>в</w:t>
+        <w:t>, в</w:t>
       </w:r>
       <w:r>
         <w:rPr>
@@ -4575,22 +3976,790 @@
           <w:sz w:val="28"/>
           <w:szCs w:val="28"/>
         </w:rPr>
+        <w:t xml:space="preserve"> .</w:t>
+      </w:r>
+      <w:proofErr w:type="gramEnd"/>
+      <w:r>
+        <w:rPr>
+          <w:rFonts w:ascii="Times New Roman" w:hAnsi="Times New Roman" w:cs="Times New Roman"/>
+          <w:sz w:val="28"/>
+          <w:szCs w:val="28"/>
+        </w:rPr>
+        <w:t xml:space="preserve"> Это </w:t>
+      </w:r>
+      <w:r>
+        <w:rPr>
+          <w:rFonts w:ascii="Times New Roman" w:hAnsi="Times New Roman" w:cs="Times New Roman"/>
+          <w:sz w:val="28"/>
+          <w:szCs w:val="28"/>
+        </w:rPr>
+        <w:t>ПО</w:t>
+      </w:r>
+      <w:r>
+        <w:rPr>
+          <w:rFonts w:ascii="Times New Roman" w:hAnsi="Times New Roman" w:cs="Times New Roman"/>
+          <w:sz w:val="28"/>
+          <w:szCs w:val="28"/>
+        </w:rPr>
+        <w:t xml:space="preserve"> берется </w:t>
+      </w:r>
+      <w:r>
+        <w:rPr>
+          <w:rFonts w:ascii="Times New Roman" w:hAnsi="Times New Roman" w:cs="Times New Roman"/>
+          <w:sz w:val="28"/>
+          <w:szCs w:val="28"/>
+        </w:rPr>
+        <w:t>из-за:</w:t>
+      </w:r>
+    </w:p>
+    <w:p>
+      <w:pPr>
+        <w:spacing w:after="0" w:line="360" w:lineRule="auto"/>
+        <w:ind w:firstLine="709"/>
+        <w:jc w:val="both"/>
+        <w:rPr>
+          <w:rFonts w:ascii="Times New Roman" w:hAnsi="Times New Roman" w:cs="Times New Roman"/>
+          <w:sz w:val="28"/>
+          <w:szCs w:val="28"/>
+        </w:rPr>
+      </w:pPr>
+      <w:r>
+        <w:rPr>
+          <w:rFonts w:ascii="Times New Roman" w:hAnsi="Times New Roman" w:cs="Times New Roman"/>
+          <w:sz w:val="28"/>
+          <w:szCs w:val="28"/>
+        </w:rPr>
+        <w:t>Безопасность - под операционную систему создано очень мало вирусов;</w:t>
+      </w:r>
+    </w:p>
+    <w:p>
+      <w:pPr>
+        <w:spacing w:after="0" w:line="360" w:lineRule="auto"/>
+        <w:ind w:firstLine="709"/>
+        <w:jc w:val="both"/>
+        <w:rPr>
+          <w:rFonts w:ascii="Times New Roman" w:hAnsi="Times New Roman" w:cs="Times New Roman"/>
+          <w:sz w:val="28"/>
+          <w:szCs w:val="28"/>
+        </w:rPr>
+      </w:pPr>
+      <w:r>
+        <w:rPr>
+          <w:rFonts w:ascii="Times New Roman" w:hAnsi="Times New Roman" w:cs="Times New Roman"/>
+          <w:sz w:val="28"/>
+          <w:szCs w:val="28"/>
+        </w:rPr>
+        <w:t xml:space="preserve">Надежность - в данном критерии тоже выигрывает </w:t>
+      </w:r>
+      <w:proofErr w:type="spellStart"/>
+      <w:r>
+        <w:rPr>
+          <w:rFonts w:ascii="Times New Roman" w:hAnsi="Times New Roman" w:cs="Times New Roman"/>
+          <w:sz w:val="28"/>
+          <w:szCs w:val="28"/>
+        </w:rPr>
+        <w:t>Linux</w:t>
+      </w:r>
+      <w:proofErr w:type="spellEnd"/>
+      <w:r>
+        <w:rPr>
+          <w:rFonts w:ascii="Times New Roman" w:hAnsi="Times New Roman" w:cs="Times New Roman"/>
+          <w:sz w:val="28"/>
+          <w:szCs w:val="28"/>
+        </w:rPr>
+        <w:t xml:space="preserve">, так как он может работать даже без некоторых драйверов или без графического процессора, в отличие от </w:t>
+      </w:r>
+      <w:proofErr w:type="spellStart"/>
+      <w:r>
+        <w:rPr>
+          <w:rFonts w:ascii="Times New Roman" w:hAnsi="Times New Roman" w:cs="Times New Roman"/>
+          <w:sz w:val="28"/>
+          <w:szCs w:val="28"/>
+        </w:rPr>
+        <w:t>Windows</w:t>
+      </w:r>
+      <w:proofErr w:type="spellEnd"/>
+      <w:r>
+        <w:rPr>
+          <w:rFonts w:ascii="Times New Roman" w:hAnsi="Times New Roman" w:cs="Times New Roman"/>
+          <w:sz w:val="28"/>
+          <w:szCs w:val="28"/>
+        </w:rPr>
         <w:t xml:space="preserve"> </w:t>
       </w:r>
-      <w:r>
-        <w:rPr>
-          <w:rFonts w:ascii="Times New Roman" w:hAnsi="Times New Roman" w:cs="Times New Roman"/>
-          <w:sz w:val="28"/>
-          <w:szCs w:val="28"/>
+      <w:proofErr w:type="spellStart"/>
+      <w:r>
+        <w:rPr>
+          <w:rFonts w:ascii="Times New Roman" w:hAnsi="Times New Roman" w:cs="Times New Roman"/>
+          <w:sz w:val="28"/>
+          <w:szCs w:val="28"/>
+        </w:rPr>
+        <w:t>Server</w:t>
+      </w:r>
+      <w:proofErr w:type="spellEnd"/>
+      <w:r>
+        <w:rPr>
+          <w:rFonts w:ascii="Times New Roman" w:hAnsi="Times New Roman" w:cs="Times New Roman"/>
+          <w:sz w:val="28"/>
+          <w:szCs w:val="28"/>
+        </w:rPr>
+        <w:t>;</w:t>
+      </w:r>
+    </w:p>
+    <w:p>
+      <w:pPr>
+        <w:spacing w:after="0" w:line="360" w:lineRule="auto"/>
+        <w:ind w:firstLine="709"/>
+        <w:jc w:val="both"/>
+        <w:rPr>
+          <w:rFonts w:ascii="Times New Roman" w:hAnsi="Times New Roman" w:cs="Times New Roman"/>
+          <w:sz w:val="28"/>
+          <w:szCs w:val="28"/>
+        </w:rPr>
+      </w:pPr>
+      <w:r>
+        <w:rPr>
+          <w:rFonts w:ascii="Times New Roman" w:hAnsi="Times New Roman" w:cs="Times New Roman"/>
+          <w:sz w:val="28"/>
+          <w:szCs w:val="28"/>
+        </w:rPr>
+        <w:t xml:space="preserve">Удаленное администрирование - в </w:t>
+      </w:r>
+      <w:proofErr w:type="spellStart"/>
+      <w:r>
+        <w:rPr>
+          <w:rFonts w:ascii="Times New Roman" w:hAnsi="Times New Roman" w:cs="Times New Roman"/>
+          <w:sz w:val="28"/>
+          <w:szCs w:val="28"/>
+        </w:rPr>
+        <w:t>Linux</w:t>
+      </w:r>
+      <w:proofErr w:type="spellEnd"/>
+      <w:r>
+        <w:rPr>
+          <w:rFonts w:ascii="Times New Roman" w:hAnsi="Times New Roman" w:cs="Times New Roman"/>
+          <w:sz w:val="28"/>
+          <w:szCs w:val="28"/>
+        </w:rPr>
+        <w:t xml:space="preserve"> есть встроенные команды для удаленного управления, а в </w:t>
+      </w:r>
+      <w:proofErr w:type="spellStart"/>
+      <w:r>
+        <w:rPr>
+          <w:rFonts w:ascii="Times New Roman" w:hAnsi="Times New Roman" w:cs="Times New Roman"/>
+          <w:sz w:val="28"/>
+          <w:szCs w:val="28"/>
+        </w:rPr>
+        <w:t>Windows</w:t>
+      </w:r>
+      <w:proofErr w:type="spellEnd"/>
+      <w:r>
+        <w:rPr>
+          <w:rFonts w:ascii="Times New Roman" w:hAnsi="Times New Roman" w:cs="Times New Roman"/>
+          <w:sz w:val="28"/>
+          <w:szCs w:val="28"/>
+        </w:rPr>
+        <w:t xml:space="preserve"> </w:t>
+      </w:r>
+      <w:proofErr w:type="spellStart"/>
+      <w:r>
+        <w:rPr>
+          <w:rFonts w:ascii="Times New Roman" w:hAnsi="Times New Roman" w:cs="Times New Roman"/>
+          <w:sz w:val="28"/>
+          <w:szCs w:val="28"/>
+        </w:rPr>
+        <w:t>Servers</w:t>
+      </w:r>
+      <w:proofErr w:type="spellEnd"/>
+      <w:r>
+        <w:rPr>
+          <w:rFonts w:ascii="Times New Roman" w:hAnsi="Times New Roman" w:cs="Times New Roman"/>
+          <w:sz w:val="28"/>
+          <w:szCs w:val="28"/>
+        </w:rPr>
+        <w:t xml:space="preserve"> доступно только локальное администрирование.</w:t>
+      </w:r>
+    </w:p>
+    <w:p>
+      <w:pPr>
+        <w:spacing w:after="0" w:line="360" w:lineRule="auto"/>
+        <w:ind w:firstLine="709"/>
+        <w:jc w:val="both"/>
+        <w:rPr>
+          <w:rFonts w:ascii="Times New Roman" w:hAnsi="Times New Roman" w:cs="Times New Roman"/>
+          <w:sz w:val="28"/>
+          <w:szCs w:val="28"/>
+        </w:rPr>
+      </w:pPr>
+    </w:p>
+    <w:p>
+      <w:pPr>
+        <w:spacing w:after="0" w:line="360" w:lineRule="auto"/>
+        <w:ind w:firstLine="709"/>
+        <w:jc w:val="both"/>
+        <w:rPr>
+          <w:rFonts w:ascii="Times New Roman" w:hAnsi="Times New Roman" w:cs="Times New Roman"/>
+          <w:b/>
+          <w:sz w:val="28"/>
+          <w:szCs w:val="28"/>
+        </w:rPr>
+      </w:pPr>
+      <w:r>
+        <w:rPr>
+          <w:rFonts w:ascii="Times New Roman" w:hAnsi="Times New Roman" w:cs="Times New Roman"/>
+          <w:b/>
+          <w:sz w:val="28"/>
+          <w:szCs w:val="28"/>
+        </w:rPr>
+        <w:t>1.</w:t>
+      </w:r>
+      <w:r>
+        <w:rPr>
+          <w:rFonts w:ascii="Times New Roman" w:hAnsi="Times New Roman" w:cs="Times New Roman"/>
+          <w:b/>
+          <w:sz w:val="28"/>
+          <w:szCs w:val="28"/>
+        </w:rPr>
+        <w:t>8 Произвести расчет прокладки кабелей.</w:t>
+      </w:r>
+    </w:p>
+    <w:p>
+      <w:pPr>
+        <w:spacing w:after="0" w:line="360" w:lineRule="auto"/>
+        <w:ind w:firstLine="709"/>
+        <w:jc w:val="both"/>
+        <w:rPr>
+          <w:rFonts w:ascii="Times New Roman" w:hAnsi="Times New Roman" w:cs="Times New Roman"/>
+          <w:b/>
+          <w:sz w:val="28"/>
+          <w:szCs w:val="28"/>
+        </w:rPr>
+      </w:pPr>
+      <w:r>
+        <w:rPr>
+          <w:rFonts w:ascii="Times New Roman" w:hAnsi="Times New Roman" w:cs="Times New Roman"/>
+          <w:sz w:val="28"/>
+          <w:szCs w:val="28"/>
+        </w:rPr>
+        <w:t>Витая пара категорий 6</w:t>
+      </w:r>
+      <w:r>
+        <w:rPr>
+          <w:rFonts w:ascii="Times New Roman" w:hAnsi="Times New Roman" w:cs="Times New Roman"/>
+          <w:b/>
+          <w:sz w:val="28"/>
+          <w:szCs w:val="28"/>
+        </w:rPr>
+        <w:t>:</w:t>
+      </w:r>
+    </w:p>
+    <w:p>
+      <w:pPr>
+        <w:spacing w:after="0" w:line="360" w:lineRule="auto"/>
+        <w:ind w:firstLine="709"/>
+        <w:jc w:val="both"/>
+        <w:rPr>
+          <w:rFonts w:ascii="Times New Roman" w:hAnsi="Times New Roman" w:cs="Times New Roman"/>
+          <w:sz w:val="28"/>
+          <w:szCs w:val="28"/>
+        </w:rPr>
+      </w:pPr>
+      <w:r>
+        <w:rPr>
+          <w:rFonts w:ascii="Times New Roman" w:hAnsi="Times New Roman" w:cs="Times New Roman"/>
+          <w:sz w:val="28"/>
+          <w:szCs w:val="28"/>
+        </w:rPr>
+        <w:t>От серверной</w:t>
+      </w:r>
+      <w:r>
+        <w:rPr>
+          <w:rFonts w:ascii="Times New Roman" w:hAnsi="Times New Roman" w:cs="Times New Roman"/>
+          <w:sz w:val="28"/>
+          <w:szCs w:val="28"/>
+        </w:rPr>
+        <w:t xml:space="preserve"> до коммутаторов в кабинетах:</w:t>
+      </w:r>
+    </w:p>
+    <w:p>
+      <w:pPr>
+        <w:spacing w:after="0" w:line="360" w:lineRule="auto"/>
+        <w:ind w:firstLine="709"/>
+        <w:jc w:val="both"/>
+        <w:rPr>
+          <w:rFonts w:ascii="Times New Roman" w:hAnsi="Times New Roman" w:cs="Times New Roman"/>
+          <w:sz w:val="28"/>
+          <w:szCs w:val="28"/>
+        </w:rPr>
+      </w:pPr>
+      <w:r>
+        <w:rPr>
+          <w:rFonts w:ascii="Times New Roman" w:hAnsi="Times New Roman" w:cs="Times New Roman"/>
+          <w:sz w:val="28"/>
+          <w:szCs w:val="28"/>
+        </w:rPr>
+        <w:t>Кабинет 1 – 15 м</w:t>
+      </w:r>
+      <w:r>
+        <w:rPr>
+          <w:rFonts w:ascii="Times New Roman" w:hAnsi="Times New Roman" w:cs="Times New Roman"/>
+          <w:sz w:val="28"/>
+          <w:szCs w:val="28"/>
+          <w:lang w:val="en-US"/>
         </w:rPr>
         <w:t>.</w:t>
       </w:r>
-      <w:proofErr w:type="gramEnd"/>
-      <w:r>
-        <w:rPr>
-          <w:rFonts w:ascii="Times New Roman" w:hAnsi="Times New Roman" w:cs="Times New Roman"/>
-          <w:sz w:val="28"/>
-          <w:szCs w:val="28"/>
+      <w:r>
+        <w:rPr>
+          <w:rFonts w:ascii="Times New Roman" w:hAnsi="Times New Roman" w:cs="Times New Roman"/>
+          <w:sz w:val="28"/>
+          <w:szCs w:val="28"/>
+        </w:rPr>
+        <w:t>;</w:t>
+      </w:r>
+    </w:p>
+    <w:p>
+      <w:pPr>
+        <w:spacing w:after="0" w:line="360" w:lineRule="auto"/>
+        <w:ind w:firstLine="709"/>
+        <w:jc w:val="both"/>
+        <w:rPr>
+          <w:rFonts w:ascii="Times New Roman" w:hAnsi="Times New Roman" w:cs="Times New Roman"/>
+          <w:sz w:val="28"/>
+          <w:szCs w:val="28"/>
+        </w:rPr>
+      </w:pPr>
+      <w:r>
+        <w:rPr>
+          <w:rFonts w:ascii="Times New Roman" w:hAnsi="Times New Roman" w:cs="Times New Roman"/>
+          <w:sz w:val="28"/>
+          <w:szCs w:val="28"/>
+        </w:rPr>
+        <w:t>Кабинет 2 – 6 м.</w:t>
+      </w:r>
+    </w:p>
+    <w:p>
+      <w:pPr>
+        <w:spacing w:after="0" w:line="360" w:lineRule="auto"/>
+        <w:ind w:firstLine="709"/>
+        <w:jc w:val="both"/>
+        <w:rPr>
+          <w:rFonts w:ascii="Times New Roman" w:hAnsi="Times New Roman" w:cs="Times New Roman"/>
+          <w:sz w:val="28"/>
+          <w:szCs w:val="28"/>
+        </w:rPr>
+      </w:pPr>
+      <w:r>
+        <w:rPr>
+          <w:rFonts w:ascii="Times New Roman" w:hAnsi="Times New Roman" w:cs="Times New Roman"/>
+          <w:sz w:val="28"/>
+          <w:szCs w:val="28"/>
+        </w:rPr>
+        <w:t>Итог: ~21 м. оптоволокна.</w:t>
+      </w:r>
+    </w:p>
+    <w:p>
+      <w:pPr>
+        <w:spacing w:after="0" w:line="360" w:lineRule="auto"/>
+        <w:ind w:firstLine="709"/>
+        <w:jc w:val="both"/>
+        <w:rPr>
+          <w:rFonts w:ascii="Times New Roman" w:hAnsi="Times New Roman" w:cs="Times New Roman"/>
+          <w:sz w:val="28"/>
+          <w:szCs w:val="28"/>
+        </w:rPr>
+      </w:pPr>
+      <w:r>
+        <w:rPr>
+          <w:rFonts w:ascii="Times New Roman" w:hAnsi="Times New Roman" w:cs="Times New Roman"/>
+          <w:sz w:val="28"/>
+          <w:szCs w:val="28"/>
+        </w:rPr>
+        <w:t>Витая пара категорий 5</w:t>
+      </w:r>
+      <w:r>
+        <w:rPr>
+          <w:rFonts w:ascii="Times New Roman" w:hAnsi="Times New Roman" w:cs="Times New Roman"/>
+          <w:sz w:val="28"/>
+          <w:szCs w:val="28"/>
+          <w:lang w:val="en-US"/>
+        </w:rPr>
+        <w:t>e</w:t>
+      </w:r>
+      <w:r>
+        <w:rPr>
+          <w:rFonts w:ascii="Times New Roman" w:hAnsi="Times New Roman" w:cs="Times New Roman"/>
+          <w:sz w:val="28"/>
+          <w:szCs w:val="28"/>
+        </w:rPr>
+        <w:t>:</w:t>
+      </w:r>
+    </w:p>
+    <w:p>
+      <w:pPr>
+        <w:spacing w:after="0" w:line="360" w:lineRule="auto"/>
+        <w:ind w:firstLine="709"/>
+        <w:jc w:val="both"/>
+        <w:rPr>
+          <w:rFonts w:ascii="Times New Roman" w:hAnsi="Times New Roman" w:cs="Times New Roman"/>
+          <w:sz w:val="28"/>
+          <w:szCs w:val="28"/>
+        </w:rPr>
+      </w:pPr>
+      <w:r>
+        <w:rPr>
+          <w:rFonts w:ascii="Times New Roman" w:hAnsi="Times New Roman" w:cs="Times New Roman"/>
+          <w:sz w:val="28"/>
+          <w:szCs w:val="28"/>
+        </w:rPr>
+        <w:t>От коммутаторов до рабочих станций:</w:t>
+      </w:r>
+    </w:p>
+    <w:p>
+      <w:pPr>
+        <w:spacing w:after="0" w:line="360" w:lineRule="auto"/>
+        <w:ind w:firstLine="709"/>
+        <w:jc w:val="both"/>
+        <w:rPr>
+          <w:rFonts w:ascii="Times New Roman" w:hAnsi="Times New Roman" w:cs="Times New Roman"/>
+          <w:sz w:val="28"/>
+          <w:szCs w:val="28"/>
+          <w:lang w:val="en-US"/>
+        </w:rPr>
+      </w:pPr>
+      <w:r>
+        <w:rPr>
+          <w:rFonts w:ascii="Times New Roman" w:hAnsi="Times New Roman" w:cs="Times New Roman"/>
+          <w:sz w:val="28"/>
+          <w:szCs w:val="28"/>
+        </w:rPr>
+        <w:t>Кабинет 1 – в сумме 280 м.</w:t>
+      </w:r>
+      <w:r>
+        <w:rPr>
+          <w:rFonts w:ascii="Times New Roman" w:hAnsi="Times New Roman" w:cs="Times New Roman"/>
+          <w:sz w:val="28"/>
+          <w:szCs w:val="28"/>
+          <w:lang w:val="en-US"/>
+        </w:rPr>
+        <w:t>;</w:t>
+      </w:r>
+    </w:p>
+    <w:p>
+      <w:pPr>
+        <w:spacing w:after="0" w:line="360" w:lineRule="auto"/>
+        <w:ind w:firstLine="709"/>
+        <w:jc w:val="both"/>
+        <w:rPr>
+          <w:rFonts w:ascii="Times New Roman" w:hAnsi="Times New Roman" w:cs="Times New Roman"/>
+          <w:sz w:val="28"/>
+          <w:szCs w:val="28"/>
+          <w:lang w:val="en-US"/>
+        </w:rPr>
+      </w:pPr>
+      <w:r>
+        <w:rPr>
+          <w:rFonts w:ascii="Times New Roman" w:hAnsi="Times New Roman" w:cs="Times New Roman"/>
+          <w:sz w:val="28"/>
+          <w:szCs w:val="28"/>
+        </w:rPr>
+        <w:t>Кабинет 2 - в сумме 170 м</w:t>
+      </w:r>
+      <w:r>
+        <w:rPr>
+          <w:rFonts w:ascii="Times New Roman" w:hAnsi="Times New Roman" w:cs="Times New Roman"/>
+          <w:sz w:val="28"/>
+          <w:szCs w:val="28"/>
+          <w:lang w:val="en-US"/>
+        </w:rPr>
+        <w:t>.</w:t>
+      </w:r>
+    </w:p>
+    <w:p>
+      <w:pPr>
+        <w:spacing w:after="0" w:line="360" w:lineRule="auto"/>
+        <w:ind w:firstLine="709"/>
+        <w:jc w:val="both"/>
+        <w:rPr>
+          <w:rFonts w:ascii="Times New Roman" w:hAnsi="Times New Roman" w:cs="Times New Roman"/>
+          <w:sz w:val="28"/>
+          <w:szCs w:val="28"/>
+        </w:rPr>
+      </w:pPr>
+      <w:r>
+        <w:rPr>
+          <w:rFonts w:ascii="Times New Roman" w:hAnsi="Times New Roman" w:cs="Times New Roman"/>
+          <w:sz w:val="28"/>
+          <w:szCs w:val="28"/>
+        </w:rPr>
+        <w:t xml:space="preserve">От </w:t>
+      </w:r>
+      <w:r>
+        <w:rPr>
+          <w:rFonts w:ascii="Times New Roman" w:hAnsi="Times New Roman" w:cs="Times New Roman"/>
+          <w:sz w:val="28"/>
+          <w:szCs w:val="28"/>
+          <w:lang w:val="en-US"/>
+        </w:rPr>
+        <w:t>POE</w:t>
+      </w:r>
+      <w:r>
+        <w:rPr>
+          <w:rFonts w:ascii="Times New Roman" w:hAnsi="Times New Roman" w:cs="Times New Roman"/>
+          <w:sz w:val="28"/>
+          <w:szCs w:val="28"/>
+        </w:rPr>
+        <w:t xml:space="preserve">-коммутатора в серверной до точек доступа </w:t>
+      </w:r>
+      <w:proofErr w:type="spellStart"/>
+      <w:r>
+        <w:rPr>
+          <w:rFonts w:ascii="Times New Roman" w:hAnsi="Times New Roman" w:cs="Times New Roman"/>
+          <w:sz w:val="28"/>
+          <w:szCs w:val="28"/>
+          <w:lang w:val="en-US"/>
+        </w:rPr>
+        <w:t>wifi</w:t>
+      </w:r>
+      <w:proofErr w:type="spellEnd"/>
+      <w:r>
+        <w:rPr>
+          <w:rFonts w:ascii="Times New Roman" w:hAnsi="Times New Roman" w:cs="Times New Roman"/>
+          <w:sz w:val="28"/>
+          <w:szCs w:val="28"/>
+        </w:rPr>
+        <w:t>:</w:t>
+      </w:r>
+    </w:p>
+    <w:p>
+      <w:pPr>
+        <w:spacing w:after="0" w:line="360" w:lineRule="auto"/>
+        <w:ind w:firstLine="709"/>
+        <w:jc w:val="both"/>
+        <w:rPr>
+          <w:rFonts w:ascii="Times New Roman" w:hAnsi="Times New Roman" w:cs="Times New Roman"/>
+          <w:sz w:val="28"/>
+          <w:szCs w:val="28"/>
+        </w:rPr>
+      </w:pPr>
+      <w:r>
+        <w:rPr>
+          <w:rFonts w:ascii="Times New Roman" w:hAnsi="Times New Roman" w:cs="Times New Roman"/>
+          <w:sz w:val="28"/>
+          <w:szCs w:val="28"/>
+        </w:rPr>
+        <w:t xml:space="preserve">Кабинет 1 – </w:t>
+      </w:r>
+      <w:r>
+        <w:rPr>
+          <w:rFonts w:ascii="Times New Roman" w:hAnsi="Times New Roman" w:cs="Times New Roman"/>
+          <w:sz w:val="28"/>
+          <w:szCs w:val="28"/>
+        </w:rPr>
+        <w:t>35</w:t>
+      </w:r>
+      <w:r>
+        <w:rPr>
+          <w:rFonts w:ascii="Times New Roman" w:hAnsi="Times New Roman" w:cs="Times New Roman"/>
+          <w:sz w:val="28"/>
+          <w:szCs w:val="28"/>
+        </w:rPr>
+        <w:t xml:space="preserve"> м.;</w:t>
+      </w:r>
+    </w:p>
+    <w:p>
+      <w:pPr>
+        <w:spacing w:after="0" w:line="360" w:lineRule="auto"/>
+        <w:ind w:firstLine="709"/>
+        <w:jc w:val="both"/>
+        <w:rPr>
+          <w:rFonts w:ascii="Times New Roman" w:hAnsi="Times New Roman" w:cs="Times New Roman"/>
+          <w:sz w:val="28"/>
+          <w:szCs w:val="28"/>
+        </w:rPr>
+      </w:pPr>
+      <w:r>
+        <w:rPr>
+          <w:rFonts w:ascii="Times New Roman" w:hAnsi="Times New Roman" w:cs="Times New Roman"/>
+          <w:sz w:val="28"/>
+          <w:szCs w:val="28"/>
+        </w:rPr>
+        <w:t xml:space="preserve">Кабинет 2 </w:t>
+      </w:r>
+      <w:r>
+        <w:rPr>
+          <w:rFonts w:ascii="Times New Roman" w:hAnsi="Times New Roman" w:cs="Times New Roman"/>
+          <w:sz w:val="28"/>
+          <w:szCs w:val="28"/>
+        </w:rPr>
+        <w:t xml:space="preserve">– 20 </w:t>
+      </w:r>
+      <w:r>
+        <w:rPr>
+          <w:rFonts w:ascii="Times New Roman" w:hAnsi="Times New Roman" w:cs="Times New Roman"/>
+          <w:sz w:val="28"/>
+          <w:szCs w:val="28"/>
+        </w:rPr>
+        <w:t>м.</w:t>
+      </w:r>
+      <w:r>
+        <w:rPr>
+          <w:rFonts w:ascii="Times New Roman" w:hAnsi="Times New Roman" w:cs="Times New Roman"/>
+          <w:sz w:val="28"/>
+          <w:szCs w:val="28"/>
+        </w:rPr>
+        <w:t>;</w:t>
+      </w:r>
+    </w:p>
+    <w:p>
+      <w:pPr>
+        <w:spacing w:after="0" w:line="360" w:lineRule="auto"/>
+        <w:ind w:firstLine="709"/>
+        <w:jc w:val="both"/>
+        <w:rPr>
+          <w:rFonts w:ascii="Times New Roman" w:hAnsi="Times New Roman" w:cs="Times New Roman"/>
+          <w:sz w:val="28"/>
+          <w:szCs w:val="28"/>
+        </w:rPr>
+      </w:pPr>
+      <w:r>
+        <w:rPr>
+          <w:rFonts w:ascii="Times New Roman" w:hAnsi="Times New Roman" w:cs="Times New Roman"/>
+          <w:sz w:val="28"/>
+          <w:szCs w:val="28"/>
+        </w:rPr>
+        <w:t>Столовая – 8 м.</w:t>
+      </w:r>
+    </w:p>
+    <w:p>
+      <w:pPr>
+        <w:spacing w:after="0" w:line="360" w:lineRule="auto"/>
+        <w:ind w:firstLine="709"/>
+        <w:jc w:val="both"/>
+        <w:rPr>
+          <w:rFonts w:ascii="Times New Roman" w:hAnsi="Times New Roman" w:cs="Times New Roman"/>
+          <w:sz w:val="28"/>
+          <w:szCs w:val="28"/>
+        </w:rPr>
+      </w:pPr>
+      <w:r>
+        <w:rPr>
+          <w:rFonts w:ascii="Times New Roman" w:hAnsi="Times New Roman" w:cs="Times New Roman"/>
+          <w:sz w:val="28"/>
+          <w:szCs w:val="28"/>
+        </w:rPr>
+        <w:t>Итог: ~513 м. витой пары.</w:t>
+      </w:r>
+    </w:p>
+    <w:p>
+      <w:pPr>
+        <w:spacing w:after="0" w:line="360" w:lineRule="auto"/>
+        <w:ind w:firstLine="709"/>
+        <w:jc w:val="both"/>
+        <w:rPr>
+          <w:rFonts w:ascii="Times New Roman" w:hAnsi="Times New Roman" w:cs="Times New Roman"/>
+          <w:sz w:val="28"/>
+          <w:szCs w:val="28"/>
+        </w:rPr>
+      </w:pPr>
+    </w:p>
+    <w:p>
+      <w:pPr>
+        <w:spacing w:after="0" w:line="360" w:lineRule="auto"/>
+        <w:ind w:firstLine="709"/>
+        <w:jc w:val="both"/>
+        <w:rPr>
+          <w:rFonts w:ascii="Times New Roman" w:hAnsi="Times New Roman" w:cs="Times New Roman"/>
+          <w:b/>
+          <w:sz w:val="28"/>
+          <w:szCs w:val="28"/>
+        </w:rPr>
+      </w:pPr>
+      <w:r>
+        <w:rPr>
+          <w:rFonts w:ascii="Times New Roman" w:hAnsi="Times New Roman" w:cs="Times New Roman"/>
+          <w:b/>
+          <w:sz w:val="28"/>
+          <w:szCs w:val="28"/>
+        </w:rPr>
+        <w:t>1.</w:t>
+      </w:r>
+      <w:r>
+        <w:rPr>
+          <w:rFonts w:ascii="Times New Roman" w:hAnsi="Times New Roman" w:cs="Times New Roman"/>
+          <w:b/>
+          <w:sz w:val="28"/>
+          <w:szCs w:val="28"/>
+        </w:rPr>
+        <w:t xml:space="preserve">9 </w:t>
+      </w:r>
+      <w:r>
+        <w:rPr>
+          <w:rFonts w:ascii="Times New Roman" w:hAnsi="Times New Roman" w:cs="Times New Roman"/>
+          <w:b/>
+          <w:sz w:val="28"/>
+          <w:szCs w:val="28"/>
+        </w:rPr>
+        <w:t>Р</w:t>
+      </w:r>
+      <w:r>
+        <w:rPr>
+          <w:rFonts w:ascii="Times New Roman" w:hAnsi="Times New Roman" w:cs="Times New Roman"/>
+          <w:b/>
+          <w:sz w:val="28"/>
+          <w:szCs w:val="28"/>
+        </w:rPr>
+        <w:t>асчет стоимости сети</w:t>
+      </w:r>
+      <w:r>
+        <w:rPr>
+          <w:rFonts w:ascii="Times New Roman" w:hAnsi="Times New Roman" w:cs="Times New Roman"/>
+          <w:b/>
+          <w:sz w:val="28"/>
+          <w:szCs w:val="28"/>
+        </w:rPr>
+        <w:t>.</w:t>
+      </w:r>
+    </w:p>
+    <w:p>
+      <w:pPr>
+        <w:spacing w:after="0" w:line="360" w:lineRule="auto"/>
+        <w:ind w:firstLine="709"/>
+        <w:jc w:val="both"/>
+        <w:rPr>
+          <w:rFonts w:ascii="Times New Roman" w:hAnsi="Times New Roman" w:cs="Times New Roman"/>
+          <w:b/>
+          <w:sz w:val="28"/>
+          <w:szCs w:val="28"/>
+        </w:rPr>
+      </w:pPr>
+    </w:p>
+    <w:p>
+      <w:pPr>
+        <w:spacing w:after="0" w:line="360" w:lineRule="auto"/>
+        <w:ind w:firstLine="709"/>
+        <w:jc w:val="both"/>
+        <w:rPr>
+          <w:rFonts w:ascii="Times New Roman" w:hAnsi="Times New Roman" w:cs="Times New Roman"/>
+          <w:sz w:val="28"/>
+          <w:szCs w:val="28"/>
+          <w:lang w:val="en-US"/>
+        </w:rPr>
+      </w:pPr>
+      <w:r>
+        <w:rPr>
+          <w:rFonts w:ascii="Times New Roman" w:hAnsi="Times New Roman" w:cs="Times New Roman"/>
+          <w:sz w:val="28"/>
+          <w:szCs w:val="28"/>
+        </w:rPr>
+        <w:t>Сервер</w:t>
+      </w:r>
+      <w:r>
+        <w:rPr>
+          <w:rFonts w:ascii="Times New Roman" w:hAnsi="Times New Roman" w:cs="Times New Roman"/>
+          <w:sz w:val="28"/>
+          <w:szCs w:val="28"/>
+          <w:lang w:val="en-US"/>
         </w:rPr>
         <w:t xml:space="preserve"> </w:t>
       </w:r>
@@ -4599,74 +4768,303 @@
           <w:rFonts w:ascii="Times New Roman" w:hAnsi="Times New Roman" w:cs="Times New Roman"/>
           <w:sz w:val="28"/>
           <w:szCs w:val="28"/>
-        </w:rPr>
-        <w:t>Эт</w:t>
-      </w:r>
-      <w:r>
-        <w:rPr>
-          <w:rFonts w:ascii="Times New Roman" w:hAnsi="Times New Roman" w:cs="Times New Roman"/>
-          <w:sz w:val="28"/>
-          <w:szCs w:val="28"/>
-        </w:rPr>
-        <w:t>о</w:t>
-      </w:r>
-      <w:r>
-        <w:rPr>
-          <w:rFonts w:ascii="Times New Roman" w:hAnsi="Times New Roman" w:cs="Times New Roman"/>
-          <w:sz w:val="28"/>
-          <w:szCs w:val="28"/>
+          <w:lang w:val="en-US"/>
+        </w:rPr>
+        <w:t>IS9000/pro2U (S921R2Qi)</w:t>
+      </w:r>
+      <w:r>
+        <w:rPr>
+          <w:rFonts w:ascii="Times New Roman" w:hAnsi="Times New Roman" w:cs="Times New Roman"/>
+          <w:sz w:val="28"/>
+          <w:szCs w:val="28"/>
+          <w:lang w:val="en-US"/>
+        </w:rPr>
+        <w:t xml:space="preserve"> 185 000 </w:t>
+      </w:r>
+      <w:proofErr w:type="spellStart"/>
+      <w:r>
+        <w:rPr>
+          <w:rFonts w:ascii="Times New Roman" w:hAnsi="Times New Roman" w:cs="Times New Roman"/>
+          <w:sz w:val="28"/>
+          <w:szCs w:val="28"/>
+        </w:rPr>
+        <w:t>руб</w:t>
+      </w:r>
+      <w:proofErr w:type="spellEnd"/>
+      <w:r>
+        <w:rPr>
+          <w:rFonts w:ascii="Times New Roman" w:hAnsi="Times New Roman" w:cs="Times New Roman"/>
+          <w:sz w:val="28"/>
+          <w:szCs w:val="28"/>
+          <w:lang w:val="en-US"/>
+        </w:rPr>
+        <w:t>.;</w:t>
+      </w:r>
+    </w:p>
+    <w:p>
+      <w:pPr>
+        <w:spacing w:after="0" w:line="360" w:lineRule="auto"/>
+        <w:ind w:firstLine="709"/>
+        <w:jc w:val="both"/>
+        <w:rPr>
+          <w:rFonts w:ascii="Times New Roman" w:hAnsi="Times New Roman" w:cs="Times New Roman"/>
+          <w:sz w:val="28"/>
+          <w:szCs w:val="28"/>
+          <w:lang w:val="en-US"/>
+        </w:rPr>
+      </w:pPr>
+      <w:r>
+        <w:rPr>
+          <w:rFonts w:ascii="Times New Roman" w:hAnsi="Times New Roman" w:cs="Times New Roman"/>
+          <w:sz w:val="28"/>
+          <w:szCs w:val="28"/>
+        </w:rPr>
+        <w:lastRenderedPageBreak/>
+        <w:t>С</w:t>
+      </w:r>
+      <w:r>
+        <w:rPr>
+          <w:rFonts w:ascii="Times New Roman" w:hAnsi="Times New Roman" w:cs="Times New Roman"/>
+          <w:sz w:val="28"/>
+          <w:szCs w:val="28"/>
+        </w:rPr>
+        <w:t>тойка</w:t>
+      </w:r>
+      <w:r>
+        <w:rPr>
+          <w:rFonts w:ascii="Times New Roman" w:hAnsi="Times New Roman" w:cs="Times New Roman"/>
+          <w:sz w:val="28"/>
+          <w:szCs w:val="28"/>
+          <w:lang w:val="en-US"/>
         </w:rPr>
         <w:t xml:space="preserve"> </w:t>
       </w:r>
-      <w:r>
-        <w:rPr>
-          <w:rFonts w:ascii="Times New Roman" w:hAnsi="Times New Roman" w:cs="Times New Roman"/>
-          <w:sz w:val="28"/>
-          <w:szCs w:val="28"/>
-        </w:rPr>
-        <w:t>ПО</w:t>
-      </w:r>
-      <w:r>
-        <w:rPr>
-          <w:rFonts w:ascii="Times New Roman" w:hAnsi="Times New Roman" w:cs="Times New Roman"/>
-          <w:sz w:val="28"/>
-          <w:szCs w:val="28"/>
-        </w:rPr>
-        <w:t xml:space="preserve"> берется </w:t>
-      </w:r>
-      <w:r>
-        <w:rPr>
-          <w:rFonts w:ascii="Times New Roman" w:hAnsi="Times New Roman" w:cs="Times New Roman"/>
-          <w:sz w:val="28"/>
-          <w:szCs w:val="28"/>
-        </w:rPr>
-        <w:t>из-за:</w:t>
-      </w:r>
-    </w:p>
-    <w:p>
-      <w:pPr>
-        <w:spacing w:after="0" w:line="360" w:lineRule="auto"/>
-        <w:ind w:firstLine="709"/>
-        <w:jc w:val="both"/>
-        <w:rPr>
-          <w:rFonts w:ascii="Times New Roman" w:hAnsi="Times New Roman" w:cs="Times New Roman"/>
-          <w:sz w:val="28"/>
-          <w:szCs w:val="28"/>
-        </w:rPr>
-      </w:pPr>
-      <w:r>
-        <w:rPr>
-          <w:rFonts w:ascii="Times New Roman" w:hAnsi="Times New Roman" w:cs="Times New Roman"/>
-          <w:sz w:val="28"/>
-          <w:szCs w:val="28"/>
-        </w:rPr>
-        <w:t>Безопасность - под операционную систему создано очень мало вирусов</w:t>
-      </w:r>
-      <w:r>
-        <w:rPr>
-          <w:rFonts w:ascii="Times New Roman" w:hAnsi="Times New Roman" w:cs="Times New Roman"/>
-          <w:sz w:val="28"/>
-          <w:szCs w:val="28"/>
+      <w:proofErr w:type="spellStart"/>
+      <w:r>
+        <w:rPr>
+          <w:rFonts w:ascii="Times New Roman" w:hAnsi="Times New Roman" w:cs="Times New Roman"/>
+          <w:sz w:val="28"/>
+          <w:szCs w:val="28"/>
+          <w:lang w:val="en-US"/>
+        </w:rPr>
+        <w:t>Hyperline</w:t>
+      </w:r>
+      <w:proofErr w:type="spellEnd"/>
+      <w:r>
+        <w:rPr>
+          <w:rFonts w:ascii="Times New Roman" w:hAnsi="Times New Roman" w:cs="Times New Roman"/>
+          <w:sz w:val="28"/>
+          <w:szCs w:val="28"/>
+          <w:lang w:val="en-US"/>
+        </w:rPr>
+        <w:t xml:space="preserve"> [ORK2A-4768-RAL9005]</w:t>
+      </w:r>
+      <w:r>
+        <w:rPr>
+          <w:rFonts w:ascii="Times New Roman" w:hAnsi="Times New Roman" w:cs="Times New Roman"/>
+          <w:sz w:val="28"/>
+          <w:szCs w:val="28"/>
+          <w:lang w:val="en-US"/>
+        </w:rPr>
+        <w:t xml:space="preserve"> </w:t>
+      </w:r>
+      <w:r>
+        <w:rPr>
+          <w:rFonts w:ascii="Times New Roman" w:hAnsi="Times New Roman" w:cs="Times New Roman"/>
+          <w:sz w:val="28"/>
+          <w:szCs w:val="28"/>
+          <w:lang w:val="en-US"/>
+        </w:rPr>
+        <w:t xml:space="preserve">24 000 </w:t>
+      </w:r>
+      <w:proofErr w:type="spellStart"/>
+      <w:r>
+        <w:rPr>
+          <w:rFonts w:ascii="Times New Roman" w:hAnsi="Times New Roman" w:cs="Times New Roman"/>
+          <w:sz w:val="28"/>
+          <w:szCs w:val="28"/>
+        </w:rPr>
+        <w:t>руб</w:t>
+      </w:r>
+      <w:proofErr w:type="spellEnd"/>
+      <w:r>
+        <w:rPr>
+          <w:rFonts w:ascii="Times New Roman" w:hAnsi="Times New Roman" w:cs="Times New Roman"/>
+          <w:sz w:val="28"/>
+          <w:szCs w:val="28"/>
+          <w:lang w:val="en-US"/>
+        </w:rPr>
+        <w:t>.;</w:t>
+      </w:r>
+    </w:p>
+    <w:p>
+      <w:pPr>
+        <w:spacing w:after="0" w:line="360" w:lineRule="auto"/>
+        <w:ind w:firstLine="709"/>
+        <w:jc w:val="both"/>
+        <w:rPr>
+          <w:rFonts w:ascii="Times New Roman" w:hAnsi="Times New Roman" w:cs="Times New Roman"/>
+          <w:sz w:val="28"/>
+          <w:szCs w:val="28"/>
+          <w:lang w:val="en-US"/>
+        </w:rPr>
+      </w:pPr>
+      <w:r>
+        <w:rPr>
+          <w:rFonts w:ascii="Times New Roman" w:hAnsi="Times New Roman" w:cs="Times New Roman"/>
+          <w:sz w:val="28"/>
+          <w:szCs w:val="28"/>
+        </w:rPr>
+        <w:t>К</w:t>
+      </w:r>
+      <w:r>
+        <w:rPr>
+          <w:rFonts w:ascii="Times New Roman" w:hAnsi="Times New Roman" w:cs="Times New Roman"/>
+          <w:sz w:val="28"/>
+          <w:szCs w:val="28"/>
+        </w:rPr>
+        <w:t>оммутатор</w:t>
+      </w:r>
+      <w:r>
+        <w:rPr>
+          <w:rFonts w:ascii="Times New Roman" w:hAnsi="Times New Roman" w:cs="Times New Roman"/>
+          <w:sz w:val="28"/>
+          <w:szCs w:val="28"/>
+          <w:lang w:val="en-US"/>
+        </w:rPr>
+        <w:t xml:space="preserve"> </w:t>
+      </w:r>
+      <w:proofErr w:type="spellStart"/>
+      <w:r>
+        <w:rPr>
+          <w:rFonts w:ascii="Times New Roman" w:hAnsi="Times New Roman" w:cs="Times New Roman"/>
+          <w:sz w:val="28"/>
+          <w:szCs w:val="28"/>
+          <w:lang w:val="en-US"/>
+        </w:rPr>
+        <w:t>Mikrotik</w:t>
+      </w:r>
+      <w:proofErr w:type="spellEnd"/>
+      <w:r>
+        <w:rPr>
+          <w:rFonts w:ascii="Times New Roman" w:hAnsi="Times New Roman" w:cs="Times New Roman"/>
+          <w:sz w:val="28"/>
+          <w:szCs w:val="28"/>
+          <w:lang w:val="en-US"/>
+        </w:rPr>
+        <w:t xml:space="preserve"> CRS317-1G-16S+RM </w:t>
+      </w:r>
+      <w:r>
+        <w:rPr>
+          <w:rFonts w:ascii="Times New Roman" w:hAnsi="Times New Roman" w:cs="Times New Roman"/>
+          <w:sz w:val="28"/>
+          <w:szCs w:val="28"/>
+          <w:lang w:val="en-US"/>
+        </w:rPr>
+        <w:t xml:space="preserve">27 000 </w:t>
+      </w:r>
+      <w:proofErr w:type="spellStart"/>
+      <w:r>
+        <w:rPr>
+          <w:rFonts w:ascii="Times New Roman" w:hAnsi="Times New Roman" w:cs="Times New Roman"/>
+          <w:sz w:val="28"/>
+          <w:szCs w:val="28"/>
+        </w:rPr>
+        <w:t>руб</w:t>
+      </w:r>
+      <w:proofErr w:type="spellEnd"/>
+      <w:r>
+        <w:rPr>
+          <w:rFonts w:ascii="Times New Roman" w:hAnsi="Times New Roman" w:cs="Times New Roman"/>
+          <w:sz w:val="28"/>
+          <w:szCs w:val="28"/>
+          <w:lang w:val="en-US"/>
+        </w:rPr>
+        <w:t>.;</w:t>
+      </w:r>
+    </w:p>
+    <w:p>
+      <w:pPr>
+        <w:spacing w:after="0" w:line="360" w:lineRule="auto"/>
+        <w:ind w:firstLine="709"/>
+        <w:jc w:val="both"/>
+        <w:rPr>
+          <w:rFonts w:ascii="Times New Roman" w:hAnsi="Times New Roman" w:cs="Times New Roman"/>
+          <w:sz w:val="28"/>
+          <w:szCs w:val="28"/>
+          <w:lang w:val="en-US"/>
+        </w:rPr>
+      </w:pPr>
+      <w:r>
+        <w:rPr>
+          <w:rFonts w:ascii="Times New Roman" w:hAnsi="Times New Roman" w:cs="Times New Roman"/>
+          <w:sz w:val="28"/>
+          <w:szCs w:val="28"/>
+        </w:rPr>
+        <w:t>К</w:t>
+      </w:r>
+      <w:r>
+        <w:rPr>
+          <w:rFonts w:ascii="Times New Roman" w:hAnsi="Times New Roman" w:cs="Times New Roman"/>
+          <w:sz w:val="28"/>
+          <w:szCs w:val="28"/>
+        </w:rPr>
+        <w:t>оммутатор</w:t>
+      </w:r>
+      <w:r>
+        <w:rPr>
+          <w:rFonts w:ascii="Times New Roman" w:hAnsi="Times New Roman" w:cs="Times New Roman"/>
+          <w:sz w:val="28"/>
+          <w:szCs w:val="28"/>
+          <w:lang w:val="en-US"/>
+        </w:rPr>
+        <w:t xml:space="preserve"> </w:t>
+      </w:r>
+      <w:proofErr w:type="spellStart"/>
+      <w:r>
+        <w:rPr>
+          <w:rFonts w:ascii="Times New Roman" w:hAnsi="Times New Roman" w:cs="Times New Roman"/>
+          <w:sz w:val="28"/>
+          <w:szCs w:val="28"/>
+          <w:lang w:val="en-US"/>
+        </w:rPr>
+        <w:t>Mikrotik</w:t>
+      </w:r>
+      <w:proofErr w:type="spellEnd"/>
+      <w:r>
+        <w:rPr>
+          <w:rFonts w:ascii="Times New Roman" w:hAnsi="Times New Roman" w:cs="Times New Roman"/>
+          <w:sz w:val="28"/>
+          <w:szCs w:val="28"/>
+          <w:lang w:val="en-US"/>
+        </w:rPr>
+        <w:t xml:space="preserve"> CRS326-24G-2S+RM</w:t>
+      </w:r>
+      <w:r>
+        <w:rPr>
+          <w:rFonts w:ascii="Times New Roman" w:hAnsi="Times New Roman" w:cs="Times New Roman"/>
+          <w:sz w:val="28"/>
+          <w:szCs w:val="28"/>
+          <w:lang w:val="en-US"/>
+        </w:rPr>
+        <w:t xml:space="preserve"> 32 000 </w:t>
+      </w:r>
+      <w:proofErr w:type="spellStart"/>
+      <w:r>
+        <w:rPr>
+          <w:rFonts w:ascii="Times New Roman" w:hAnsi="Times New Roman" w:cs="Times New Roman"/>
+          <w:sz w:val="28"/>
+          <w:szCs w:val="28"/>
+        </w:rPr>
+        <w:t>руб</w:t>
+      </w:r>
+      <w:proofErr w:type="spellEnd"/>
+      <w:r>
+        <w:rPr>
+          <w:rFonts w:ascii="Times New Roman" w:hAnsi="Times New Roman" w:cs="Times New Roman"/>
+          <w:sz w:val="28"/>
+          <w:szCs w:val="28"/>
+          <w:lang w:val="en-US"/>
         </w:rPr>
         <w:t>;</w:t>
       </w:r>
@@ -4687,8 +5085,35 @@
           <w:rFonts w:ascii="Times New Roman" w:hAnsi="Times New Roman" w:cs="Times New Roman"/>
           <w:sz w:val="28"/>
           <w:szCs w:val="28"/>
-        </w:rPr>
-        <w:t xml:space="preserve">Надежность - в данном критерии тоже выигрывает </w:t>
+          <w:lang w:val="en-US"/>
+        </w:rPr>
+        <w:t xml:space="preserve">POE- </w:t>
+      </w:r>
+      <w:r>
+        <w:rPr>
+          <w:rFonts w:ascii="Times New Roman" w:hAnsi="Times New Roman" w:cs="Times New Roman"/>
+          <w:sz w:val="28"/>
+          <w:szCs w:val="28"/>
+        </w:rPr>
+        <w:t>коммутатор</w:t>
+      </w:r>
+      <w:r>
+        <w:rPr>
+          <w:rFonts w:ascii="Times New Roman" w:hAnsi="Times New Roman" w:cs="Times New Roman"/>
+          <w:sz w:val="28"/>
+          <w:szCs w:val="28"/>
+          <w:lang w:val="en-US"/>
+        </w:rPr>
+        <w:t xml:space="preserve"> Hikvision DS-3E0510P-E/M</w:t>
+      </w:r>
+      <w:r>
+        <w:rPr>
+          <w:rFonts w:ascii="Times New Roman" w:hAnsi="Times New Roman" w:cs="Times New Roman"/>
+          <w:sz w:val="28"/>
+          <w:szCs w:val="28"/>
+          <w:lang w:val="en-US"/>
+        </w:rPr>
+        <w:t xml:space="preserve"> 8 600 </w:t>
       </w:r>
       <w:proofErr w:type="spellStart"/>
       <w:r>
@@ -4697,7 +5122,7 @@
           <w:sz w:val="28"/>
           <w:szCs w:val="28"/>
         </w:rPr>
-        <w:t>Linux</w:t>
+        <w:t>руб</w:t>
       </w:r>
       <w:proofErr w:type="spellEnd"/>
       <w:r>
@@ -4705,19 +5130,83 @@
           <w:rFonts w:ascii="Times New Roman" w:hAnsi="Times New Roman" w:cs="Times New Roman"/>
           <w:sz w:val="28"/>
           <w:szCs w:val="28"/>
-        </w:rPr>
-        <w:t xml:space="preserve">, так как он может работать даже без некоторых драйверов или без графического процессора, в отличие от </w:t>
-      </w:r>
-      <w:proofErr w:type="spellStart"/>
-      <w:r>
-        <w:rPr>
-          <w:rFonts w:ascii="Times New Roman" w:hAnsi="Times New Roman" w:cs="Times New Roman"/>
-          <w:sz w:val="28"/>
-          <w:szCs w:val="28"/>
-        </w:rPr>
-        <w:t>Windows</w:t>
-      </w:r>
-      <w:proofErr w:type="spellEnd"/>
+          <w:lang w:val="en-US"/>
+        </w:rPr>
+        <w:t>.;</w:t>
+      </w:r>
+    </w:p>
+    <w:p>
+      <w:pPr>
+        <w:spacing w:after="0" w:line="360" w:lineRule="auto"/>
+        <w:ind w:firstLine="709"/>
+        <w:jc w:val="both"/>
+        <w:rPr>
+          <w:rFonts w:ascii="Times New Roman" w:hAnsi="Times New Roman" w:cs="Times New Roman"/>
+          <w:sz w:val="28"/>
+          <w:szCs w:val="28"/>
+        </w:rPr>
+      </w:pPr>
+      <w:r>
+        <w:rPr>
+          <w:rFonts w:ascii="Times New Roman" w:hAnsi="Times New Roman" w:cs="Times New Roman"/>
+          <w:sz w:val="28"/>
+          <w:szCs w:val="28"/>
+        </w:rPr>
+        <w:t>Витая пара категорий 6</w:t>
+      </w:r>
+      <w:r>
+        <w:rPr>
+          <w:rFonts w:ascii="Times New Roman" w:hAnsi="Times New Roman" w:cs="Times New Roman"/>
+          <w:sz w:val="28"/>
+          <w:szCs w:val="28"/>
+        </w:rPr>
+        <w:t>: 21 * 18 = 378 руб.;</w:t>
+      </w:r>
+    </w:p>
+    <w:p>
+      <w:pPr>
+        <w:spacing w:after="0" w:line="360" w:lineRule="auto"/>
+        <w:ind w:firstLine="709"/>
+        <w:jc w:val="both"/>
+        <w:rPr>
+          <w:rFonts w:ascii="Times New Roman" w:hAnsi="Times New Roman" w:cs="Times New Roman"/>
+          <w:sz w:val="28"/>
+          <w:szCs w:val="28"/>
+        </w:rPr>
+      </w:pPr>
+      <w:r>
+        <w:rPr>
+          <w:rFonts w:ascii="Times New Roman" w:hAnsi="Times New Roman" w:cs="Times New Roman"/>
+          <w:sz w:val="28"/>
+          <w:szCs w:val="28"/>
+        </w:rPr>
+        <w:t xml:space="preserve">Витая пара категорий </w:t>
+      </w:r>
+      <w:r>
+        <w:rPr>
+          <w:rFonts w:ascii="Times New Roman" w:hAnsi="Times New Roman" w:cs="Times New Roman"/>
+          <w:sz w:val="28"/>
+          <w:szCs w:val="28"/>
+        </w:rPr>
+        <w:t>5</w:t>
+      </w:r>
+      <w:r>
+        <w:rPr>
+          <w:rFonts w:ascii="Times New Roman" w:hAnsi="Times New Roman" w:cs="Times New Roman"/>
+          <w:sz w:val="28"/>
+          <w:szCs w:val="28"/>
+          <w:lang w:val="en-US"/>
+        </w:rPr>
+        <w:t>e</w:t>
+      </w:r>
+      <w:r>
+        <w:rPr>
+          <w:rFonts w:ascii="Times New Roman" w:hAnsi="Times New Roman" w:cs="Times New Roman"/>
+          <w:sz w:val="28"/>
+          <w:szCs w:val="28"/>
+        </w:rPr>
+        <w:t>:</w:t>
+      </w:r>
       <w:r>
         <w:rPr>
           <w:rFonts w:ascii="Times New Roman" w:hAnsi="Times New Roman" w:cs="Times New Roman"/>
@@ -4726,72 +5215,66 @@
         </w:rPr>
         <w:t xml:space="preserve"> </w:t>
       </w:r>
-      <w:proofErr w:type="spellStart"/>
-      <w:r>
-        <w:rPr>
-          <w:rFonts w:ascii="Times New Roman" w:hAnsi="Times New Roman" w:cs="Times New Roman"/>
-          <w:sz w:val="28"/>
-          <w:szCs w:val="28"/>
-        </w:rPr>
-        <w:t>Server</w:t>
-      </w:r>
-      <w:proofErr w:type="spellEnd"/>
-      <w:r>
-        <w:rPr>
-          <w:rFonts w:ascii="Times New Roman" w:hAnsi="Times New Roman" w:cs="Times New Roman"/>
-          <w:sz w:val="28"/>
-          <w:szCs w:val="28"/>
-        </w:rPr>
-        <w:t>;</w:t>
-      </w:r>
-    </w:p>
-    <w:p>
-      <w:pPr>
-        <w:spacing w:after="0" w:line="360" w:lineRule="auto"/>
-        <w:ind w:firstLine="709"/>
-        <w:jc w:val="both"/>
-        <w:rPr>
-          <w:rFonts w:ascii="Times New Roman" w:hAnsi="Times New Roman" w:cs="Times New Roman"/>
-          <w:sz w:val="28"/>
-          <w:szCs w:val="28"/>
-        </w:rPr>
-      </w:pPr>
-      <w:r>
-        <w:rPr>
-          <w:rFonts w:ascii="Times New Roman" w:hAnsi="Times New Roman" w:cs="Times New Roman"/>
-          <w:sz w:val="28"/>
-          <w:szCs w:val="28"/>
-        </w:rPr>
-        <w:t xml:space="preserve">Удаленное администрирование - в </w:t>
-      </w:r>
-      <w:proofErr w:type="spellStart"/>
-      <w:r>
-        <w:rPr>
-          <w:rFonts w:ascii="Times New Roman" w:hAnsi="Times New Roman" w:cs="Times New Roman"/>
-          <w:sz w:val="28"/>
-          <w:szCs w:val="28"/>
-        </w:rPr>
-        <w:t>Linux</w:t>
-      </w:r>
-      <w:proofErr w:type="spellEnd"/>
-      <w:r>
-        <w:rPr>
-          <w:rFonts w:ascii="Times New Roman" w:hAnsi="Times New Roman" w:cs="Times New Roman"/>
-          <w:sz w:val="28"/>
-          <w:szCs w:val="28"/>
-        </w:rPr>
-        <w:t xml:space="preserve"> есть встроенные команды для удаленного управления, а в </w:t>
-      </w:r>
-      <w:proofErr w:type="spellStart"/>
-      <w:r>
-        <w:rPr>
-          <w:rFonts w:ascii="Times New Roman" w:hAnsi="Times New Roman" w:cs="Times New Roman"/>
-          <w:sz w:val="28"/>
-          <w:szCs w:val="28"/>
-        </w:rPr>
-        <w:t>Windows</w:t>
-      </w:r>
-      <w:proofErr w:type="spellEnd"/>
+      <w:r>
+        <w:rPr>
+          <w:rFonts w:ascii="Times New Roman" w:hAnsi="Times New Roman" w:cs="Times New Roman"/>
+          <w:sz w:val="28"/>
+          <w:szCs w:val="28"/>
+        </w:rPr>
+        <w:t>513</w:t>
+      </w:r>
+      <w:r>
+        <w:rPr>
+          <w:rFonts w:ascii="Times New Roman" w:hAnsi="Times New Roman" w:cs="Times New Roman"/>
+          <w:sz w:val="28"/>
+          <w:szCs w:val="28"/>
+        </w:rPr>
+        <w:t xml:space="preserve"> * </w:t>
+      </w:r>
+      <w:r>
+        <w:rPr>
+          <w:rFonts w:ascii="Times New Roman" w:hAnsi="Times New Roman" w:cs="Times New Roman"/>
+          <w:sz w:val="28"/>
+          <w:szCs w:val="28"/>
+        </w:rPr>
+        <w:t>10</w:t>
+      </w:r>
+      <w:r>
+        <w:rPr>
+          <w:rFonts w:ascii="Times New Roman" w:hAnsi="Times New Roman" w:cs="Times New Roman"/>
+          <w:sz w:val="28"/>
+          <w:szCs w:val="28"/>
+        </w:rPr>
+        <w:t xml:space="preserve"> = </w:t>
+      </w:r>
+      <w:r>
+        <w:rPr>
+          <w:rFonts w:ascii="Times New Roman" w:hAnsi="Times New Roman" w:cs="Times New Roman"/>
+          <w:sz w:val="28"/>
+          <w:szCs w:val="28"/>
+        </w:rPr>
+        <w:t>5130</w:t>
+      </w:r>
+      <w:r>
+        <w:rPr>
+          <w:rFonts w:ascii="Times New Roman" w:hAnsi="Times New Roman" w:cs="Times New Roman"/>
+          <w:sz w:val="28"/>
+          <w:szCs w:val="28"/>
+        </w:rPr>
+        <w:t xml:space="preserve"> руб.</w:t>
+      </w:r>
+    </w:p>
+    <w:p>
+      <w:pPr>
+        <w:spacing w:after="0" w:line="360" w:lineRule="auto"/>
+        <w:ind w:firstLine="709"/>
+        <w:jc w:val="both"/>
+        <w:rPr>
+          <w:rFonts w:ascii="Times New Roman" w:hAnsi="Times New Roman" w:cs="Times New Roman"/>
+          <w:sz w:val="28"/>
+          <w:szCs w:val="28"/>
+        </w:rPr>
+      </w:pPr>
       <w:r>
         <w:rPr>
           <w:rFonts w:ascii="Times New Roman" w:hAnsi="Times New Roman" w:cs="Times New Roman"/>
@@ -4800,165 +5283,647 @@
         </w:rPr>
         <w:t xml:space="preserve"> </w:t>
       </w:r>
-      <w:proofErr w:type="spellStart"/>
-      <w:r>
-        <w:rPr>
-          <w:rFonts w:ascii="Times New Roman" w:hAnsi="Times New Roman" w:cs="Times New Roman"/>
-          <w:sz w:val="28"/>
-          <w:szCs w:val="28"/>
-        </w:rPr>
-        <w:t>Servers</w:t>
-      </w:r>
-      <w:proofErr w:type="spellEnd"/>
-      <w:r>
-        <w:rPr>
-          <w:rFonts w:ascii="Times New Roman" w:hAnsi="Times New Roman" w:cs="Times New Roman"/>
-          <w:sz w:val="28"/>
-          <w:szCs w:val="28"/>
-        </w:rPr>
-        <w:t xml:space="preserve"> доступно только локальное администрирование.</w:t>
+    </w:p>
+    <w:p>
+      <w:pPr>
+        <w:spacing w:after="0" w:line="360" w:lineRule="auto"/>
+        <w:ind w:firstLine="709"/>
+        <w:jc w:val="both"/>
+        <w:rPr>
+          <w:rFonts w:ascii="Times New Roman" w:hAnsi="Times New Roman" w:cs="Times New Roman"/>
+          <w:sz w:val="28"/>
+          <w:szCs w:val="28"/>
+        </w:rPr>
+      </w:pPr>
+      <w:r>
+        <w:rPr>
+          <w:rFonts w:ascii="Times New Roman" w:hAnsi="Times New Roman" w:cs="Times New Roman"/>
+          <w:sz w:val="28"/>
+          <w:szCs w:val="28"/>
+        </w:rPr>
+        <w:t>Итог: 282 108 руб.</w:t>
+      </w:r>
+    </w:p>
+    <w:p>
+      <w:pPr>
+        <w:spacing w:after="0" w:line="360" w:lineRule="auto"/>
+        <w:ind w:firstLine="709"/>
+        <w:jc w:val="both"/>
+        <w:rPr>
+          <w:rFonts w:ascii="Times New Roman" w:hAnsi="Times New Roman" w:cs="Times New Roman"/>
+          <w:b/>
+          <w:sz w:val="28"/>
+          <w:szCs w:val="28"/>
+        </w:rPr>
+      </w:pPr>
+      <w:r>
+        <w:rPr>
+          <w:rFonts w:ascii="Times New Roman" w:hAnsi="Times New Roman" w:cs="Times New Roman"/>
+          <w:b/>
+          <w:sz w:val="28"/>
+          <w:szCs w:val="28"/>
+        </w:rPr>
+        <w:t>1.</w:t>
+      </w:r>
+      <w:r>
+        <w:rPr>
+          <w:rFonts w:ascii="Times New Roman" w:hAnsi="Times New Roman" w:cs="Times New Roman"/>
+          <w:b/>
+          <w:sz w:val="28"/>
+          <w:szCs w:val="28"/>
+        </w:rPr>
+        <w:t>10 Привести схемы базы данных предприятия.</w:t>
+      </w:r>
+    </w:p>
+    <w:p>
+      <w:pPr>
+        <w:spacing w:after="0" w:line="360" w:lineRule="auto"/>
+        <w:ind w:firstLine="709"/>
+        <w:jc w:val="both"/>
+        <w:rPr>
+          <w:rFonts w:ascii="Times New Roman" w:hAnsi="Times New Roman" w:cs="Times New Roman"/>
+          <w:sz w:val="28"/>
+          <w:szCs w:val="28"/>
+        </w:rPr>
+      </w:pPr>
+    </w:p>
+    <w:p>
+      <w:pPr>
+        <w:ind w:firstLine="708"/>
+        <w:rPr>
+          <w:rFonts w:ascii="Times New Roman" w:hAnsi="Times New Roman" w:cs="Times New Roman"/>
+          <w:sz w:val="28"/>
+          <w:szCs w:val="28"/>
+        </w:rPr>
+      </w:pPr>
+      <w:r>
+        <w:rPr>
+          <w:rFonts w:ascii="Times New Roman" w:hAnsi="Times New Roman" w:cs="Times New Roman"/>
+          <w:noProof/>
+          <w:sz w:val="28"/>
+          <w:szCs w:val="28"/>
+        </w:rPr>
+        <w:t xml:space="preserve">Таблица </w:t>
+      </w:r>
+      <w:r>
+        <w:rPr>
+          <w:rFonts w:ascii="Times New Roman" w:hAnsi="Times New Roman" w:cs="Times New Roman"/>
+          <w:noProof/>
+          <w:sz w:val="28"/>
+          <w:szCs w:val="28"/>
+        </w:rPr>
+        <w:t>3</w:t>
+      </w:r>
+      <w:r>
+        <w:rPr>
+          <w:rFonts w:ascii="Times New Roman" w:hAnsi="Times New Roman" w:cs="Times New Roman"/>
+          <w:noProof/>
+          <w:sz w:val="28"/>
+          <w:szCs w:val="28"/>
+        </w:rPr>
+        <w:t>.</w:t>
+      </w:r>
+      <w:r>
+        <w:rPr>
+          <w:rFonts w:ascii="Times New Roman" w:hAnsi="Times New Roman" w:cs="Times New Roman"/>
+          <w:noProof/>
+          <w:sz w:val="28"/>
+          <w:szCs w:val="28"/>
+        </w:rPr>
+        <w:t xml:space="preserve"> </w:t>
+      </w:r>
+      <w:r>
+        <w:rPr>
+          <w:rFonts w:ascii="Times New Roman" w:hAnsi="Times New Roman" w:cs="Times New Roman"/>
+          <w:sz w:val="28"/>
+          <w:szCs w:val="28"/>
+        </w:rPr>
+        <w:t>Схема базы данных текущих задач по поддержке ПО</w:t>
       </w:r>
       <w:bookmarkStart w:id="0" w:name="_GoBack"/>
       <w:bookmarkEnd w:id="0"/>
     </w:p>
-    <w:p>
-      <w:pPr>
-        <w:spacing w:after="0" w:line="360" w:lineRule="auto"/>
-        <w:ind w:firstLine="709"/>
-        <w:jc w:val="both"/>
-        <w:rPr>
-          <w:rFonts w:ascii="Times New Roman" w:hAnsi="Times New Roman" w:cs="Times New Roman"/>
-          <w:sz w:val="28"/>
-          <w:szCs w:val="28"/>
-        </w:rPr>
-      </w:pPr>
-    </w:p>
-    <w:p>
-      <w:pPr>
-        <w:spacing w:after="0" w:line="360" w:lineRule="auto"/>
-        <w:ind w:firstLine="709"/>
-        <w:jc w:val="both"/>
-        <w:rPr>
-          <w:rFonts w:ascii="Times New Roman" w:hAnsi="Times New Roman" w:cs="Times New Roman"/>
-          <w:sz w:val="28"/>
-          <w:szCs w:val="28"/>
-        </w:rPr>
-      </w:pPr>
-      <w:r>
-        <w:rPr>
-          <w:rFonts w:ascii="Times New Roman" w:hAnsi="Times New Roman" w:cs="Times New Roman"/>
-          <w:sz w:val="28"/>
-          <w:szCs w:val="28"/>
-        </w:rPr>
-        <w:t>8. Произвести расчет прокладки кабелей.</w:t>
-      </w:r>
-    </w:p>
-    <w:p>
-      <w:pPr>
-        <w:spacing w:after="0" w:line="360" w:lineRule="auto"/>
-        <w:ind w:firstLine="709"/>
-        <w:jc w:val="both"/>
-        <w:rPr>
-          <w:rFonts w:ascii="Times New Roman" w:hAnsi="Times New Roman" w:cs="Times New Roman"/>
-          <w:sz w:val="28"/>
-          <w:szCs w:val="28"/>
-        </w:rPr>
-      </w:pPr>
-      <w:r>
-        <w:rPr>
-          <w:rFonts w:ascii="Times New Roman" w:hAnsi="Times New Roman" w:cs="Times New Roman"/>
-          <w:sz w:val="28"/>
-          <w:szCs w:val="28"/>
-        </w:rPr>
-        <w:t>9. Произвести расчет стоимости сети (с учетом стоимость аппаратного и программного обеспечения, включая кабели, но без учета оплаты труда по проектировке и прокладке сети).</w:t>
-      </w:r>
-    </w:p>
-    <w:p>
-      <w:pPr>
-        <w:spacing w:after="0" w:line="360" w:lineRule="auto"/>
-        <w:ind w:firstLine="709"/>
-        <w:jc w:val="both"/>
-        <w:rPr>
-          <w:rFonts w:ascii="Times New Roman" w:hAnsi="Times New Roman" w:cs="Times New Roman"/>
-          <w:sz w:val="28"/>
-          <w:szCs w:val="28"/>
-        </w:rPr>
-      </w:pPr>
-      <w:r>
-        <w:rPr>
-          <w:rFonts w:ascii="Times New Roman" w:hAnsi="Times New Roman" w:cs="Times New Roman"/>
-          <w:sz w:val="28"/>
-          <w:szCs w:val="28"/>
-        </w:rPr>
-        <w:t>10. Привести схемы базы данных предприятия.</w:t>
-      </w:r>
-    </w:p>
-    <w:p>
-      <w:pPr>
-        <w:spacing w:after="0" w:line="360" w:lineRule="auto"/>
-        <w:ind w:firstLine="709"/>
-        <w:jc w:val="both"/>
-        <w:rPr>
-          <w:rFonts w:ascii="Times New Roman" w:hAnsi="Times New Roman" w:cs="Times New Roman"/>
-          <w:sz w:val="28"/>
-          <w:szCs w:val="28"/>
-        </w:rPr>
-      </w:pPr>
-    </w:p>
-    <w:p>
-      <w:pPr>
-        <w:jc w:val="center"/>
-        <w:rPr>
-          <w:sz w:val="28"/>
-          <w:szCs w:val="28"/>
-        </w:rPr>
-      </w:pPr>
-      <w:r>
-        <w:rPr>
-          <w:sz w:val="28"/>
-          <w:szCs w:val="28"/>
-        </w:rPr>
-        <w:t xml:space="preserve">Рис. </w:t>
-      </w:r>
-      <w:r>
-        <w:rPr>
-          <w:sz w:val="28"/>
-          <w:szCs w:val="28"/>
-        </w:rPr>
-        <w:t>1</w:t>
-      </w:r>
-      <w:r>
-        <w:rPr>
-          <w:sz w:val="28"/>
-          <w:szCs w:val="28"/>
-        </w:rPr>
-        <w:t xml:space="preserve"> </w:t>
-      </w:r>
-      <w:r>
-        <w:rPr>
-          <w:sz w:val="28"/>
-          <w:szCs w:val="28"/>
-        </w:rPr>
-        <w:t>– топология сети.</w:t>
-      </w:r>
-    </w:p>
-    <w:p>
-      <w:pPr>
-        <w:jc w:val="center"/>
-        <w:rPr>
-          <w:rFonts w:ascii="Times New Roman" w:hAnsi="Times New Roman" w:cs="Times New Roman"/>
-          <w:sz w:val="28"/>
-          <w:szCs w:val="28"/>
-        </w:rPr>
-      </w:pPr>
-      <w:r>
-        <w:rPr>
-          <w:sz w:val="28"/>
-          <w:szCs w:val="28"/>
-        </w:rPr>
-        <w:br w:type="page"/>
-      </w:r>
-    </w:p>
+    <w:tbl>
+      <w:tblPr>
+        <w:tblStyle w:val="a3"/>
+        <w:tblW w:w="9634" w:type="dxa"/>
+        <w:tblLook w:val="04A0" w:firstRow="1" w:lastRow="0" w:firstColumn="1" w:lastColumn="0" w:noHBand="0" w:noVBand="1"/>
+      </w:tblPr>
+      <w:tblGrid>
+        <w:gridCol w:w="1298"/>
+        <w:gridCol w:w="1541"/>
+        <w:gridCol w:w="1652"/>
+        <w:gridCol w:w="1483"/>
+        <w:gridCol w:w="3660"/>
+      </w:tblGrid>
+      <w:tr>
+        <w:tc>
+          <w:tcPr>
+            <w:tcW w:w="1298" w:type="dxa"/>
+          </w:tcPr>
+          <w:p>
+            <w:pPr>
+              <w:spacing w:line="360" w:lineRule="auto"/>
+              <w:jc w:val="both"/>
+              <w:rPr>
+                <w:rFonts w:ascii="Times New Roman" w:hAnsi="Times New Roman" w:cs="Times New Roman"/>
+                <w:sz w:val="28"/>
+                <w:szCs w:val="28"/>
+              </w:rPr>
+            </w:pPr>
+            <w:r>
+              <w:rPr>
+                <w:rFonts w:ascii="Times New Roman" w:hAnsi="Times New Roman" w:cs="Times New Roman"/>
+                <w:sz w:val="28"/>
+                <w:szCs w:val="28"/>
+                <w:lang w:val="en-US"/>
+              </w:rPr>
+              <w:t>Id</w:t>
+            </w:r>
+            <w:r>
+              <w:rPr>
+                <w:rFonts w:ascii="Times New Roman" w:hAnsi="Times New Roman" w:cs="Times New Roman"/>
+                <w:sz w:val="28"/>
+                <w:szCs w:val="28"/>
+              </w:rPr>
+              <w:t xml:space="preserve"> задачи</w:t>
+            </w:r>
+          </w:p>
+        </w:tc>
+        <w:tc>
+          <w:tcPr>
+            <w:tcW w:w="1541" w:type="dxa"/>
+          </w:tcPr>
+          <w:p>
+            <w:pPr>
+              <w:spacing w:line="360" w:lineRule="auto"/>
+              <w:jc w:val="both"/>
+              <w:rPr>
+                <w:rFonts w:ascii="Times New Roman" w:hAnsi="Times New Roman" w:cs="Times New Roman"/>
+                <w:sz w:val="28"/>
+                <w:szCs w:val="28"/>
+              </w:rPr>
+            </w:pPr>
+            <w:r>
+              <w:rPr>
+                <w:rFonts w:ascii="Times New Roman" w:hAnsi="Times New Roman" w:cs="Times New Roman"/>
+                <w:sz w:val="28"/>
+                <w:szCs w:val="28"/>
+              </w:rPr>
+              <w:t>Тип задачи</w:t>
+            </w:r>
+          </w:p>
+        </w:tc>
+        <w:tc>
+          <w:tcPr>
+            <w:tcW w:w="1652" w:type="dxa"/>
+          </w:tcPr>
+          <w:p>
+            <w:pPr>
+              <w:spacing w:line="360" w:lineRule="auto"/>
+              <w:jc w:val="both"/>
+              <w:rPr>
+                <w:rFonts w:ascii="Times New Roman" w:hAnsi="Times New Roman" w:cs="Times New Roman"/>
+                <w:sz w:val="28"/>
+                <w:szCs w:val="28"/>
+              </w:rPr>
+            </w:pPr>
+            <w:r>
+              <w:rPr>
+                <w:rFonts w:ascii="Times New Roman" w:hAnsi="Times New Roman" w:cs="Times New Roman"/>
+                <w:sz w:val="28"/>
+                <w:szCs w:val="28"/>
+              </w:rPr>
+              <w:t>Дата задачи</w:t>
+            </w:r>
+          </w:p>
+        </w:tc>
+        <w:tc>
+          <w:tcPr>
+            <w:tcW w:w="1483" w:type="dxa"/>
+          </w:tcPr>
+          <w:p>
+            <w:pPr>
+              <w:spacing w:line="360" w:lineRule="auto"/>
+              <w:jc w:val="both"/>
+              <w:rPr>
+                <w:rFonts w:ascii="Times New Roman" w:hAnsi="Times New Roman" w:cs="Times New Roman"/>
+                <w:sz w:val="28"/>
+                <w:szCs w:val="28"/>
+              </w:rPr>
+            </w:pPr>
+            <w:r>
+              <w:rPr>
+                <w:rFonts w:ascii="Times New Roman" w:hAnsi="Times New Roman" w:cs="Times New Roman"/>
+                <w:sz w:val="28"/>
+                <w:szCs w:val="28"/>
+              </w:rPr>
+              <w:t>Состояние</w:t>
+            </w:r>
+          </w:p>
+        </w:tc>
+        <w:tc>
+          <w:tcPr>
+            <w:tcW w:w="3660" w:type="dxa"/>
+          </w:tcPr>
+          <w:p>
+            <w:pPr>
+              <w:spacing w:line="360" w:lineRule="auto"/>
+              <w:jc w:val="both"/>
+              <w:rPr>
+                <w:rFonts w:ascii="Times New Roman" w:hAnsi="Times New Roman" w:cs="Times New Roman"/>
+                <w:sz w:val="28"/>
+                <w:szCs w:val="28"/>
+              </w:rPr>
+            </w:pPr>
+            <w:r>
+              <w:rPr>
+                <w:rFonts w:ascii="Times New Roman" w:hAnsi="Times New Roman" w:cs="Times New Roman"/>
+                <w:sz w:val="28"/>
+                <w:szCs w:val="28"/>
+              </w:rPr>
+              <w:t>Описание</w:t>
+            </w:r>
+          </w:p>
+        </w:tc>
+      </w:tr>
+      <w:tr>
+        <w:tc>
+          <w:tcPr>
+            <w:tcW w:w="1298" w:type="dxa"/>
+          </w:tcPr>
+          <w:p>
+            <w:pPr>
+              <w:spacing w:line="360" w:lineRule="auto"/>
+              <w:jc w:val="both"/>
+              <w:rPr>
+                <w:rFonts w:ascii="Times New Roman" w:hAnsi="Times New Roman" w:cs="Times New Roman"/>
+                <w:sz w:val="28"/>
+                <w:szCs w:val="28"/>
+              </w:rPr>
+            </w:pPr>
+            <w:r>
+              <w:rPr>
+                <w:rFonts w:ascii="Times New Roman" w:hAnsi="Times New Roman" w:cs="Times New Roman"/>
+                <w:sz w:val="28"/>
+                <w:szCs w:val="28"/>
+              </w:rPr>
+              <w:t>123</w:t>
+            </w:r>
+          </w:p>
+        </w:tc>
+        <w:tc>
+          <w:tcPr>
+            <w:tcW w:w="1541" w:type="dxa"/>
+          </w:tcPr>
+          <w:p>
+            <w:pPr>
+              <w:spacing w:line="360" w:lineRule="auto"/>
+              <w:jc w:val="both"/>
+              <w:rPr>
+                <w:rFonts w:ascii="Times New Roman" w:hAnsi="Times New Roman" w:cs="Times New Roman"/>
+                <w:sz w:val="28"/>
+                <w:szCs w:val="28"/>
+              </w:rPr>
+            </w:pPr>
+            <w:r>
+              <w:rPr>
+                <w:rFonts w:ascii="Times New Roman" w:hAnsi="Times New Roman" w:cs="Times New Roman"/>
+                <w:sz w:val="28"/>
+                <w:szCs w:val="28"/>
+              </w:rPr>
+              <w:t>ошибка</w:t>
+            </w:r>
+          </w:p>
+        </w:tc>
+        <w:tc>
+          <w:tcPr>
+            <w:tcW w:w="1652" w:type="dxa"/>
+          </w:tcPr>
+          <w:p>
+            <w:pPr>
+              <w:spacing w:line="360" w:lineRule="auto"/>
+              <w:jc w:val="both"/>
+              <w:rPr>
+                <w:rFonts w:ascii="Times New Roman" w:hAnsi="Times New Roman" w:cs="Times New Roman"/>
+                <w:sz w:val="28"/>
+                <w:szCs w:val="28"/>
+              </w:rPr>
+            </w:pPr>
+            <w:r>
+              <w:rPr>
+                <w:rFonts w:ascii="Times New Roman" w:hAnsi="Times New Roman" w:cs="Times New Roman"/>
+                <w:sz w:val="28"/>
+                <w:szCs w:val="28"/>
+              </w:rPr>
+              <w:t>12.07.2021</w:t>
+            </w:r>
+          </w:p>
+        </w:tc>
+        <w:tc>
+          <w:tcPr>
+            <w:tcW w:w="1483" w:type="dxa"/>
+          </w:tcPr>
+          <w:p>
+            <w:pPr>
+              <w:spacing w:line="360" w:lineRule="auto"/>
+              <w:jc w:val="both"/>
+              <w:rPr>
+                <w:rFonts w:ascii="Times New Roman" w:hAnsi="Times New Roman" w:cs="Times New Roman"/>
+                <w:sz w:val="28"/>
+                <w:szCs w:val="28"/>
+              </w:rPr>
+            </w:pPr>
+            <w:r>
+              <w:rPr>
+                <w:rFonts w:ascii="Times New Roman" w:hAnsi="Times New Roman" w:cs="Times New Roman"/>
+                <w:sz w:val="28"/>
+                <w:szCs w:val="28"/>
+              </w:rPr>
+              <w:t>В работе</w:t>
+            </w:r>
+          </w:p>
+        </w:tc>
+        <w:tc>
+          <w:tcPr>
+            <w:tcW w:w="3660" w:type="dxa"/>
+          </w:tcPr>
+          <w:p>
+            <w:pPr>
+              <w:spacing w:line="360" w:lineRule="auto"/>
+              <w:jc w:val="both"/>
+              <w:rPr>
+                <w:rFonts w:ascii="Times New Roman" w:hAnsi="Times New Roman" w:cs="Times New Roman"/>
+                <w:sz w:val="28"/>
+                <w:szCs w:val="28"/>
+              </w:rPr>
+            </w:pPr>
+            <w:r>
+              <w:rPr>
+                <w:rFonts w:ascii="Times New Roman" w:hAnsi="Times New Roman" w:cs="Times New Roman"/>
+                <w:sz w:val="28"/>
+                <w:szCs w:val="28"/>
+              </w:rPr>
+              <w:t xml:space="preserve">При вводе в поле ввода спецсимвола переноса строки программа </w:t>
+            </w:r>
+            <w:proofErr w:type="spellStart"/>
+            <w:r>
+              <w:rPr>
+                <w:rFonts w:ascii="Times New Roman" w:hAnsi="Times New Roman" w:cs="Times New Roman"/>
+                <w:sz w:val="28"/>
+                <w:szCs w:val="28"/>
+              </w:rPr>
+              <w:t>крашится</w:t>
+            </w:r>
+            <w:proofErr w:type="spellEnd"/>
+          </w:p>
+        </w:tc>
+      </w:tr>
+      <w:tr>
+        <w:tc>
+          <w:tcPr>
+            <w:tcW w:w="1298" w:type="dxa"/>
+          </w:tcPr>
+          <w:p>
+            <w:pPr>
+              <w:spacing w:line="360" w:lineRule="auto"/>
+              <w:jc w:val="both"/>
+              <w:rPr>
+                <w:rFonts w:ascii="Times New Roman" w:hAnsi="Times New Roman" w:cs="Times New Roman"/>
+                <w:sz w:val="28"/>
+                <w:szCs w:val="28"/>
+              </w:rPr>
+            </w:pPr>
+            <w:r>
+              <w:rPr>
+                <w:rFonts w:ascii="Times New Roman" w:hAnsi="Times New Roman" w:cs="Times New Roman"/>
+                <w:sz w:val="28"/>
+                <w:szCs w:val="28"/>
+              </w:rPr>
+              <w:t>124</w:t>
+            </w:r>
+          </w:p>
+        </w:tc>
+        <w:tc>
+          <w:tcPr>
+            <w:tcW w:w="1541" w:type="dxa"/>
+          </w:tcPr>
+          <w:p>
+            <w:pPr>
+              <w:spacing w:line="360" w:lineRule="auto"/>
+              <w:jc w:val="both"/>
+              <w:rPr>
+                <w:rFonts w:ascii="Times New Roman" w:hAnsi="Times New Roman" w:cs="Times New Roman"/>
+                <w:sz w:val="28"/>
+                <w:szCs w:val="28"/>
+              </w:rPr>
+            </w:pPr>
+            <w:r>
+              <w:rPr>
+                <w:rFonts w:ascii="Times New Roman" w:hAnsi="Times New Roman" w:cs="Times New Roman"/>
+                <w:sz w:val="28"/>
+                <w:szCs w:val="28"/>
+              </w:rPr>
+              <w:t>улучшение</w:t>
+            </w:r>
+          </w:p>
+        </w:tc>
+        <w:tc>
+          <w:tcPr>
+            <w:tcW w:w="1652" w:type="dxa"/>
+          </w:tcPr>
+          <w:p>
+            <w:pPr>
+              <w:spacing w:line="360" w:lineRule="auto"/>
+              <w:jc w:val="both"/>
+              <w:rPr>
+                <w:rFonts w:ascii="Times New Roman" w:hAnsi="Times New Roman" w:cs="Times New Roman"/>
+                <w:sz w:val="28"/>
+                <w:szCs w:val="28"/>
+              </w:rPr>
+            </w:pPr>
+            <w:r>
+              <w:rPr>
+                <w:rFonts w:ascii="Times New Roman" w:hAnsi="Times New Roman" w:cs="Times New Roman"/>
+                <w:sz w:val="28"/>
+                <w:szCs w:val="28"/>
+              </w:rPr>
+              <w:t>12.07.2021</w:t>
+            </w:r>
+          </w:p>
+        </w:tc>
+        <w:tc>
+          <w:tcPr>
+            <w:tcW w:w="1483" w:type="dxa"/>
+          </w:tcPr>
+          <w:p>
+            <w:pPr>
+              <w:spacing w:line="360" w:lineRule="auto"/>
+              <w:jc w:val="both"/>
+              <w:rPr>
+                <w:rFonts w:ascii="Times New Roman" w:hAnsi="Times New Roman" w:cs="Times New Roman"/>
+                <w:sz w:val="28"/>
+                <w:szCs w:val="28"/>
+              </w:rPr>
+            </w:pPr>
+            <w:r>
+              <w:rPr>
+                <w:rFonts w:ascii="Times New Roman" w:hAnsi="Times New Roman" w:cs="Times New Roman"/>
+                <w:sz w:val="28"/>
+                <w:szCs w:val="28"/>
+              </w:rPr>
+              <w:t>Ожидание</w:t>
+            </w:r>
+          </w:p>
+        </w:tc>
+        <w:tc>
+          <w:tcPr>
+            <w:tcW w:w="3660" w:type="dxa"/>
+          </w:tcPr>
+          <w:p>
+            <w:pPr>
+              <w:spacing w:line="360" w:lineRule="auto"/>
+              <w:jc w:val="both"/>
+              <w:rPr>
+                <w:rFonts w:ascii="Times New Roman" w:hAnsi="Times New Roman" w:cs="Times New Roman"/>
+                <w:sz w:val="28"/>
+                <w:szCs w:val="28"/>
+              </w:rPr>
+            </w:pPr>
+            <w:r>
+              <w:rPr>
+                <w:rFonts w:ascii="Times New Roman" w:hAnsi="Times New Roman" w:cs="Times New Roman"/>
+                <w:sz w:val="28"/>
+                <w:szCs w:val="28"/>
+              </w:rPr>
+              <w:t>Добавить в функцию логирования ограничение на размер лог файла</w:t>
+            </w:r>
+          </w:p>
+        </w:tc>
+      </w:tr>
+      <w:tr>
+        <w:tc>
+          <w:tcPr>
+            <w:tcW w:w="1298" w:type="dxa"/>
+          </w:tcPr>
+          <w:p>
+            <w:pPr>
+              <w:spacing w:line="360" w:lineRule="auto"/>
+              <w:jc w:val="both"/>
+              <w:rPr>
+                <w:rFonts w:ascii="Times New Roman" w:hAnsi="Times New Roman" w:cs="Times New Roman"/>
+                <w:sz w:val="28"/>
+                <w:szCs w:val="28"/>
+              </w:rPr>
+            </w:pPr>
+            <w:r>
+              <w:rPr>
+                <w:rFonts w:ascii="Times New Roman" w:hAnsi="Times New Roman" w:cs="Times New Roman"/>
+                <w:sz w:val="28"/>
+                <w:szCs w:val="28"/>
+              </w:rPr>
+              <w:t>…..</w:t>
+            </w:r>
+          </w:p>
+        </w:tc>
+        <w:tc>
+          <w:tcPr>
+            <w:tcW w:w="1541" w:type="dxa"/>
+          </w:tcPr>
+          <w:p>
+            <w:pPr>
+              <w:spacing w:line="360" w:lineRule="auto"/>
+              <w:jc w:val="both"/>
+              <w:rPr>
+                <w:rFonts w:ascii="Times New Roman" w:hAnsi="Times New Roman" w:cs="Times New Roman"/>
+                <w:sz w:val="28"/>
+                <w:szCs w:val="28"/>
+              </w:rPr>
+            </w:pPr>
+            <w:r>
+              <w:rPr>
+                <w:rFonts w:ascii="Times New Roman" w:hAnsi="Times New Roman" w:cs="Times New Roman"/>
+                <w:sz w:val="28"/>
+                <w:szCs w:val="28"/>
+              </w:rPr>
+              <w:t>…..</w:t>
+            </w:r>
+          </w:p>
+        </w:tc>
+        <w:tc>
+          <w:tcPr>
+            <w:tcW w:w="1652" w:type="dxa"/>
+          </w:tcPr>
+          <w:p>
+            <w:pPr>
+              <w:spacing w:line="360" w:lineRule="auto"/>
+              <w:jc w:val="both"/>
+              <w:rPr>
+                <w:rFonts w:ascii="Times New Roman" w:hAnsi="Times New Roman" w:cs="Times New Roman"/>
+                <w:sz w:val="28"/>
+                <w:szCs w:val="28"/>
+              </w:rPr>
+            </w:pPr>
+            <w:r>
+              <w:rPr>
+                <w:rFonts w:ascii="Times New Roman" w:hAnsi="Times New Roman" w:cs="Times New Roman"/>
+                <w:sz w:val="28"/>
+                <w:szCs w:val="28"/>
+              </w:rPr>
+              <w:t>…..</w:t>
+            </w:r>
+          </w:p>
+        </w:tc>
+        <w:tc>
+          <w:tcPr>
+            <w:tcW w:w="1483" w:type="dxa"/>
+          </w:tcPr>
+          <w:p>
+            <w:pPr>
+              <w:spacing w:line="360" w:lineRule="auto"/>
+              <w:jc w:val="both"/>
+              <w:rPr>
+                <w:rFonts w:ascii="Times New Roman" w:hAnsi="Times New Roman" w:cs="Times New Roman"/>
+                <w:sz w:val="28"/>
+                <w:szCs w:val="28"/>
+              </w:rPr>
+            </w:pPr>
+            <w:r>
+              <w:rPr>
+                <w:rFonts w:ascii="Times New Roman" w:hAnsi="Times New Roman" w:cs="Times New Roman"/>
+                <w:sz w:val="28"/>
+                <w:szCs w:val="28"/>
+              </w:rPr>
+              <w:t>…..</w:t>
+            </w:r>
+          </w:p>
+        </w:tc>
+        <w:tc>
+          <w:tcPr>
+            <w:tcW w:w="3660" w:type="dxa"/>
+          </w:tcPr>
+          <w:p>
+            <w:pPr>
+              <w:spacing w:line="360" w:lineRule="auto"/>
+              <w:jc w:val="both"/>
+              <w:rPr>
+                <w:rFonts w:ascii="Times New Roman" w:hAnsi="Times New Roman" w:cs="Times New Roman"/>
+                <w:sz w:val="28"/>
+                <w:szCs w:val="28"/>
+              </w:rPr>
+            </w:pPr>
+            <w:r>
+              <w:rPr>
+                <w:rFonts w:ascii="Times New Roman" w:hAnsi="Times New Roman" w:cs="Times New Roman"/>
+                <w:sz w:val="28"/>
+                <w:szCs w:val="28"/>
+              </w:rPr>
+              <w:t>….</w:t>
+            </w:r>
+          </w:p>
+        </w:tc>
+      </w:tr>
+    </w:tbl>
     <w:p>
       <w:pPr>
         <w:spacing w:after="0" w:line="360" w:lineRule="auto"/>
@@ -5479,7 +6444,7 @@
   <w:style w:type="paragraph" w:default="1" w:styleId="a">
     <w:name w:val="Normal"/>
     <w:qFormat/>
-    <w:rsid w:val="007B2021"/>
+    <w:rsid w:val="00CA1C2F"/>
   </w:style>
   <w:style w:type="paragraph" w:styleId="1">
     <w:name w:val="heading 1"/>
@@ -5520,6 +6485,29 @@
       <w:sz w:val="36"/>
       <w:szCs w:val="36"/>
       <w:lang w:eastAsia="ru-RU"/>
+    </w:rPr>
+  </w:style>
+  <w:style w:type="paragraph" w:styleId="3">
+    <w:name w:val="heading 3"/>
+    <w:basedOn w:val="a"/>
+    <w:next w:val="a"/>
+    <w:link w:val="30"/>
+    <w:uiPriority w:val="9"/>
+    <w:semiHidden/>
+    <w:unhideWhenUsed/>
+    <w:qFormat/>
+    <w:rsid w:val="00415C00"/>
+    <w:pPr>
+      <w:keepNext/>
+      <w:keepLines/>
+      <w:spacing w:before="40" w:after="0"/>
+      <w:outlineLvl w:val="2"/>
+    </w:pPr>
+    <w:rPr>
+      <w:rFonts w:asciiTheme="majorHAnsi" w:eastAsiaTheme="majorEastAsia" w:hAnsiTheme="majorHAnsi" w:cstheme="majorBidi"/>
+      <w:color w:val="1F3763" w:themeColor="accent1" w:themeShade="7F"/>
+      <w:sz w:val="24"/>
+      <w:szCs w:val="24"/>
     </w:rPr>
   </w:style>
   <w:style w:type="character" w:default="1" w:styleId="a0">
@@ -5639,6 +6627,20 @@
       <w:color w:val="2F5496" w:themeColor="accent1" w:themeShade="BF"/>
       <w:sz w:val="32"/>
       <w:szCs w:val="32"/>
+    </w:rPr>
+  </w:style>
+  <w:style w:type="character" w:customStyle="1" w:styleId="30">
+    <w:name w:val="Заголовок 3 Знак"/>
+    <w:basedOn w:val="a0"/>
+    <w:link w:val="3"/>
+    <w:uiPriority w:val="9"/>
+    <w:semiHidden/>
+    <w:rsid w:val="00415C00"/>
+    <w:rPr>
+      <w:rFonts w:asciiTheme="majorHAnsi" w:eastAsiaTheme="majorEastAsia" w:hAnsiTheme="majorHAnsi" w:cstheme="majorBidi"/>
+      <w:color w:val="1F3763" w:themeColor="accent1" w:themeShade="7F"/>
+      <w:sz w:val="24"/>
+      <w:szCs w:val="24"/>
     </w:rPr>
   </w:style>
 </w:styles>
@@ -5937,4 +6939,16 @@
     </a:ext>
   </a:extLst>
 </a:theme>
+</file>
+
+<file path=customXml/item1.xml><?xml version="1.0" encoding="utf-8"?>
+<b:Sources xmlns:b="http://schemas.openxmlformats.org/officeDocument/2006/bibliography" xmlns="http://schemas.openxmlformats.org/officeDocument/2006/bibliography" SelectedStyle="\APASixthEditionOfficeOnline.xsl" StyleName="APA" Version="6"/>
+</file>
+
+<file path=customXml/itemProps1.xml><?xml version="1.0" encoding="utf-8"?>
+<ds:datastoreItem xmlns:ds="http://schemas.openxmlformats.org/officeDocument/2006/customXml" ds:itemID="{C5F864CD-5685-4415-9310-C1331B23708A}">
+  <ds:schemaRefs>
+    <ds:schemaRef ds:uri="http://schemas.openxmlformats.org/officeDocument/2006/bibliography"/>
+  </ds:schemaRefs>
+</ds:datastoreItem>
 </file>